--- a/SRS-Document/SRS_Restaurant Management v1.0.docx
+++ b/SRS-Document/SRS_Restaurant Management v1.0.docx
@@ -171,8 +171,6 @@
       <w:r>
         <w:br w:type="page"/>
       </w:r>
-      <w:bookmarkStart w:id="0" w:name="_GoBack"/>
-      <w:bookmarkEnd w:id="0"/>
     </w:p>
     <w:p>
       <w:pPr>
@@ -195,8 +193,8 @@
           <w:szCs w:val="36"/>
         </w:rPr>
       </w:pPr>
-      <w:bookmarkStart w:id="1" w:name="_gjdgxs" w:colFirst="0" w:colLast="0"/>
-      <w:bookmarkEnd w:id="1"/>
+      <w:bookmarkStart w:id="0" w:name="_gjdgxs" w:colFirst="0" w:colLast="0"/>
+      <w:bookmarkEnd w:id="0"/>
       <w:r>
         <w:rPr>
           <w:rFonts w:ascii="Times New Roman" w:eastAsia="Times New Roman" w:hAnsi="Times New Roman" w:cs="Times New Roman"/>
@@ -2182,7 +2180,7 @@
           <w:szCs w:val="26"/>
         </w:rPr>
       </w:pPr>
-      <w:bookmarkStart w:id="2" w:name="_Toc188382298"/>
+      <w:bookmarkStart w:id="1" w:name="_Toc188382298"/>
       <w:r>
         <w:rPr>
           <w:rFonts w:ascii="Times New Roman" w:eastAsia="Times New Roman" w:hAnsi="Times New Roman" w:cs="Times New Roman"/>
@@ -2192,7 +2190,7 @@
         <w:lastRenderedPageBreak/>
         <w:t>DOCUMENT HISTORY</w:t>
       </w:r>
-      <w:bookmarkEnd w:id="2"/>
+      <w:bookmarkEnd w:id="1"/>
     </w:p>
     <w:tbl>
       <w:tblPr>
@@ -2324,7 +2322,23 @@
                 <w:sz w:val="26"/>
                 <w:szCs w:val="26"/>
               </w:rPr>
-              <w:t>1/21/2024</w:t>
+              <w:t>0</w:t>
+            </w:r>
+            <w:r>
+              <w:rPr>
+                <w:rFonts w:ascii="Times New Roman" w:eastAsia="Times New Roman" w:hAnsi="Times New Roman" w:cs="Times New Roman"/>
+                <w:sz w:val="26"/>
+                <w:szCs w:val="26"/>
+              </w:rPr>
+              <w:t>1/21/202</w:t>
+            </w:r>
+            <w:r>
+              <w:rPr>
+                <w:rFonts w:ascii="Times New Roman" w:eastAsia="Times New Roman" w:hAnsi="Times New Roman" w:cs="Times New Roman"/>
+                <w:sz w:val="26"/>
+                <w:szCs w:val="26"/>
+              </w:rPr>
+              <w:t>5</w:t>
             </w:r>
           </w:p>
         </w:tc>
@@ -2392,11 +2406,69 @@
                 <w:szCs w:val="26"/>
               </w:rPr>
             </w:pPr>
+            <w:r>
+              <w:rPr>
+                <w:rFonts w:ascii="Times New Roman" w:eastAsia="Times New Roman" w:hAnsi="Times New Roman" w:cs="Times New Roman"/>
+                <w:sz w:val="26"/>
+                <w:szCs w:val="26"/>
+              </w:rPr>
+              <w:t>0</w:t>
+            </w:r>
+            <w:r>
+              <w:rPr>
+                <w:rFonts w:ascii="Times New Roman" w:eastAsia="Times New Roman" w:hAnsi="Times New Roman" w:cs="Times New Roman"/>
+                <w:sz w:val="26"/>
+                <w:szCs w:val="26"/>
+              </w:rPr>
+              <w:t>2/</w:t>
+            </w:r>
+            <w:r>
+              <w:rPr>
+                <w:rFonts w:ascii="Times New Roman" w:eastAsia="Times New Roman" w:hAnsi="Times New Roman" w:cs="Times New Roman"/>
+                <w:sz w:val="26"/>
+                <w:szCs w:val="26"/>
+              </w:rPr>
+              <w:t>0</w:t>
+            </w:r>
+            <w:r>
+              <w:rPr>
+                <w:rFonts w:ascii="Times New Roman" w:eastAsia="Times New Roman" w:hAnsi="Times New Roman" w:cs="Times New Roman"/>
+                <w:sz w:val="26"/>
+                <w:szCs w:val="26"/>
+              </w:rPr>
+              <w:t>6/20</w:t>
+            </w:r>
+            <w:r>
+              <w:rPr>
+                <w:rFonts w:ascii="Times New Roman" w:eastAsia="Times New Roman" w:hAnsi="Times New Roman" w:cs="Times New Roman"/>
+                <w:sz w:val="26"/>
+                <w:szCs w:val="26"/>
+              </w:rPr>
+              <w:t>25</w:t>
+            </w:r>
           </w:p>
         </w:tc>
         <w:tc>
           <w:tcPr>
             <w:tcW w:w="6791" w:type="dxa"/>
+          </w:tcPr>
+          <w:p>
+            <w:pPr>
+              <w:spacing w:after="0"/>
+            </w:pPr>
+            <w:r>
+              <w:rPr>
+                <w:rFonts w:ascii="Times New Roman" w:eastAsia="Times New Roman" w:hAnsi="Times New Roman" w:cs="Times New Roman"/>
+                <w:sz w:val="26"/>
+                <w:szCs w:val="26"/>
+              </w:rPr>
+              <w:t>Software Requirements Specification</w:t>
+            </w:r>
+          </w:p>
+        </w:tc>
+        <w:tc>
+          <w:tcPr>
+            <w:tcW w:w="1127" w:type="dxa"/>
           </w:tcPr>
           <w:p>
             <w:pPr>
@@ -2408,30 +2480,16 @@
                 <w:szCs w:val="26"/>
               </w:rPr>
             </w:pPr>
-          </w:p>
-        </w:tc>
-        <w:tc>
-          <w:tcPr>
-            <w:tcW w:w="1127" w:type="dxa"/>
-          </w:tcPr>
-          <w:p>
-            <w:pPr>
-              <w:spacing w:after="0"/>
-              <w:jc w:val="both"/>
+            <w:r>
               <w:rPr>
                 <w:rFonts w:ascii="Times New Roman" w:eastAsia="Times New Roman" w:hAnsi="Times New Roman" w:cs="Times New Roman"/>
                 <w:sz w:val="26"/>
                 <w:szCs w:val="26"/>
               </w:rPr>
-            </w:pPr>
-            <w:r>
-              <w:rPr>
-                <w:rFonts w:ascii="Times New Roman" w:eastAsia="Times New Roman" w:hAnsi="Times New Roman" w:cs="Times New Roman"/>
-                <w:sz w:val="26"/>
-                <w:szCs w:val="26"/>
-              </w:rPr>
-              <w:t>2.0</w:t>
-            </w:r>
+              <w:t>1.1</w:t>
+            </w:r>
+            <w:bookmarkStart w:id="2" w:name="_GoBack"/>
+            <w:bookmarkEnd w:id="2"/>
           </w:p>
         </w:tc>
       </w:tr>
@@ -3078,23 +3136,7 @@
           <w:sz w:val="26"/>
           <w:szCs w:val="26"/>
         </w:rPr>
-        <w:t>Building a restaurant management website aims to optimize management and operation processes, making tasks such as staff management, table reservations, menus, inventory and revenue more automated and efficient. The website provides uti</w:t>
-      </w:r>
-      <w:r>
-        <w:rPr>
-          <w:rFonts w:ascii="Times New Roman" w:eastAsia="Times New Roman" w:hAnsi="Times New Roman" w:cs="Times New Roman"/>
-          <w:sz w:val="26"/>
-          <w:szCs w:val="26"/>
-        </w:rPr>
-        <w:t>lities such as online table reservations, menu viewing, order status tracking and feedback, thereby improving customer experience and increasing satisfaction. The system also supports departments such as kitchen, service and management to coordinate more e</w:t>
-      </w:r>
-      <w:r>
-        <w:rPr>
-          <w:rFonts w:ascii="Times New Roman" w:eastAsia="Times New Roman" w:hAnsi="Times New Roman" w:cs="Times New Roman"/>
-          <w:sz w:val="26"/>
-          <w:szCs w:val="26"/>
-        </w:rPr>
-        <w:t>ffectively, minimize errors and increase productivity.</w:t>
+        <w:t>Building a restaurant management website aims to optimize management and operation processes, making tasks such as staff management, table reservations, menus, inventory and revenue more automated and efficient. The website provides utilities such as online table reservations, menu viewing, order status tracking and feedback, thereby improving customer experience and increasing satisfaction. The system also supports departments such as kitchen, service and management to coordinate more effectively, minimize errors and increase productivity.</w:t>
       </w:r>
     </w:p>
     <w:p>
@@ -3113,23 +3155,7 @@
           <w:sz w:val="26"/>
           <w:szCs w:val="26"/>
         </w:rPr>
-        <w:t>In addition, the restaurant management website helps centralize and make data transparent, from revenue, employee performance to customer feedback, helping restaurant owners easily access information a</w:t>
-      </w:r>
-      <w:r>
-        <w:rPr>
-          <w:rFonts w:ascii="Times New Roman" w:eastAsia="Times New Roman" w:hAnsi="Times New Roman" w:cs="Times New Roman"/>
-          <w:sz w:val="26"/>
-          <w:szCs w:val="26"/>
-        </w:rPr>
-        <w:t>nd make strategic decisions. At the same time, the system also provides detailed reports and analysis to support the development of appropriate business plans. In addition, managing and promoting promotions and events is also easier, contributing to attrac</w:t>
-      </w:r>
-      <w:r>
-        <w:rPr>
-          <w:rFonts w:ascii="Times New Roman" w:eastAsia="Times New Roman" w:hAnsi="Times New Roman" w:cs="Times New Roman"/>
-          <w:sz w:val="26"/>
-          <w:szCs w:val="26"/>
-        </w:rPr>
-        <w:t>ting more customers and increasing profits. This website not only helps enhance the professional image of the restaurant but also creates a competitive advantage in the market.</w:t>
+        <w:t>In addition, the restaurant management website helps centralize and make data transparent, from revenue, employee performance to customer feedback, helping restaurant owners easily access information and make strategic decisions. At the same time, the system also provides detailed reports and analysis to support the development of appropriate business plans. In addition, managing and promoting promotions and events is also easier, contributing to attracting more customers and increasing profits. This website not only helps enhance the professional image of the restaurant but also creates a competitive advantage in the market.</w:t>
       </w:r>
     </w:p>
     <w:p>
@@ -3309,15 +3335,7 @@
           <w:sz w:val="26"/>
           <w:szCs w:val="26"/>
         </w:rPr>
-        <w:t>Provide a friendly, easy-to-use interface for custo</w:t>
-      </w:r>
-      <w:r>
-        <w:rPr>
-          <w:rFonts w:ascii="Times New Roman" w:eastAsia="Times New Roman" w:hAnsi="Times New Roman" w:cs="Times New Roman"/>
-          <w:sz w:val="26"/>
-          <w:szCs w:val="26"/>
-        </w:rPr>
-        <w:t>mers to reserve tables, order food or make payments.</w:t>
+        <w:t>Provide a friendly, easy-to-use interface for customers to reserve tables, order food or make payments.</w:t>
       </w:r>
     </w:p>
     <w:p>
@@ -3411,15 +3429,7 @@
           <w:sz w:val="26"/>
           <w:szCs w:val="26"/>
         </w:rPr>
-        <w:t>Man</w:t>
-      </w:r>
-      <w:r>
-        <w:rPr>
-          <w:rFonts w:ascii="Times New Roman" w:eastAsia="Times New Roman" w:hAnsi="Times New Roman" w:cs="Times New Roman"/>
-          <w:sz w:val="26"/>
-          <w:szCs w:val="26"/>
-        </w:rPr>
-        <w:t>age special events like birthdays, anniversaries to make a good impression.</w:t>
+        <w:t>Manage special events like birthdays, anniversaries to make a good impression.</w:t>
       </w:r>
     </w:p>
     <w:p>
@@ -3491,15 +3501,7 @@
           <w:sz w:val="26"/>
           <w:szCs w:val="26"/>
         </w:rPr>
-        <w:t>Track revenue, profits, and transaction history to analyze business performanc</w:t>
-      </w:r>
-      <w:r>
-        <w:rPr>
-          <w:rFonts w:ascii="Times New Roman" w:eastAsia="Times New Roman" w:hAnsi="Times New Roman" w:cs="Times New Roman"/>
-          <w:sz w:val="26"/>
-          <w:szCs w:val="26"/>
-        </w:rPr>
-        <w:t>e.</w:t>
+        <w:t>Track revenue, profits, and transaction history to analyze business performance.</w:t>
       </w:r>
     </w:p>
     <w:p>
@@ -3668,15 +3670,7 @@
           <w:sz w:val="26"/>
           <w:szCs w:val="26"/>
         </w:rPr>
-        <w:t>Support handling large num</w:t>
-      </w:r>
-      <w:r>
-        <w:rPr>
-          <w:rFonts w:ascii="Times New Roman" w:eastAsia="Times New Roman" w:hAnsi="Times New Roman" w:cs="Times New Roman"/>
-          <w:sz w:val="26"/>
-          <w:szCs w:val="26"/>
-        </w:rPr>
-        <w:t>ber of customers, including walk-in customers and loyal customers.</w:t>
+        <w:t>Support handling large number of customers, including walk-in customers and loyal customers.</w:t>
       </w:r>
     </w:p>
     <w:p>
@@ -3716,15 +3710,7 @@
           <w:szCs w:val="26"/>
         </w:rPr>
         <w:lastRenderedPageBreak/>
-        <w:t xml:space="preserve">important information such as reservation </w:t>
-      </w:r>
-      <w:r>
-        <w:rPr>
-          <w:rFonts w:ascii="Times New Roman" w:eastAsia="Times New Roman" w:hAnsi="Times New Roman" w:cs="Times New Roman"/>
-          <w:sz w:val="26"/>
-          <w:szCs w:val="26"/>
-        </w:rPr>
-        <w:t>history, transaction history, and customer feedback.</w:t>
+        <w:t>important information such as reservation history, transaction history, and customer feedback.</w:t>
       </w:r>
     </w:p>
     <w:p>
@@ -3966,6 +3952,14 @@
               </w:rPr>
               <w:t>Re</w:t>
             </w:r>
+            <w:r>
+              <w:rPr>
+                <w:rFonts w:ascii="Times New Roman" w:eastAsia="Times New Roman" w:hAnsi="Times New Roman" w:cs="Times New Roman"/>
+                <w:sz w:val="26"/>
+                <w:szCs w:val="26"/>
+              </w:rPr>
+              <w:t>staurant manager</w:t>
+            </w:r>
           </w:p>
         </w:tc>
         <w:tc>
@@ -4168,15 +4162,7 @@
                 <w:sz w:val="26"/>
                 <w:szCs w:val="26"/>
               </w:rPr>
-              <w:t>Customers use restaurant services such as reservat</w:t>
-            </w:r>
-            <w:r>
-              <w:rPr>
-                <w:rFonts w:ascii="Times New Roman" w:eastAsia="Times New Roman" w:hAnsi="Times New Roman" w:cs="Times New Roman"/>
-                <w:sz w:val="26"/>
-                <w:szCs w:val="26"/>
-              </w:rPr>
-              <w:t>ions, ordering, payment, reviews, and promotional notifications. They can register for an account to manage their transaction history and personalize their experience.</w:t>
+              <w:t>Customers use restaurant services such as reservations, ordering, payment, reviews, and promotional notifications. They can register for an account to manage their transaction history and personalize their experience.</w:t>
             </w:r>
           </w:p>
         </w:tc>
@@ -4252,7 +4238,7 @@
           <w:noProof/>
         </w:rPr>
         <w:drawing>
-          <wp:inline distT="114300" distB="114300" distL="114300" distR="114300">
+          <wp:inline distT="114300" distB="114300" distL="114300" distR="114300" wp14:anchorId="23AA0C55" wp14:editId="4DA7CC81">
             <wp:extent cx="6060130" cy="5359400"/>
             <wp:effectExtent l="0" t="0" r="0" b="0"/>
             <wp:docPr id="7" name="image3.png"/>
@@ -4265,7 +4251,7 @@
                     <pic:cNvPicPr preferRelativeResize="0"/>
                   </pic:nvPicPr>
                   <pic:blipFill>
-                    <a:blip r:embed="rId7"/>
+                    <a:blip r:embed="rId8"/>
                     <a:srcRect/>
                     <a:stretch>
                       <a:fillRect/>
@@ -4325,7 +4311,7 @@
           <w:noProof/>
         </w:rPr>
         <w:drawing>
-          <wp:inline distT="114300" distB="114300" distL="114300" distR="114300">
+          <wp:inline distT="114300" distB="114300" distL="114300" distR="114300" wp14:anchorId="395D5079" wp14:editId="4BE5031B">
             <wp:extent cx="6060130" cy="5181600"/>
             <wp:effectExtent l="0" t="0" r="0" b="0"/>
             <wp:docPr id="8" name="image4.png"/>
@@ -4338,7 +4324,7 @@
                     <pic:cNvPicPr preferRelativeResize="0"/>
                   </pic:nvPicPr>
                   <pic:blipFill>
-                    <a:blip r:embed="rId8"/>
+                    <a:blip r:embed="rId9"/>
                     <a:srcRect/>
                     <a:stretch>
                       <a:fillRect/>
@@ -4389,7 +4375,7 @@
           <w:noProof/>
         </w:rPr>
         <w:drawing>
-          <wp:inline distT="114300" distB="114300" distL="114300" distR="114300">
+          <wp:inline distT="114300" distB="114300" distL="114300" distR="114300" wp14:anchorId="2BB4F1C9" wp14:editId="57AC70BA">
             <wp:extent cx="6060130" cy="6337300"/>
             <wp:effectExtent l="0" t="0" r="0" b="0"/>
             <wp:docPr id="4" name="image6.png"/>
@@ -4402,7 +4388,7 @@
                     <pic:cNvPicPr preferRelativeResize="0"/>
                   </pic:nvPicPr>
                   <pic:blipFill>
-                    <a:blip r:embed="rId9"/>
+                    <a:blip r:embed="rId10"/>
                     <a:srcRect/>
                     <a:stretch>
                       <a:fillRect/>
@@ -4461,7 +4447,7 @@
           <w:noProof/>
         </w:rPr>
         <w:drawing>
-          <wp:inline distT="114300" distB="114300" distL="114300" distR="114300">
+          <wp:inline distT="114300" distB="114300" distL="114300" distR="114300" wp14:anchorId="0D6D7F11" wp14:editId="3CB06D71">
             <wp:extent cx="6060130" cy="4165600"/>
             <wp:effectExtent l="0" t="0" r="0" b="0"/>
             <wp:docPr id="5" name="image7.png"/>
@@ -4474,7 +4460,7 @@
                     <pic:cNvPicPr preferRelativeResize="0"/>
                   </pic:nvPicPr>
                   <pic:blipFill>
-                    <a:blip r:embed="rId10"/>
+                    <a:blip r:embed="rId11"/>
                     <a:srcRect/>
                     <a:stretch>
                       <a:fillRect/>
@@ -4533,7 +4519,7 @@
           <w:noProof/>
         </w:rPr>
         <w:drawing>
-          <wp:inline distT="114300" distB="114300" distL="114300" distR="114300">
+          <wp:inline distT="114300" distB="114300" distL="114300" distR="114300" wp14:anchorId="57635FB7" wp14:editId="1A5BDD41">
             <wp:extent cx="6060130" cy="5422900"/>
             <wp:effectExtent l="0" t="0" r="0" b="0"/>
             <wp:docPr id="9" name="image2.png"/>
@@ -4546,7 +4532,7 @@
                     <pic:cNvPicPr preferRelativeResize="0"/>
                   </pic:nvPicPr>
                   <pic:blipFill>
-                    <a:blip r:embed="rId11"/>
+                    <a:blip r:embed="rId12"/>
                     <a:srcRect/>
                     <a:stretch>
                       <a:fillRect/>
@@ -4605,7 +4591,7 @@
           <w:noProof/>
         </w:rPr>
         <w:drawing>
-          <wp:inline distT="114300" distB="114300" distL="114300" distR="114300">
+          <wp:inline distT="114300" distB="114300" distL="114300" distR="114300" wp14:anchorId="5143BE0F" wp14:editId="2EDF2F2D">
             <wp:extent cx="6060130" cy="6946900"/>
             <wp:effectExtent l="0" t="0" r="0" b="0"/>
             <wp:docPr id="10" name="image8.png"/>
@@ -4618,7 +4604,7 @@
                     <pic:cNvPicPr preferRelativeResize="0"/>
                   </pic:nvPicPr>
                   <pic:blipFill>
-                    <a:blip r:embed="rId12"/>
+                    <a:blip r:embed="rId13"/>
                     <a:srcRect/>
                     <a:stretch>
                       <a:fillRect/>
@@ -4677,7 +4663,7 @@
           <w:noProof/>
         </w:rPr>
         <w:drawing>
-          <wp:inline distT="114300" distB="114300" distL="114300" distR="114300">
+          <wp:inline distT="114300" distB="114300" distL="114300" distR="114300" wp14:anchorId="43219023" wp14:editId="79A370CB">
             <wp:extent cx="6060130" cy="6502400"/>
             <wp:effectExtent l="0" t="0" r="0" b="0"/>
             <wp:docPr id="3" name="image5.png"/>
@@ -4690,7 +4676,7 @@
                     <pic:cNvPicPr preferRelativeResize="0"/>
                   </pic:nvPicPr>
                   <pic:blipFill>
-                    <a:blip r:embed="rId13"/>
+                    <a:blip r:embed="rId14"/>
                     <a:srcRect/>
                     <a:stretch>
                       <a:fillRect/>
@@ -4726,7 +4712,7 @@
         </w:rPr>
         <w:lastRenderedPageBreak/>
         <w:drawing>
-          <wp:inline distT="114300" distB="114300" distL="114300" distR="114300">
+          <wp:inline distT="114300" distB="114300" distL="114300" distR="114300" wp14:anchorId="0E2B1309" wp14:editId="2585FA57">
             <wp:extent cx="6060130" cy="6273800"/>
             <wp:effectExtent l="0" t="0" r="0" b="0"/>
             <wp:docPr id="6" name="image1.png"/>
@@ -4739,7 +4725,7 @@
                     <pic:cNvPicPr preferRelativeResize="0"/>
                   </pic:nvPicPr>
                   <pic:blipFill>
-                    <a:blip r:embed="rId14"/>
+                    <a:blip r:embed="rId15"/>
                     <a:srcRect/>
                     <a:stretch>
                       <a:fillRect/>
@@ -7532,11 +7518,13 @@
               <w:jc w:val="center"/>
               <w:rPr>
                 <w:rFonts w:ascii="Times New Roman" w:eastAsia="Times New Roman" w:hAnsi="Times New Roman" w:cs="Times New Roman"/>
-              </w:rPr>
-            </w:pPr>
-            <w:r>
-              <w:rPr>
-                <w:rFonts w:ascii="Times New Roman" w:eastAsia="Times New Roman" w:hAnsi="Times New Roman" w:cs="Times New Roman"/>
+                <w:color w:val="FF0000"/>
+              </w:rPr>
+            </w:pPr>
+            <w:r>
+              <w:rPr>
+                <w:rFonts w:ascii="Times New Roman" w:eastAsia="Times New Roman" w:hAnsi="Times New Roman" w:cs="Times New Roman"/>
+                <w:color w:val="000000" w:themeColor="text1"/>
               </w:rPr>
               <w:t>UC-17</w:t>
             </w:r>
@@ -7559,13 +7547,14 @@
               <w:spacing w:after="0" w:line="240" w:lineRule="auto"/>
               <w:rPr>
                 <w:rFonts w:ascii="Times New Roman" w:eastAsia="Times New Roman" w:hAnsi="Times New Roman" w:cs="Times New Roman"/>
-              </w:rPr>
-            </w:pPr>
-            <w:r>
-              <w:rPr>
-                <w:rFonts w:ascii="Times New Roman" w:eastAsia="Times New Roman" w:hAnsi="Times New Roman" w:cs="Times New Roman"/>
-              </w:rPr>
-              <w:t>Adjust job location</w:t>
+                <w:color w:val="FF0000"/>
+              </w:rPr>
+            </w:pPr>
+            <w:r>
+              <w:rPr>
+                <w:rFonts w:ascii="Times New Roman" w:eastAsia="Times New Roman" w:hAnsi="Times New Roman" w:cs="Times New Roman"/>
+              </w:rPr>
+              <w:t>Update salary of staff</w:t>
             </w:r>
           </w:p>
         </w:tc>
@@ -7586,6 +7575,7 @@
               <w:spacing w:after="0" w:line="240" w:lineRule="auto"/>
               <w:rPr>
                 <w:rFonts w:ascii="Times New Roman" w:eastAsia="Times New Roman" w:hAnsi="Times New Roman" w:cs="Times New Roman"/>
+                <w:color w:val="FF0000"/>
               </w:rPr>
             </w:pPr>
             <w:r>
@@ -7620,13 +7610,14 @@
               <w:spacing w:after="0" w:line="240" w:lineRule="auto"/>
               <w:rPr>
                 <w:rFonts w:ascii="Times New Roman" w:eastAsia="Times New Roman" w:hAnsi="Times New Roman" w:cs="Times New Roman"/>
-              </w:rPr>
-            </w:pPr>
-            <w:r>
-              <w:rPr>
-                <w:rFonts w:ascii="Times New Roman" w:eastAsia="Times New Roman" w:hAnsi="Times New Roman" w:cs="Times New Roman"/>
-              </w:rPr>
-              <w:t>Enables a restaurant owner to update the job assignment or workplace location of a staff member.</w:t>
+                <w:color w:val="FF0000"/>
+              </w:rPr>
+            </w:pPr>
+            <w:r>
+              <w:rPr>
+                <w:rFonts w:ascii="Times New Roman" w:eastAsia="Times New Roman" w:hAnsi="Times New Roman" w:cs="Times New Roman"/>
+              </w:rPr>
+              <w:t>Allows a restaurant owner to modify the salary details of a staff member.</w:t>
             </w:r>
           </w:p>
         </w:tc>
@@ -7683,7 +7674,7 @@
               <w:rPr>
                 <w:rFonts w:ascii="Times New Roman" w:eastAsia="Times New Roman" w:hAnsi="Times New Roman" w:cs="Times New Roman"/>
               </w:rPr>
-              <w:t>Update salary of staff</w:t>
+              <w:t>View customer's information</w:t>
             </w:r>
           </w:p>
         </w:tc>
@@ -7744,7 +7735,7 @@
               <w:rPr>
                 <w:rFonts w:ascii="Times New Roman" w:eastAsia="Times New Roman" w:hAnsi="Times New Roman" w:cs="Times New Roman"/>
               </w:rPr>
-              <w:t>Allows a restaurant owner to modify the salary details of a staff member.</w:t>
+              <w:t>Allows a restaurant owner to view the details of a specific customer, such as personal information, order history, and account status.</w:t>
             </w:r>
           </w:p>
         </w:tc>
@@ -7801,7 +7792,7 @@
               <w:rPr>
                 <w:rFonts w:ascii="Times New Roman" w:eastAsia="Times New Roman" w:hAnsi="Times New Roman" w:cs="Times New Roman"/>
               </w:rPr>
-              <w:t>View customer's information</w:t>
+              <w:t>Ban/Unban customer's account</w:t>
             </w:r>
           </w:p>
         </w:tc>
@@ -7862,7 +7853,7 @@
               <w:rPr>
                 <w:rFonts w:ascii="Times New Roman" w:eastAsia="Times New Roman" w:hAnsi="Times New Roman" w:cs="Times New Roman"/>
               </w:rPr>
-              <w:t>Allows a restaurant owner to view the details of a specific customer, such as personal information, order history, and account status.</w:t>
+              <w:t>Enables a restaurant owner to temporarily suspend (ban) or restore (unban) a customer's account based on certain conditions or violations of terms.</w:t>
             </w:r>
           </w:p>
         </w:tc>
@@ -7919,7 +7910,7 @@
               <w:rPr>
                 <w:rFonts w:ascii="Times New Roman" w:eastAsia="Times New Roman" w:hAnsi="Times New Roman" w:cs="Times New Roman"/>
               </w:rPr>
-              <w:t>Ban/Unban customer's account</w:t>
+              <w:t>View list table and status</w:t>
             </w:r>
           </w:p>
         </w:tc>
@@ -7947,6 +7938,51 @@
                 <w:rFonts w:ascii="Times New Roman" w:eastAsia="Times New Roman" w:hAnsi="Times New Roman" w:cs="Times New Roman"/>
               </w:rPr>
               <w:t>- Restaurant owner</w:t>
+            </w:r>
+          </w:p>
+          <w:p>
+            <w:pPr>
+              <w:widowControl w:val="0"/>
+              <w:spacing w:after="0" w:line="240" w:lineRule="auto"/>
+              <w:rPr>
+                <w:rFonts w:ascii="Times New Roman" w:eastAsia="Times New Roman" w:hAnsi="Times New Roman" w:cs="Times New Roman"/>
+              </w:rPr>
+            </w:pPr>
+            <w:r>
+              <w:rPr>
+                <w:rFonts w:ascii="Times New Roman" w:eastAsia="Times New Roman" w:hAnsi="Times New Roman" w:cs="Times New Roman"/>
+              </w:rPr>
+              <w:t>- Restaurant manager</w:t>
+            </w:r>
+          </w:p>
+          <w:p>
+            <w:pPr>
+              <w:widowControl w:val="0"/>
+              <w:spacing w:after="0" w:line="240" w:lineRule="auto"/>
+              <w:rPr>
+                <w:rFonts w:ascii="Times New Roman" w:eastAsia="Times New Roman" w:hAnsi="Times New Roman" w:cs="Times New Roman"/>
+              </w:rPr>
+            </w:pPr>
+            <w:r>
+              <w:rPr>
+                <w:rFonts w:ascii="Times New Roman" w:eastAsia="Times New Roman" w:hAnsi="Times New Roman" w:cs="Times New Roman"/>
+              </w:rPr>
+              <w:t>- Customer</w:t>
+            </w:r>
+          </w:p>
+          <w:p>
+            <w:pPr>
+              <w:widowControl w:val="0"/>
+              <w:spacing w:after="0" w:line="240" w:lineRule="auto"/>
+              <w:rPr>
+                <w:rFonts w:ascii="Times New Roman" w:eastAsia="Times New Roman" w:hAnsi="Times New Roman" w:cs="Times New Roman"/>
+              </w:rPr>
+            </w:pPr>
+            <w:r>
+              <w:rPr>
+                <w:rFonts w:ascii="Times New Roman" w:eastAsia="Times New Roman" w:hAnsi="Times New Roman" w:cs="Times New Roman"/>
+              </w:rPr>
+              <w:t>- Waiter</w:t>
             </w:r>
           </w:p>
         </w:tc>
@@ -7980,7 +8016,21 @@
               <w:rPr>
                 <w:rFonts w:ascii="Times New Roman" w:eastAsia="Times New Roman" w:hAnsi="Times New Roman" w:cs="Times New Roman"/>
               </w:rPr>
-              <w:t>Enables a restaurant owner to temporarily suspend (ban) or restore (unban) a customer's account based on certain conditions or violations of terms.</w:t>
+              <w:t>Allows a restaurant owner to view the list of all tables and their current statuses (</w:t>
+            </w:r>
+            <w:proofErr w:type="spellStart"/>
+            <w:r>
+              <w:rPr>
+                <w:rFonts w:ascii="Times New Roman" w:eastAsia="Times New Roman" w:hAnsi="Times New Roman" w:cs="Times New Roman"/>
+              </w:rPr>
+              <w:t>eg</w:t>
+            </w:r>
+            <w:proofErr w:type="spellEnd"/>
+            <w:r>
+              <w:rPr>
+                <w:rFonts w:ascii="Times New Roman" w:eastAsia="Times New Roman" w:hAnsi="Times New Roman" w:cs="Times New Roman"/>
+              </w:rPr>
+              <w:t>, available, occupied, reserved)</w:t>
             </w:r>
           </w:p>
         </w:tc>
@@ -8037,7 +8087,7 @@
               <w:rPr>
                 <w:rFonts w:ascii="Times New Roman" w:eastAsia="Times New Roman" w:hAnsi="Times New Roman" w:cs="Times New Roman"/>
               </w:rPr>
-              <w:t>View list table and status</w:t>
+              <w:t>Update table's information</w:t>
             </w:r>
           </w:p>
         </w:tc>
@@ -8065,57 +8115,6 @@
                 <w:rFonts w:ascii="Times New Roman" w:eastAsia="Times New Roman" w:hAnsi="Times New Roman" w:cs="Times New Roman"/>
               </w:rPr>
               <w:t>- Restaurant owner</w:t>
-            </w:r>
-          </w:p>
-          <w:p>
-            <w:pPr>
-              <w:widowControl w:val="0"/>
-              <w:spacing w:after="0" w:line="240" w:lineRule="auto"/>
-              <w:rPr>
-                <w:rFonts w:ascii="Times New Roman" w:eastAsia="Times New Roman" w:hAnsi="Times New Roman" w:cs="Times New Roman"/>
-              </w:rPr>
-            </w:pPr>
-            <w:r>
-              <w:rPr>
-                <w:rFonts w:ascii="Times New Roman" w:eastAsia="Times New Roman" w:hAnsi="Times New Roman" w:cs="Times New Roman"/>
-              </w:rPr>
-              <w:t xml:space="preserve">- </w:t>
-            </w:r>
-            <w:r>
-              <w:rPr>
-                <w:rFonts w:ascii="Times New Roman" w:eastAsia="Times New Roman" w:hAnsi="Times New Roman" w:cs="Times New Roman"/>
-              </w:rPr>
-              <w:t>Restaurant manager</w:t>
-            </w:r>
-          </w:p>
-          <w:p>
-            <w:pPr>
-              <w:widowControl w:val="0"/>
-              <w:spacing w:after="0" w:line="240" w:lineRule="auto"/>
-              <w:rPr>
-                <w:rFonts w:ascii="Times New Roman" w:eastAsia="Times New Roman" w:hAnsi="Times New Roman" w:cs="Times New Roman"/>
-              </w:rPr>
-            </w:pPr>
-            <w:r>
-              <w:rPr>
-                <w:rFonts w:ascii="Times New Roman" w:eastAsia="Times New Roman" w:hAnsi="Times New Roman" w:cs="Times New Roman"/>
-              </w:rPr>
-              <w:t>- Customer</w:t>
-            </w:r>
-          </w:p>
-          <w:p>
-            <w:pPr>
-              <w:widowControl w:val="0"/>
-              <w:spacing w:after="0" w:line="240" w:lineRule="auto"/>
-              <w:rPr>
-                <w:rFonts w:ascii="Times New Roman" w:eastAsia="Times New Roman" w:hAnsi="Times New Roman" w:cs="Times New Roman"/>
-              </w:rPr>
-            </w:pPr>
-            <w:r>
-              <w:rPr>
-                <w:rFonts w:ascii="Times New Roman" w:eastAsia="Times New Roman" w:hAnsi="Times New Roman" w:cs="Times New Roman"/>
-              </w:rPr>
-              <w:t>- Waiter</w:t>
             </w:r>
           </w:p>
         </w:tc>
@@ -8149,21 +8148,7 @@
               <w:rPr>
                 <w:rFonts w:ascii="Times New Roman" w:eastAsia="Times New Roman" w:hAnsi="Times New Roman" w:cs="Times New Roman"/>
               </w:rPr>
-              <w:t>Allows a restaurant owner to view the list of all tables and their current statuses (</w:t>
-            </w:r>
-            <w:proofErr w:type="spellStart"/>
-            <w:r>
-              <w:rPr>
-                <w:rFonts w:ascii="Times New Roman" w:eastAsia="Times New Roman" w:hAnsi="Times New Roman" w:cs="Times New Roman"/>
-              </w:rPr>
-              <w:t>eg</w:t>
-            </w:r>
-            <w:proofErr w:type="spellEnd"/>
-            <w:r>
-              <w:rPr>
-                <w:rFonts w:ascii="Times New Roman" w:eastAsia="Times New Roman" w:hAnsi="Times New Roman" w:cs="Times New Roman"/>
-              </w:rPr>
-              <w:t>, available, occupied, reserved)</w:t>
+              <w:t>Enables a restaurant owner to modify the details of a table, such as its position, seating capacity, deposit price or status.</w:t>
             </w:r>
           </w:p>
         </w:tc>
@@ -8220,7 +8205,7 @@
               <w:rPr>
                 <w:rFonts w:ascii="Times New Roman" w:eastAsia="Times New Roman" w:hAnsi="Times New Roman" w:cs="Times New Roman"/>
               </w:rPr>
-              <w:t>Update table's information</w:t>
+              <w:t>View promotions and events</w:t>
             </w:r>
           </w:p>
         </w:tc>
@@ -8281,7 +8266,7 @@
               <w:rPr>
                 <w:rFonts w:ascii="Times New Roman" w:eastAsia="Times New Roman" w:hAnsi="Times New Roman" w:cs="Times New Roman"/>
               </w:rPr>
-              <w:t>Enables a restaurant owner to modify the details of a table, such as its position, seating capacity, deposit price or status.</w:t>
+              <w:t>Allows a restaurant owner to view the list of ongoing and upcoming promotions and events in the system</w:t>
             </w:r>
           </w:p>
         </w:tc>
@@ -8338,7 +8323,7 @@
               <w:rPr>
                 <w:rFonts w:ascii="Times New Roman" w:eastAsia="Times New Roman" w:hAnsi="Times New Roman" w:cs="Times New Roman"/>
               </w:rPr>
-              <w:t>View promotions and events</w:t>
+              <w:t>Create promotion and event</w:t>
             </w:r>
           </w:p>
         </w:tc>
@@ -8399,7 +8384,7 @@
               <w:rPr>
                 <w:rFonts w:ascii="Times New Roman" w:eastAsia="Times New Roman" w:hAnsi="Times New Roman" w:cs="Times New Roman"/>
               </w:rPr>
-              <w:t>Allows a restaurant owner to view the list of ongoing and upcoming promotions and events in the system</w:t>
+              <w:t>Enables a restaurant owner to create new promotions or events, including setting the details such as dates, offers, and conditions</w:t>
             </w:r>
           </w:p>
         </w:tc>
@@ -8456,7 +8441,7 @@
               <w:rPr>
                 <w:rFonts w:ascii="Times New Roman" w:eastAsia="Times New Roman" w:hAnsi="Times New Roman" w:cs="Times New Roman"/>
               </w:rPr>
-              <w:t>Create promotion and event</w:t>
+              <w:t>Update promotion and event</w:t>
             </w:r>
           </w:p>
         </w:tc>
@@ -8517,13 +8502,7 @@
               <w:rPr>
                 <w:rFonts w:ascii="Times New Roman" w:eastAsia="Times New Roman" w:hAnsi="Times New Roman" w:cs="Times New Roman"/>
               </w:rPr>
-              <w:t>Enables a restaurant owner to create new promotions or events, including setting the details such as</w:t>
-            </w:r>
-            <w:r>
-              <w:rPr>
-                <w:rFonts w:ascii="Times New Roman" w:eastAsia="Times New Roman" w:hAnsi="Times New Roman" w:cs="Times New Roman"/>
-              </w:rPr>
-              <w:t xml:space="preserve"> dates, offers, and conditions</w:t>
+              <w:t>Allows a restaurant owner to modify the details of an existing promotion or event, such as changing the dates, terms, or discounts.</w:t>
             </w:r>
           </w:p>
         </w:tc>
@@ -8580,8 +8559,17 @@
               <w:rPr>
                 <w:rFonts w:ascii="Times New Roman" w:eastAsia="Times New Roman" w:hAnsi="Times New Roman" w:cs="Times New Roman"/>
               </w:rPr>
-              <w:t>Update promotion and event</w:t>
-            </w:r>
+              <w:t>Delete promotion and event</w:t>
+            </w:r>
+          </w:p>
+          <w:p>
+            <w:pPr>
+              <w:widowControl w:val="0"/>
+              <w:spacing w:after="0" w:line="240" w:lineRule="auto"/>
+              <w:rPr>
+                <w:rFonts w:ascii="Times New Roman" w:eastAsia="Times New Roman" w:hAnsi="Times New Roman" w:cs="Times New Roman"/>
+              </w:rPr>
+            </w:pPr>
           </w:p>
         </w:tc>
         <w:tc>
@@ -8641,7 +8629,7 @@
               <w:rPr>
                 <w:rFonts w:ascii="Times New Roman" w:eastAsia="Times New Roman" w:hAnsi="Times New Roman" w:cs="Times New Roman"/>
               </w:rPr>
-              <w:t>Allows a restaurant owner to modify the details of an existing promotion or event, such as changing the dates, terms, or discounts.</w:t>
+              <w:t>Enables a restaurant owner to remove a promotion or event from the system.</w:t>
             </w:r>
           </w:p>
         </w:tc>
@@ -8689,17 +8677,16 @@
           </w:tcPr>
           <w:p>
             <w:pPr>
-              <w:widowControl w:val="0"/>
-              <w:spacing w:after="0" w:line="240" w:lineRule="auto"/>
-              <w:rPr>
-                <w:rFonts w:ascii="Times New Roman" w:eastAsia="Times New Roman" w:hAnsi="Times New Roman" w:cs="Times New Roman"/>
-              </w:rPr>
-            </w:pPr>
-            <w:r>
-              <w:rPr>
-                <w:rFonts w:ascii="Times New Roman" w:eastAsia="Times New Roman" w:hAnsi="Times New Roman" w:cs="Times New Roman"/>
-              </w:rPr>
-              <w:t>Delete promotion and event</w:t>
+              <w:jc w:val="center"/>
+              <w:rPr>
+                <w:rFonts w:ascii="Times New Roman" w:eastAsia="Times New Roman" w:hAnsi="Times New Roman" w:cs="Times New Roman"/>
+              </w:rPr>
+            </w:pPr>
+            <w:r>
+              <w:rPr>
+                <w:rFonts w:ascii="Times New Roman" w:eastAsia="Times New Roman" w:hAnsi="Times New Roman" w:cs="Times New Roman"/>
+              </w:rPr>
+              <w:t>View revenue report</w:t>
             </w:r>
           </w:p>
         </w:tc>
@@ -8760,7 +8747,7 @@
               <w:rPr>
                 <w:rFonts w:ascii="Times New Roman" w:eastAsia="Times New Roman" w:hAnsi="Times New Roman" w:cs="Times New Roman"/>
               </w:rPr>
-              <w:t>Enables a restaurant owner to remove a promotion or event from the system.</w:t>
+              <w:t>Allows a restaurant owner to view detailed revenue reports, including daily, weekly, or monthly income from orders and reservations.</w:t>
             </w:r>
           </w:p>
         </w:tc>
@@ -8784,11 +8771,13 @@
               <w:jc w:val="center"/>
               <w:rPr>
                 <w:rFonts w:ascii="Times New Roman" w:eastAsia="Times New Roman" w:hAnsi="Times New Roman" w:cs="Times New Roman"/>
-              </w:rPr>
-            </w:pPr>
-            <w:r>
-              <w:rPr>
-                <w:rFonts w:ascii="Times New Roman" w:eastAsia="Times New Roman" w:hAnsi="Times New Roman" w:cs="Times New Roman"/>
+                <w:color w:val="000000" w:themeColor="text1"/>
+              </w:rPr>
+            </w:pPr>
+            <w:r>
+              <w:rPr>
+                <w:rFonts w:ascii="Times New Roman" w:eastAsia="Times New Roman" w:hAnsi="Times New Roman" w:cs="Times New Roman"/>
+                <w:color w:val="000000" w:themeColor="text1"/>
               </w:rPr>
               <w:t>UC-27</w:t>
             </w:r>
@@ -8817,7 +8806,7 @@
               <w:rPr>
                 <w:rFonts w:ascii="Times New Roman" w:eastAsia="Times New Roman" w:hAnsi="Times New Roman" w:cs="Times New Roman"/>
               </w:rPr>
-              <w:t>View shift time</w:t>
+              <w:t>Track the number of reservations</w:t>
             </w:r>
           </w:p>
         </w:tc>
@@ -8878,7 +8867,7 @@
               <w:rPr>
                 <w:rFonts w:ascii="Times New Roman" w:eastAsia="Times New Roman" w:hAnsi="Times New Roman" w:cs="Times New Roman"/>
               </w:rPr>
-              <w:t>Allows a restaurant owner to view the list of shift times for staff members, including start and end times for each shift.</w:t>
+              <w:t>Enables a restaurant owner to monitor and track the total number of made reservations within a specific time period.</w:t>
             </w:r>
           </w:p>
         </w:tc>
@@ -8902,11 +8891,13 @@
               <w:jc w:val="center"/>
               <w:rPr>
                 <w:rFonts w:ascii="Times New Roman" w:eastAsia="Times New Roman" w:hAnsi="Times New Roman" w:cs="Times New Roman"/>
-              </w:rPr>
-            </w:pPr>
-            <w:r>
-              <w:rPr>
-                <w:rFonts w:ascii="Times New Roman" w:eastAsia="Times New Roman" w:hAnsi="Times New Roman" w:cs="Times New Roman"/>
+                <w:color w:val="000000" w:themeColor="text1"/>
+              </w:rPr>
+            </w:pPr>
+            <w:r>
+              <w:rPr>
+                <w:rFonts w:ascii="Times New Roman" w:eastAsia="Times New Roman" w:hAnsi="Times New Roman" w:cs="Times New Roman"/>
+                <w:color w:val="000000" w:themeColor="text1"/>
               </w:rPr>
               <w:t>UC-28</w:t>
             </w:r>
@@ -8935,7 +8926,7 @@
               <w:rPr>
                 <w:rFonts w:ascii="Times New Roman" w:eastAsia="Times New Roman" w:hAnsi="Times New Roman" w:cs="Times New Roman"/>
               </w:rPr>
-              <w:t>Create shift time</w:t>
+              <w:t>Configure system settings</w:t>
             </w:r>
           </w:p>
         </w:tc>
@@ -8977,6 +8968,97 @@
               <w:right w:w="100" w:type="dxa"/>
             </w:tcMar>
           </w:tcPr>
+          <w:p>
+            <w:pPr>
+              <w:widowControl w:val="0"/>
+              <w:spacing w:before="240" w:after="240" w:line="240" w:lineRule="auto"/>
+              <w:rPr>
+                <w:rFonts w:ascii="Times New Roman" w:eastAsia="Times New Roman" w:hAnsi="Times New Roman" w:cs="Times New Roman"/>
+              </w:rPr>
+            </w:pPr>
+            <w:r>
+              <w:rPr>
+                <w:rFonts w:ascii="Times New Roman" w:eastAsia="Times New Roman" w:hAnsi="Times New Roman" w:cs="Times New Roman"/>
+              </w:rPr>
+              <w:t>Allows a restaurant owner to customize system settings, including:</w:t>
+            </w:r>
+          </w:p>
+          <w:p>
+            <w:pPr>
+              <w:widowControl w:val="0"/>
+              <w:numPr>
+                <w:ilvl w:val="0"/>
+                <w:numId w:val="9"/>
+              </w:numPr>
+              <w:spacing w:before="240" w:after="0" w:line="240" w:lineRule="auto"/>
+            </w:pPr>
+            <w:r>
+              <w:rPr>
+                <w:rFonts w:ascii="Times New Roman" w:eastAsia="Times New Roman" w:hAnsi="Times New Roman" w:cs="Times New Roman"/>
+                <w:b/>
+              </w:rPr>
+              <w:t xml:space="preserve">Hours of </w:t>
+            </w:r>
+            <w:proofErr w:type="gramStart"/>
+            <w:r>
+              <w:rPr>
+                <w:rFonts w:ascii="Times New Roman" w:eastAsia="Times New Roman" w:hAnsi="Times New Roman" w:cs="Times New Roman"/>
+                <w:b/>
+              </w:rPr>
+              <w:t xml:space="preserve">Operation </w:t>
+            </w:r>
+            <w:r>
+              <w:rPr>
+                <w:rFonts w:ascii="Times New Roman" w:eastAsia="Times New Roman" w:hAnsi="Times New Roman" w:cs="Times New Roman"/>
+              </w:rPr>
+              <w:t>:</w:t>
+            </w:r>
+            <w:proofErr w:type="gramEnd"/>
+            <w:r>
+              <w:rPr>
+                <w:rFonts w:ascii="Times New Roman" w:eastAsia="Times New Roman" w:hAnsi="Times New Roman" w:cs="Times New Roman"/>
+              </w:rPr>
+              <w:t xml:space="preserve"> Define the opening and closing hours for the restaurant.</w:t>
+            </w:r>
+          </w:p>
+          <w:p>
+            <w:pPr>
+              <w:widowControl w:val="0"/>
+              <w:numPr>
+                <w:ilvl w:val="0"/>
+                <w:numId w:val="9"/>
+              </w:numPr>
+              <w:spacing w:after="0" w:line="240" w:lineRule="auto"/>
+            </w:pPr>
+            <w:r>
+              <w:rPr>
+                <w:rFonts w:ascii="Times New Roman" w:eastAsia="Times New Roman" w:hAnsi="Times New Roman" w:cs="Times New Roman"/>
+                <w:b/>
+              </w:rPr>
+              <w:t xml:space="preserve">Restaurant Contact </w:t>
+            </w:r>
+            <w:proofErr w:type="gramStart"/>
+            <w:r>
+              <w:rPr>
+                <w:rFonts w:ascii="Times New Roman" w:eastAsia="Times New Roman" w:hAnsi="Times New Roman" w:cs="Times New Roman"/>
+                <w:b/>
+              </w:rPr>
+              <w:t xml:space="preserve">Information </w:t>
+            </w:r>
+            <w:r>
+              <w:rPr>
+                <w:rFonts w:ascii="Times New Roman" w:eastAsia="Times New Roman" w:hAnsi="Times New Roman" w:cs="Times New Roman"/>
+              </w:rPr>
+              <w:t>:</w:t>
+            </w:r>
+            <w:proofErr w:type="gramEnd"/>
+            <w:r>
+              <w:rPr>
+                <w:rFonts w:ascii="Times New Roman" w:eastAsia="Times New Roman" w:hAnsi="Times New Roman" w:cs="Times New Roman"/>
+              </w:rPr>
+              <w:t xml:space="preserve"> Update details such as phone number, email address, and physical location.</w:t>
+            </w:r>
+          </w:p>
           <w:p>
             <w:pPr>
               <w:widowControl w:val="0"/>
@@ -8995,8 +9077,30 @@
             <w:r>
               <w:rPr>
                 <w:rFonts w:ascii="Times New Roman" w:eastAsia="Times New Roman" w:hAnsi="Times New Roman" w:cs="Times New Roman"/>
-              </w:rPr>
-              <w:t>Enables a restaurant owner to create new shift times for staff members, specifying the start and end times for the shifts.</w:t>
+                <w:b/>
+              </w:rPr>
+              <w:t xml:space="preserve">Cancellation </w:t>
+            </w:r>
+            <w:proofErr w:type="gramStart"/>
+            <w:r>
+              <w:rPr>
+                <w:rFonts w:ascii="Times New Roman" w:eastAsia="Times New Roman" w:hAnsi="Times New Roman" w:cs="Times New Roman"/>
+                <w:b/>
+              </w:rPr>
+              <w:t xml:space="preserve">Policy </w:t>
+            </w:r>
+            <w:r>
+              <w:rPr>
+                <w:rFonts w:ascii="Times New Roman" w:eastAsia="Times New Roman" w:hAnsi="Times New Roman" w:cs="Times New Roman"/>
+              </w:rPr>
+              <w:t>:</w:t>
+            </w:r>
+            <w:proofErr w:type="gramEnd"/>
+            <w:r>
+              <w:rPr>
+                <w:rFonts w:ascii="Times New Roman" w:eastAsia="Times New Roman" w:hAnsi="Times New Roman" w:cs="Times New Roman"/>
+              </w:rPr>
+              <w:t xml:space="preserve"> Set rules and conditions for reservation cancellations, including deadlines and fees.</w:t>
             </w:r>
           </w:p>
         </w:tc>
@@ -9020,11 +9124,13 @@
               <w:jc w:val="center"/>
               <w:rPr>
                 <w:rFonts w:ascii="Times New Roman" w:eastAsia="Times New Roman" w:hAnsi="Times New Roman" w:cs="Times New Roman"/>
-              </w:rPr>
-            </w:pPr>
-            <w:r>
-              <w:rPr>
-                <w:rFonts w:ascii="Times New Roman" w:eastAsia="Times New Roman" w:hAnsi="Times New Roman" w:cs="Times New Roman"/>
+                <w:color w:val="000000" w:themeColor="text1"/>
+              </w:rPr>
+            </w:pPr>
+            <w:r>
+              <w:rPr>
+                <w:rFonts w:ascii="Times New Roman" w:eastAsia="Times New Roman" w:hAnsi="Times New Roman" w:cs="Times New Roman"/>
+                <w:color w:val="000000" w:themeColor="text1"/>
               </w:rPr>
               <w:t>UC-29</w:t>
             </w:r>
@@ -9053,7 +9159,7 @@
               <w:rPr>
                 <w:rFonts w:ascii="Times New Roman" w:eastAsia="Times New Roman" w:hAnsi="Times New Roman" w:cs="Times New Roman"/>
               </w:rPr>
-              <w:t>Update shift time</w:t>
+              <w:t>Update banner</w:t>
             </w:r>
           </w:p>
         </w:tc>
@@ -9081,6 +9187,120 @@
                 <w:rFonts w:ascii="Times New Roman" w:eastAsia="Times New Roman" w:hAnsi="Times New Roman" w:cs="Times New Roman"/>
               </w:rPr>
               <w:t>- Restaurant owner</w:t>
+            </w:r>
+          </w:p>
+        </w:tc>
+        <w:tc>
+          <w:tcPr>
+            <w:tcW w:w="3505" w:type="dxa"/>
+            <w:shd w:val="clear" w:color="auto" w:fill="auto"/>
+            <w:tcMar>
+              <w:top w:w="100" w:type="dxa"/>
+              <w:left w:w="100" w:type="dxa"/>
+              <w:bottom w:w="100" w:type="dxa"/>
+              <w:right w:w="100" w:type="dxa"/>
+            </w:tcMar>
+          </w:tcPr>
+          <w:p>
+            <w:pPr>
+              <w:widowControl w:val="0"/>
+              <w:numPr>
+                <w:ilvl w:val="0"/>
+                <w:numId w:val="9"/>
+              </w:numPr>
+              <w:spacing w:after="240" w:line="240" w:lineRule="auto"/>
+            </w:pPr>
+            <w:r>
+              <w:rPr>
+                <w:rFonts w:ascii="Times New Roman" w:eastAsia="Times New Roman" w:hAnsi="Times New Roman" w:cs="Times New Roman"/>
+              </w:rPr>
+              <w:t>Allows a restaurant owner to change or update the banner displayed on the website, such as uploading new images or promotional content.</w:t>
+            </w:r>
+          </w:p>
+        </w:tc>
+      </w:tr>
+      <w:tr>
+        <w:tc>
+          <w:tcPr>
+            <w:tcW w:w="1095" w:type="dxa"/>
+            <w:tcMar>
+              <w:top w:w="100" w:type="dxa"/>
+              <w:left w:w="100" w:type="dxa"/>
+              <w:bottom w:w="100" w:type="dxa"/>
+              <w:right w:w="100" w:type="dxa"/>
+            </w:tcMar>
+          </w:tcPr>
+          <w:p>
+            <w:pPr>
+              <w:widowControl w:val="0"/>
+              <w:spacing w:after="0" w:line="240" w:lineRule="auto"/>
+              <w:ind w:left="-380"/>
+              <w:jc w:val="center"/>
+              <w:rPr>
+                <w:rFonts w:ascii="Times New Roman" w:eastAsia="Times New Roman" w:hAnsi="Times New Roman" w:cs="Times New Roman"/>
+                <w:color w:val="000000" w:themeColor="text1"/>
+              </w:rPr>
+            </w:pPr>
+            <w:r>
+              <w:rPr>
+                <w:rFonts w:ascii="Times New Roman" w:eastAsia="Times New Roman" w:hAnsi="Times New Roman" w:cs="Times New Roman"/>
+                <w:color w:val="000000" w:themeColor="text1"/>
+              </w:rPr>
+              <w:t>UC-30</w:t>
+            </w:r>
+          </w:p>
+        </w:tc>
+        <w:tc>
+          <w:tcPr>
+            <w:tcW w:w="3300" w:type="dxa"/>
+            <w:shd w:val="clear" w:color="auto" w:fill="auto"/>
+            <w:tcMar>
+              <w:top w:w="100" w:type="dxa"/>
+              <w:left w:w="100" w:type="dxa"/>
+              <w:bottom w:w="100" w:type="dxa"/>
+              <w:right w:w="100" w:type="dxa"/>
+            </w:tcMar>
+          </w:tcPr>
+          <w:p>
+            <w:pPr>
+              <w:widowControl w:val="0"/>
+              <w:spacing w:after="0" w:line="240" w:lineRule="auto"/>
+              <w:rPr>
+                <w:rFonts w:ascii="Times New Roman" w:eastAsia="Times New Roman" w:hAnsi="Times New Roman" w:cs="Times New Roman"/>
+              </w:rPr>
+            </w:pPr>
+            <w:r>
+              <w:rPr>
+                <w:rFonts w:ascii="Times New Roman" w:eastAsia="Times New Roman" w:hAnsi="Times New Roman" w:cs="Times New Roman"/>
+              </w:rPr>
+              <w:t>Staff evaluation every month</w:t>
+            </w:r>
+          </w:p>
+        </w:tc>
+        <w:tc>
+          <w:tcPr>
+            <w:tcW w:w="2180" w:type="dxa"/>
+            <w:shd w:val="clear" w:color="auto" w:fill="auto"/>
+            <w:tcMar>
+              <w:top w:w="100" w:type="dxa"/>
+              <w:left w:w="100" w:type="dxa"/>
+              <w:bottom w:w="100" w:type="dxa"/>
+              <w:right w:w="100" w:type="dxa"/>
+            </w:tcMar>
+          </w:tcPr>
+          <w:p>
+            <w:pPr>
+              <w:widowControl w:val="0"/>
+              <w:spacing w:after="0" w:line="240" w:lineRule="auto"/>
+              <w:rPr>
+                <w:rFonts w:ascii="Times New Roman" w:eastAsia="Times New Roman" w:hAnsi="Times New Roman" w:cs="Times New Roman"/>
+              </w:rPr>
+            </w:pPr>
+            <w:r>
+              <w:rPr>
+                <w:rFonts w:ascii="Times New Roman" w:eastAsia="Times New Roman" w:hAnsi="Times New Roman" w:cs="Times New Roman"/>
+              </w:rPr>
+              <w:t>- Restaurant manager</w:t>
             </w:r>
           </w:p>
         </w:tc>
@@ -9114,7 +9334,7 @@
               <w:rPr>
                 <w:rFonts w:ascii="Times New Roman" w:eastAsia="Times New Roman" w:hAnsi="Times New Roman" w:cs="Times New Roman"/>
               </w:rPr>
-              <w:t>Allows a restaurant owner to modify the details of an existing shift time, such as adjusting the start and end times.</w:t>
+              <w:t>Allows a Restaurant manager to assess staff performance on a monthly basis, including tracking key metrics like punctuality, customer feedback, and task completion.</w:t>
             </w:r>
           </w:p>
         </w:tc>
@@ -9138,13 +9358,15 @@
               <w:jc w:val="center"/>
               <w:rPr>
                 <w:rFonts w:ascii="Times New Roman" w:eastAsia="Times New Roman" w:hAnsi="Times New Roman" w:cs="Times New Roman"/>
-              </w:rPr>
-            </w:pPr>
-            <w:r>
-              <w:rPr>
-                <w:rFonts w:ascii="Times New Roman" w:eastAsia="Times New Roman" w:hAnsi="Times New Roman" w:cs="Times New Roman"/>
-              </w:rPr>
-              <w:t>UC-30</w:t>
+                <w:color w:val="000000" w:themeColor="text1"/>
+              </w:rPr>
+            </w:pPr>
+            <w:r>
+              <w:rPr>
+                <w:rFonts w:ascii="Times New Roman" w:eastAsia="Times New Roman" w:hAnsi="Times New Roman" w:cs="Times New Roman"/>
+                <w:color w:val="000000" w:themeColor="text1"/>
+              </w:rPr>
+              <w:t>UC-31</w:t>
             </w:r>
           </w:p>
         </w:tc>
@@ -9170,8 +9392,9 @@
             <w:r>
               <w:rPr>
                 <w:rFonts w:ascii="Times New Roman" w:eastAsia="Times New Roman" w:hAnsi="Times New Roman" w:cs="Times New Roman"/>
-              </w:rPr>
-              <w:t>Delete shift time</w:t>
+                <w:color w:val="000000" w:themeColor="text1"/>
+              </w:rPr>
+              <w:t>Create take care of waiter’s position</w:t>
             </w:r>
           </w:p>
         </w:tc>
@@ -9192,13 +9415,31 @@
               <w:spacing w:after="0" w:line="240" w:lineRule="auto"/>
               <w:rPr>
                 <w:rFonts w:ascii="Times New Roman" w:eastAsia="Times New Roman" w:hAnsi="Times New Roman" w:cs="Times New Roman"/>
-              </w:rPr>
-            </w:pPr>
-            <w:r>
-              <w:rPr>
-                <w:rFonts w:ascii="Times New Roman" w:eastAsia="Times New Roman" w:hAnsi="Times New Roman" w:cs="Times New Roman"/>
+                <w:color w:val="000000" w:themeColor="text1"/>
+              </w:rPr>
+            </w:pPr>
+            <w:r>
+              <w:rPr>
+                <w:rFonts w:ascii="Times New Roman" w:eastAsia="Times New Roman" w:hAnsi="Times New Roman" w:cs="Times New Roman"/>
+                <w:color w:val="000000" w:themeColor="text1"/>
               </w:rPr>
               <w:t>- Restaurant owner</w:t>
+            </w:r>
+          </w:p>
+          <w:p>
+            <w:pPr>
+              <w:widowControl w:val="0"/>
+              <w:spacing w:after="0" w:line="240" w:lineRule="auto"/>
+              <w:rPr>
+                <w:rFonts w:ascii="Times New Roman" w:eastAsia="Times New Roman" w:hAnsi="Times New Roman" w:cs="Times New Roman"/>
+              </w:rPr>
+            </w:pPr>
+            <w:r>
+              <w:rPr>
+                <w:rFonts w:ascii="Times New Roman" w:eastAsia="Times New Roman" w:hAnsi="Times New Roman" w:cs="Times New Roman"/>
+                <w:color w:val="000000" w:themeColor="text1"/>
+              </w:rPr>
+              <w:t>- Restaurant manager</w:t>
             </w:r>
           </w:p>
         </w:tc>
@@ -9232,7 +9473,7 @@
               <w:rPr>
                 <w:rFonts w:ascii="Times New Roman" w:eastAsia="Times New Roman" w:hAnsi="Times New Roman" w:cs="Times New Roman"/>
               </w:rPr>
-              <w:t>Enables a restaurant owner to remove a shift time from the schedule.</w:t>
+              <w:t>Enables an authorized user to view the assigned positions or areas that a waiter is responsible for, such as specific tables or sections.</w:t>
             </w:r>
           </w:p>
         </w:tc>
@@ -9256,13 +9497,15 @@
               <w:jc w:val="center"/>
               <w:rPr>
                 <w:rFonts w:ascii="Times New Roman" w:eastAsia="Times New Roman" w:hAnsi="Times New Roman" w:cs="Times New Roman"/>
-              </w:rPr>
-            </w:pPr>
-            <w:r>
-              <w:rPr>
-                <w:rFonts w:ascii="Times New Roman" w:eastAsia="Times New Roman" w:hAnsi="Times New Roman" w:cs="Times New Roman"/>
-              </w:rPr>
-              <w:t>UC-31</w:t>
+                <w:color w:val="000000" w:themeColor="text1"/>
+              </w:rPr>
+            </w:pPr>
+            <w:r>
+              <w:rPr>
+                <w:rFonts w:ascii="Times New Roman" w:eastAsia="Times New Roman" w:hAnsi="Times New Roman" w:cs="Times New Roman"/>
+                <w:color w:val="000000" w:themeColor="text1"/>
+              </w:rPr>
+              <w:t>UC-32</w:t>
             </w:r>
           </w:p>
         </w:tc>
@@ -9289,7 +9532,23 @@
               <w:rPr>
                 <w:rFonts w:ascii="Times New Roman" w:eastAsia="Times New Roman" w:hAnsi="Times New Roman" w:cs="Times New Roman"/>
               </w:rPr>
-              <w:t>View revenue report</w:t>
+              <w:t>View take care of waiter's position</w:t>
+            </w:r>
+          </w:p>
+          <w:p>
+            <w:pPr>
+              <w:widowControl w:val="0"/>
+              <w:spacing w:after="0" w:line="240" w:lineRule="auto"/>
+              <w:rPr>
+                <w:rFonts w:ascii="Times New Roman" w:eastAsia="Times New Roman" w:hAnsi="Times New Roman" w:cs="Times New Roman"/>
+                <w:color w:val="000000" w:themeColor="text1"/>
+              </w:rPr>
+            </w:pPr>
+            <w:r>
+              <w:rPr>
+                <w:rFonts w:ascii="Times New Roman" w:eastAsia="Times New Roman" w:hAnsi="Times New Roman" w:cs="Times New Roman"/>
+              </w:rPr>
+              <w:tab/>
             </w:r>
           </w:p>
         </w:tc>
@@ -9317,6 +9576,22 @@
                 <w:rFonts w:ascii="Times New Roman" w:eastAsia="Times New Roman" w:hAnsi="Times New Roman" w:cs="Times New Roman"/>
               </w:rPr>
               <w:t>- Restaurant owner</w:t>
+            </w:r>
+          </w:p>
+          <w:p>
+            <w:pPr>
+              <w:widowControl w:val="0"/>
+              <w:spacing w:after="0" w:line="240" w:lineRule="auto"/>
+              <w:rPr>
+                <w:rFonts w:ascii="Times New Roman" w:eastAsia="Times New Roman" w:hAnsi="Times New Roman" w:cs="Times New Roman"/>
+                <w:color w:val="000000" w:themeColor="text1"/>
+              </w:rPr>
+            </w:pPr>
+            <w:r>
+              <w:rPr>
+                <w:rFonts w:ascii="Times New Roman" w:eastAsia="Times New Roman" w:hAnsi="Times New Roman" w:cs="Times New Roman"/>
+              </w:rPr>
+              <w:t>- Restaurant manager</w:t>
             </w:r>
           </w:p>
         </w:tc>
@@ -9344,13 +9619,14 @@
               <w:spacing w:after="0" w:line="240" w:lineRule="auto"/>
               <w:rPr>
                 <w:rFonts w:ascii="Times New Roman" w:eastAsia="Times New Roman" w:hAnsi="Times New Roman" w:cs="Times New Roman"/>
-              </w:rPr>
-            </w:pPr>
-            <w:r>
-              <w:rPr>
-                <w:rFonts w:ascii="Times New Roman" w:eastAsia="Times New Roman" w:hAnsi="Times New Roman" w:cs="Times New Roman"/>
-              </w:rPr>
-              <w:t>Allows a restaurant owner to view detailed revenue reports, including daily, weekly, or monthly income from orders and reservations.</w:t>
+                <w:color w:val="FF0000"/>
+              </w:rPr>
+            </w:pPr>
+            <w:r>
+              <w:rPr>
+                <w:rFonts w:ascii="Times New Roman" w:eastAsia="Times New Roman" w:hAnsi="Times New Roman" w:cs="Times New Roman"/>
+              </w:rPr>
+              <w:t>Enables an authorized user to view the assigned positions or areas that a waiter is responsible for, such as specific tables or sections.</w:t>
             </w:r>
           </w:p>
         </w:tc>
@@ -9374,13 +9650,15 @@
               <w:jc w:val="center"/>
               <w:rPr>
                 <w:rFonts w:ascii="Times New Roman" w:eastAsia="Times New Roman" w:hAnsi="Times New Roman" w:cs="Times New Roman"/>
-              </w:rPr>
-            </w:pPr>
-            <w:r>
-              <w:rPr>
-                <w:rFonts w:ascii="Times New Roman" w:eastAsia="Times New Roman" w:hAnsi="Times New Roman" w:cs="Times New Roman"/>
-              </w:rPr>
-              <w:t>UC-32</w:t>
+                <w:color w:val="000000" w:themeColor="text1"/>
+              </w:rPr>
+            </w:pPr>
+            <w:r>
+              <w:rPr>
+                <w:rFonts w:ascii="Times New Roman" w:eastAsia="Times New Roman" w:hAnsi="Times New Roman" w:cs="Times New Roman"/>
+                <w:color w:val="000000" w:themeColor="text1"/>
+              </w:rPr>
+              <w:t>UC-33</w:t>
             </w:r>
           </w:p>
         </w:tc>
@@ -9397,17 +9675,18 @@
           </w:tcPr>
           <w:p>
             <w:pPr>
-              <w:widowControl w:val="0"/>
-              <w:spacing w:after="0" w:line="240" w:lineRule="auto"/>
-              <w:rPr>
-                <w:rFonts w:ascii="Times New Roman" w:eastAsia="Times New Roman" w:hAnsi="Times New Roman" w:cs="Times New Roman"/>
-              </w:rPr>
-            </w:pPr>
-            <w:r>
-              <w:rPr>
-                <w:rFonts w:ascii="Times New Roman" w:eastAsia="Times New Roman" w:hAnsi="Times New Roman" w:cs="Times New Roman"/>
-              </w:rPr>
-              <w:t>Track the number of reservations</w:t>
+              <w:tabs>
+                <w:tab w:val="left" w:pos="2313"/>
+              </w:tabs>
+              <w:rPr>
+                <w:rFonts w:ascii="Times New Roman" w:eastAsia="Times New Roman" w:hAnsi="Times New Roman" w:cs="Times New Roman"/>
+              </w:rPr>
+            </w:pPr>
+            <w:r>
+              <w:rPr>
+                <w:rFonts w:ascii="Times New Roman" w:eastAsia="Times New Roman" w:hAnsi="Times New Roman" w:cs="Times New Roman"/>
+              </w:rPr>
+              <w:t>Schedule work for staff</w:t>
             </w:r>
           </w:p>
         </w:tc>
@@ -9435,6 +9714,21 @@
                 <w:rFonts w:ascii="Times New Roman" w:eastAsia="Times New Roman" w:hAnsi="Times New Roman" w:cs="Times New Roman"/>
               </w:rPr>
               <w:t>- Restaurant owner</w:t>
+            </w:r>
+          </w:p>
+          <w:p>
+            <w:pPr>
+              <w:widowControl w:val="0"/>
+              <w:spacing w:after="0" w:line="240" w:lineRule="auto"/>
+              <w:rPr>
+                <w:rFonts w:ascii="Times New Roman" w:eastAsia="Times New Roman" w:hAnsi="Times New Roman" w:cs="Times New Roman"/>
+              </w:rPr>
+            </w:pPr>
+            <w:r>
+              <w:rPr>
+                <w:rFonts w:ascii="Times New Roman" w:eastAsia="Times New Roman" w:hAnsi="Times New Roman" w:cs="Times New Roman"/>
+              </w:rPr>
+              <w:t>- Restaurant manager</w:t>
             </w:r>
           </w:p>
         </w:tc>
@@ -9468,7 +9762,14 @@
               <w:rPr>
                 <w:rFonts w:ascii="Times New Roman" w:eastAsia="Times New Roman" w:hAnsi="Times New Roman" w:cs="Times New Roman"/>
               </w:rPr>
-              <w:t>Enables a restaurant owner to monitor and track the total number of made reservations within a specific time period.</w:t>
+              <w:t xml:space="preserve">Allows an authorized user to create and assign work schedules for staff </w:t>
+            </w:r>
+            <w:r>
+              <w:rPr>
+                <w:rFonts w:ascii="Times New Roman" w:eastAsia="Times New Roman" w:hAnsi="Times New Roman" w:cs="Times New Roman"/>
+              </w:rPr>
+              <w:lastRenderedPageBreak/>
+              <w:t>members, specifying their roles and shift times.</w:t>
             </w:r>
           </w:p>
         </w:tc>
@@ -9492,13 +9793,16 @@
               <w:jc w:val="center"/>
               <w:rPr>
                 <w:rFonts w:ascii="Times New Roman" w:eastAsia="Times New Roman" w:hAnsi="Times New Roman" w:cs="Times New Roman"/>
-              </w:rPr>
-            </w:pPr>
-            <w:r>
-              <w:rPr>
-                <w:rFonts w:ascii="Times New Roman" w:eastAsia="Times New Roman" w:hAnsi="Times New Roman" w:cs="Times New Roman"/>
-              </w:rPr>
-              <w:t>UC-33</w:t>
+                <w:color w:val="000000" w:themeColor="text1"/>
+              </w:rPr>
+            </w:pPr>
+            <w:r>
+              <w:rPr>
+                <w:rFonts w:ascii="Times New Roman" w:eastAsia="Times New Roman" w:hAnsi="Times New Roman" w:cs="Times New Roman"/>
+                <w:color w:val="000000" w:themeColor="text1"/>
+              </w:rPr>
+              <w:lastRenderedPageBreak/>
+              <w:t>UC-34</w:t>
             </w:r>
           </w:p>
         </w:tc>
@@ -9525,7 +9829,7 @@
               <w:rPr>
                 <w:rFonts w:ascii="Times New Roman" w:eastAsia="Times New Roman" w:hAnsi="Times New Roman" w:cs="Times New Roman"/>
               </w:rPr>
-              <w:t>Configure system settings</w:t>
+              <w:t>View feedback</w:t>
             </w:r>
           </w:p>
         </w:tc>
@@ -9555,6 +9859,21 @@
               <w:t>- Restaurant owner</w:t>
             </w:r>
           </w:p>
+          <w:p>
+            <w:pPr>
+              <w:widowControl w:val="0"/>
+              <w:spacing w:after="0" w:line="240" w:lineRule="auto"/>
+              <w:rPr>
+                <w:rFonts w:ascii="Times New Roman" w:eastAsia="Times New Roman" w:hAnsi="Times New Roman" w:cs="Times New Roman"/>
+              </w:rPr>
+            </w:pPr>
+            <w:r>
+              <w:rPr>
+                <w:rFonts w:ascii="Times New Roman" w:eastAsia="Times New Roman" w:hAnsi="Times New Roman" w:cs="Times New Roman"/>
+              </w:rPr>
+              <w:t>- Restaurant manager</w:t>
+            </w:r>
+          </w:p>
         </w:tc>
         <w:tc>
           <w:tcPr>
@@ -9579,7 +9898,7 @@
               <w:rPr>
                 <w:rFonts w:ascii="Times New Roman" w:eastAsia="Times New Roman" w:hAnsi="Times New Roman" w:cs="Times New Roman"/>
               </w:rPr>
-              <w:t>Allows a restaurant owner to customize system settings, including:</w:t>
+              <w:t>Allows an authorized user to view customer feedback, including:</w:t>
             </w:r>
           </w:p>
           <w:p>
@@ -9587,24 +9906,17 @@
               <w:widowControl w:val="0"/>
               <w:numPr>
                 <w:ilvl w:val="0"/>
-                <w:numId w:val="9"/>
+                <w:numId w:val="5"/>
               </w:numPr>
               <w:spacing w:before="240" w:after="0" w:line="240" w:lineRule="auto"/>
             </w:pPr>
+            <w:proofErr w:type="gramStart"/>
             <w:r>
               <w:rPr>
                 <w:rFonts w:ascii="Times New Roman" w:eastAsia="Times New Roman" w:hAnsi="Times New Roman" w:cs="Times New Roman"/>
                 <w:b/>
               </w:rPr>
-              <w:t xml:space="preserve">Hours of </w:t>
-            </w:r>
-            <w:proofErr w:type="gramStart"/>
-            <w:r>
-              <w:rPr>
-                <w:rFonts w:ascii="Times New Roman" w:eastAsia="Times New Roman" w:hAnsi="Times New Roman" w:cs="Times New Roman"/>
-                <w:b/>
-              </w:rPr>
-              <w:t xml:space="preserve">Operation </w:t>
+              <w:t xml:space="preserve">Dish </w:t>
             </w:r>
             <w:r>
               <w:rPr>
@@ -9617,7 +9929,7 @@
               <w:rPr>
                 <w:rFonts w:ascii="Times New Roman" w:eastAsia="Times New Roman" w:hAnsi="Times New Roman" w:cs="Times New Roman"/>
               </w:rPr>
-              <w:t xml:space="preserve"> Define the opening and closing hours for the restaurant.</w:t>
+              <w:t xml:space="preserve"> Comments and ratings on specific dishes.</w:t>
             </w:r>
           </w:p>
           <w:p>
@@ -9625,24 +9937,17 @@
               <w:widowControl w:val="0"/>
               <w:numPr>
                 <w:ilvl w:val="0"/>
-                <w:numId w:val="9"/>
+                <w:numId w:val="5"/>
               </w:numPr>
               <w:spacing w:after="0" w:line="240" w:lineRule="auto"/>
             </w:pPr>
+            <w:proofErr w:type="gramStart"/>
             <w:r>
               <w:rPr>
                 <w:rFonts w:ascii="Times New Roman" w:eastAsia="Times New Roman" w:hAnsi="Times New Roman" w:cs="Times New Roman"/>
                 <w:b/>
               </w:rPr>
-              <w:t xml:space="preserve">Restaurant Contact </w:t>
-            </w:r>
-            <w:proofErr w:type="gramStart"/>
-            <w:r>
-              <w:rPr>
-                <w:rFonts w:ascii="Times New Roman" w:eastAsia="Times New Roman" w:hAnsi="Times New Roman" w:cs="Times New Roman"/>
-                <w:b/>
-              </w:rPr>
-              <w:t xml:space="preserve">Information </w:t>
+              <w:t xml:space="preserve">Staff </w:t>
             </w:r>
             <w:r>
               <w:rPr>
@@ -9655,149 +9960,9 @@
               <w:rPr>
                 <w:rFonts w:ascii="Times New Roman" w:eastAsia="Times New Roman" w:hAnsi="Times New Roman" w:cs="Times New Roman"/>
               </w:rPr>
-              <w:t xml:space="preserve"> Update details such as phone number, email address, and physical location.</w:t>
-            </w:r>
-          </w:p>
-          <w:p>
-            <w:pPr>
-              <w:widowControl w:val="0"/>
-              <w:numPr>
-                <w:ilvl w:val="0"/>
-                <w:numId w:val="9"/>
-              </w:numPr>
-              <w:spacing w:after="240" w:line="240" w:lineRule="auto"/>
-            </w:pPr>
-            <w:r>
-              <w:rPr>
-                <w:rFonts w:ascii="Times New Roman" w:eastAsia="Times New Roman" w:hAnsi="Times New Roman" w:cs="Times New Roman"/>
-                <w:b/>
-              </w:rPr>
-              <w:t xml:space="preserve">Cancellation </w:t>
-            </w:r>
-            <w:proofErr w:type="gramStart"/>
-            <w:r>
-              <w:rPr>
-                <w:rFonts w:ascii="Times New Roman" w:eastAsia="Times New Roman" w:hAnsi="Times New Roman" w:cs="Times New Roman"/>
-                <w:b/>
-              </w:rPr>
-              <w:t xml:space="preserve">Policy </w:t>
-            </w:r>
-            <w:r>
-              <w:rPr>
-                <w:rFonts w:ascii="Times New Roman" w:eastAsia="Times New Roman" w:hAnsi="Times New Roman" w:cs="Times New Roman"/>
-              </w:rPr>
-              <w:t>:</w:t>
-            </w:r>
-            <w:proofErr w:type="gramEnd"/>
-            <w:r>
-              <w:rPr>
-                <w:rFonts w:ascii="Times New Roman" w:eastAsia="Times New Roman" w:hAnsi="Times New Roman" w:cs="Times New Roman"/>
-              </w:rPr>
-              <w:t xml:space="preserve"> Set rules and conditions for reservation cancellations, including d</w:t>
-            </w:r>
-            <w:r>
-              <w:rPr>
-                <w:rFonts w:ascii="Times New Roman" w:eastAsia="Times New Roman" w:hAnsi="Times New Roman" w:cs="Times New Roman"/>
-              </w:rPr>
-              <w:t>eadlines and fees.</w:t>
-            </w:r>
-          </w:p>
-        </w:tc>
-      </w:tr>
-      <w:tr>
-        <w:tc>
-          <w:tcPr>
-            <w:tcW w:w="1095" w:type="dxa"/>
-            <w:tcMar>
-              <w:top w:w="100" w:type="dxa"/>
-              <w:left w:w="100" w:type="dxa"/>
-              <w:bottom w:w="100" w:type="dxa"/>
-              <w:right w:w="100" w:type="dxa"/>
-            </w:tcMar>
-          </w:tcPr>
-          <w:p>
-            <w:pPr>
-              <w:widowControl w:val="0"/>
-              <w:spacing w:after="0" w:line="240" w:lineRule="auto"/>
-              <w:ind w:left="-380"/>
-              <w:jc w:val="center"/>
-              <w:rPr>
-                <w:rFonts w:ascii="Times New Roman" w:eastAsia="Times New Roman" w:hAnsi="Times New Roman" w:cs="Times New Roman"/>
-              </w:rPr>
-            </w:pPr>
-            <w:r>
-              <w:rPr>
-                <w:rFonts w:ascii="Times New Roman" w:eastAsia="Times New Roman" w:hAnsi="Times New Roman" w:cs="Times New Roman"/>
-              </w:rPr>
-              <w:t>UC-34</w:t>
-            </w:r>
-          </w:p>
-        </w:tc>
-        <w:tc>
-          <w:tcPr>
-            <w:tcW w:w="3300" w:type="dxa"/>
-            <w:shd w:val="clear" w:color="auto" w:fill="auto"/>
-            <w:tcMar>
-              <w:top w:w="100" w:type="dxa"/>
-              <w:left w:w="100" w:type="dxa"/>
-              <w:bottom w:w="100" w:type="dxa"/>
-              <w:right w:w="100" w:type="dxa"/>
-            </w:tcMar>
-          </w:tcPr>
-          <w:p>
-            <w:pPr>
-              <w:widowControl w:val="0"/>
-              <w:spacing w:after="0" w:line="240" w:lineRule="auto"/>
-              <w:rPr>
-                <w:rFonts w:ascii="Times New Roman" w:eastAsia="Times New Roman" w:hAnsi="Times New Roman" w:cs="Times New Roman"/>
-              </w:rPr>
-            </w:pPr>
-            <w:r>
-              <w:rPr>
-                <w:rFonts w:ascii="Times New Roman" w:eastAsia="Times New Roman" w:hAnsi="Times New Roman" w:cs="Times New Roman"/>
-              </w:rPr>
-              <w:t>Update banner</w:t>
-            </w:r>
-          </w:p>
-        </w:tc>
-        <w:tc>
-          <w:tcPr>
-            <w:tcW w:w="2180" w:type="dxa"/>
-            <w:shd w:val="clear" w:color="auto" w:fill="auto"/>
-            <w:tcMar>
-              <w:top w:w="100" w:type="dxa"/>
-              <w:left w:w="100" w:type="dxa"/>
-              <w:bottom w:w="100" w:type="dxa"/>
-              <w:right w:w="100" w:type="dxa"/>
-            </w:tcMar>
-          </w:tcPr>
-          <w:p>
-            <w:pPr>
-              <w:widowControl w:val="0"/>
-              <w:spacing w:after="0" w:line="240" w:lineRule="auto"/>
-              <w:rPr>
-                <w:rFonts w:ascii="Times New Roman" w:eastAsia="Times New Roman" w:hAnsi="Times New Roman" w:cs="Times New Roman"/>
-              </w:rPr>
-            </w:pPr>
-            <w:r>
-              <w:rPr>
-                <w:rFonts w:ascii="Times New Roman" w:eastAsia="Times New Roman" w:hAnsi="Times New Roman" w:cs="Times New Roman"/>
-              </w:rPr>
-              <w:t>- Restaurant owner</w:t>
-            </w:r>
-          </w:p>
-        </w:tc>
-        <w:tc>
-          <w:tcPr>
-            <w:tcW w:w="3505" w:type="dxa"/>
-            <w:shd w:val="clear" w:color="auto" w:fill="auto"/>
-            <w:tcMar>
-              <w:top w:w="100" w:type="dxa"/>
-              <w:left w:w="100" w:type="dxa"/>
-              <w:bottom w:w="100" w:type="dxa"/>
-              <w:right w:w="100" w:type="dxa"/>
-            </w:tcMar>
-          </w:tcPr>
+              <w:t xml:space="preserve"> Feedback related to staff performance or behavior.</w:t>
+            </w:r>
+          </w:p>
           <w:p>
             <w:pPr>
               <w:widowControl w:val="0"/>
@@ -9813,23 +9978,34 @@
                 <w:rFonts w:ascii="Times New Roman" w:eastAsia="Times New Roman" w:hAnsi="Times New Roman" w:cs="Times New Roman"/>
               </w:rPr>
             </w:pPr>
-            <w:r>
-              <w:rPr>
-                <w:rFonts w:ascii="Times New Roman" w:eastAsia="Times New Roman" w:hAnsi="Times New Roman" w:cs="Times New Roman"/>
-              </w:rPr>
-              <w:t xml:space="preserve">Allows a restaurant owner to change or update the banner displayed on the website, such as uploading new </w:t>
-            </w:r>
-            <w:r>
-              <w:rPr>
-                <w:rFonts w:ascii="Times New Roman" w:eastAsia="Times New Roman" w:hAnsi="Times New Roman" w:cs="Times New Roman"/>
-              </w:rPr>
-              <w:lastRenderedPageBreak/>
-              <w:t>images or promotional content.</w:t>
+            <w:proofErr w:type="gramStart"/>
+            <w:r>
+              <w:rPr>
+                <w:rFonts w:ascii="Times New Roman" w:eastAsia="Times New Roman" w:hAnsi="Times New Roman" w:cs="Times New Roman"/>
+                <w:b/>
+              </w:rPr>
+              <w:t xml:space="preserve">Restaurant </w:t>
+            </w:r>
+            <w:r>
+              <w:rPr>
+                <w:rFonts w:ascii="Times New Roman" w:eastAsia="Times New Roman" w:hAnsi="Times New Roman" w:cs="Times New Roman"/>
+              </w:rPr>
+              <w:t>:</w:t>
+            </w:r>
+            <w:proofErr w:type="gramEnd"/>
+            <w:r>
+              <w:rPr>
+                <w:rFonts w:ascii="Times New Roman" w:eastAsia="Times New Roman" w:hAnsi="Times New Roman" w:cs="Times New Roman"/>
+              </w:rPr>
+              <w:t xml:space="preserve"> General feedback on the overall dining experience, ambiance, or service quality.</w:t>
             </w:r>
           </w:p>
         </w:tc>
       </w:tr>
       <w:tr>
+        <w:trPr>
+          <w:trHeight w:val="3502"/>
+        </w:trPr>
         <w:tc>
           <w:tcPr>
             <w:tcW w:w="1095" w:type="dxa"/>
@@ -9848,13 +10024,14 @@
               <w:jc w:val="center"/>
               <w:rPr>
                 <w:rFonts w:ascii="Times New Roman" w:eastAsia="Times New Roman" w:hAnsi="Times New Roman" w:cs="Times New Roman"/>
-              </w:rPr>
-            </w:pPr>
-            <w:r>
-              <w:rPr>
-                <w:rFonts w:ascii="Times New Roman" w:eastAsia="Times New Roman" w:hAnsi="Times New Roman" w:cs="Times New Roman"/>
-              </w:rPr>
-              <w:lastRenderedPageBreak/>
+                <w:color w:val="000000" w:themeColor="text1"/>
+              </w:rPr>
+            </w:pPr>
+            <w:r>
+              <w:rPr>
+                <w:rFonts w:ascii="Times New Roman" w:eastAsia="Times New Roman" w:hAnsi="Times New Roman" w:cs="Times New Roman"/>
+                <w:color w:val="000000" w:themeColor="text1"/>
+              </w:rPr>
               <w:t>UC-35</w:t>
             </w:r>
           </w:p>
@@ -9882,7 +10059,7 @@
               <w:rPr>
                 <w:rFonts w:ascii="Times New Roman" w:eastAsia="Times New Roman" w:hAnsi="Times New Roman" w:cs="Times New Roman"/>
               </w:rPr>
-              <w:t>Staff evaluation every month</w:t>
+              <w:t>View booking table</w:t>
             </w:r>
           </w:p>
         </w:tc>
@@ -9909,13 +10086,196 @@
               <w:rPr>
                 <w:rFonts w:ascii="Times New Roman" w:eastAsia="Times New Roman" w:hAnsi="Times New Roman" w:cs="Times New Roman"/>
               </w:rPr>
-              <w:t xml:space="preserve">- </w:t>
-            </w:r>
-            <w:r>
-              <w:rPr>
-                <w:rFonts w:ascii="Times New Roman" w:eastAsia="Times New Roman" w:hAnsi="Times New Roman" w:cs="Times New Roman"/>
-              </w:rPr>
-              <w:t>Restaurant manager</w:t>
+              <w:t>- Restaurant owner</w:t>
+            </w:r>
+          </w:p>
+          <w:p>
+            <w:pPr>
+              <w:widowControl w:val="0"/>
+              <w:spacing w:after="0" w:line="240" w:lineRule="auto"/>
+              <w:rPr>
+                <w:rFonts w:ascii="Times New Roman" w:eastAsia="Times New Roman" w:hAnsi="Times New Roman" w:cs="Times New Roman"/>
+              </w:rPr>
+            </w:pPr>
+            <w:r>
+              <w:rPr>
+                <w:rFonts w:ascii="Times New Roman" w:eastAsia="Times New Roman" w:hAnsi="Times New Roman" w:cs="Times New Roman"/>
+              </w:rPr>
+              <w:t>- Restaurant manager</w:t>
+            </w:r>
+          </w:p>
+          <w:p>
+            <w:pPr>
+              <w:widowControl w:val="0"/>
+              <w:spacing w:after="0" w:line="240" w:lineRule="auto"/>
+              <w:rPr>
+                <w:rFonts w:ascii="Times New Roman" w:eastAsia="Times New Roman" w:hAnsi="Times New Roman" w:cs="Times New Roman"/>
+              </w:rPr>
+            </w:pPr>
+            <w:r>
+              <w:rPr>
+                <w:rFonts w:ascii="Times New Roman" w:eastAsia="Times New Roman" w:hAnsi="Times New Roman" w:cs="Times New Roman"/>
+              </w:rPr>
+              <w:t>- Waiter</w:t>
+            </w:r>
+          </w:p>
+        </w:tc>
+        <w:tc>
+          <w:tcPr>
+            <w:tcW w:w="3505" w:type="dxa"/>
+            <w:shd w:val="clear" w:color="auto" w:fill="auto"/>
+            <w:tcMar>
+              <w:top w:w="100" w:type="dxa"/>
+              <w:left w:w="100" w:type="dxa"/>
+              <w:bottom w:w="100" w:type="dxa"/>
+              <w:right w:w="100" w:type="dxa"/>
+            </w:tcMar>
+          </w:tcPr>
+          <w:p>
+            <w:pPr>
+              <w:widowControl w:val="0"/>
+              <w:numPr>
+                <w:ilvl w:val="0"/>
+                <w:numId w:val="5"/>
+              </w:numPr>
+              <w:spacing w:after="240" w:line="240" w:lineRule="auto"/>
+            </w:pPr>
+            <w:r>
+              <w:rPr>
+                <w:rFonts w:ascii="Times New Roman" w:eastAsia="Times New Roman" w:hAnsi="Times New Roman" w:cs="Times New Roman"/>
+              </w:rPr>
+              <w:t>Allows an authorized user to view the list of table reservations, including details such as customer name, reservation time, and table number</w:t>
+            </w:r>
+          </w:p>
+        </w:tc>
+      </w:tr>
+      <w:tr>
+        <w:tc>
+          <w:tcPr>
+            <w:tcW w:w="1095" w:type="dxa"/>
+            <w:tcMar>
+              <w:top w:w="100" w:type="dxa"/>
+              <w:left w:w="100" w:type="dxa"/>
+              <w:bottom w:w="100" w:type="dxa"/>
+              <w:right w:w="100" w:type="dxa"/>
+            </w:tcMar>
+          </w:tcPr>
+          <w:p>
+            <w:pPr>
+              <w:widowControl w:val="0"/>
+              <w:spacing w:after="0" w:line="240" w:lineRule="auto"/>
+              <w:ind w:left="-380"/>
+              <w:jc w:val="center"/>
+              <w:rPr>
+                <w:rFonts w:ascii="Times New Roman" w:eastAsia="Times New Roman" w:hAnsi="Times New Roman" w:cs="Times New Roman"/>
+                <w:color w:val="000000" w:themeColor="text1"/>
+              </w:rPr>
+            </w:pPr>
+            <w:r>
+              <w:rPr>
+                <w:rFonts w:ascii="Times New Roman" w:eastAsia="Times New Roman" w:hAnsi="Times New Roman" w:cs="Times New Roman"/>
+                <w:color w:val="000000" w:themeColor="text1"/>
+              </w:rPr>
+              <w:t>UC-36</w:t>
+            </w:r>
+          </w:p>
+        </w:tc>
+        <w:tc>
+          <w:tcPr>
+            <w:tcW w:w="3300" w:type="dxa"/>
+            <w:shd w:val="clear" w:color="auto" w:fill="auto"/>
+            <w:tcMar>
+              <w:top w:w="100" w:type="dxa"/>
+              <w:left w:w="100" w:type="dxa"/>
+              <w:bottom w:w="100" w:type="dxa"/>
+              <w:right w:w="100" w:type="dxa"/>
+            </w:tcMar>
+          </w:tcPr>
+          <w:p>
+            <w:pPr>
+              <w:widowControl w:val="0"/>
+              <w:spacing w:after="0" w:line="240" w:lineRule="auto"/>
+              <w:rPr>
+                <w:rFonts w:ascii="Times New Roman" w:eastAsia="Times New Roman" w:hAnsi="Times New Roman" w:cs="Times New Roman"/>
+              </w:rPr>
+            </w:pPr>
+            <w:r>
+              <w:rPr>
+                <w:rFonts w:ascii="Times New Roman" w:eastAsia="Times New Roman" w:hAnsi="Times New Roman" w:cs="Times New Roman"/>
+              </w:rPr>
+              <w:t>Update table status</w:t>
+            </w:r>
+          </w:p>
+        </w:tc>
+        <w:tc>
+          <w:tcPr>
+            <w:tcW w:w="2180" w:type="dxa"/>
+            <w:shd w:val="clear" w:color="auto" w:fill="auto"/>
+            <w:tcMar>
+              <w:top w:w="100" w:type="dxa"/>
+              <w:left w:w="100" w:type="dxa"/>
+              <w:bottom w:w="100" w:type="dxa"/>
+              <w:right w:w="100" w:type="dxa"/>
+            </w:tcMar>
+          </w:tcPr>
+          <w:p>
+            <w:pPr>
+              <w:widowControl w:val="0"/>
+              <w:spacing w:after="0" w:line="240" w:lineRule="auto"/>
+              <w:rPr>
+                <w:rFonts w:ascii="Times New Roman" w:eastAsia="Times New Roman" w:hAnsi="Times New Roman" w:cs="Times New Roman"/>
+              </w:rPr>
+            </w:pPr>
+            <w:r>
+              <w:rPr>
+                <w:rFonts w:ascii="Times New Roman" w:eastAsia="Times New Roman" w:hAnsi="Times New Roman" w:cs="Times New Roman"/>
+              </w:rPr>
+              <w:t>- Restaurant owner</w:t>
+            </w:r>
+          </w:p>
+          <w:p>
+            <w:pPr>
+              <w:widowControl w:val="0"/>
+              <w:spacing w:after="0" w:line="240" w:lineRule="auto"/>
+              <w:rPr>
+                <w:rFonts w:ascii="Times New Roman" w:eastAsia="Times New Roman" w:hAnsi="Times New Roman" w:cs="Times New Roman"/>
+              </w:rPr>
+            </w:pPr>
+            <w:r>
+              <w:rPr>
+                <w:rFonts w:ascii="Times New Roman" w:eastAsia="Times New Roman" w:hAnsi="Times New Roman" w:cs="Times New Roman"/>
+              </w:rPr>
+              <w:t>- Restaurant manager</w:t>
+            </w:r>
+          </w:p>
+          <w:p>
+            <w:pPr>
+              <w:widowControl w:val="0"/>
+              <w:spacing w:after="0" w:line="240" w:lineRule="auto"/>
+              <w:rPr>
+                <w:rFonts w:ascii="Times New Roman" w:eastAsia="Times New Roman" w:hAnsi="Times New Roman" w:cs="Times New Roman"/>
+              </w:rPr>
+            </w:pPr>
+            <w:r>
+              <w:rPr>
+                <w:rFonts w:ascii="Times New Roman" w:eastAsia="Times New Roman" w:hAnsi="Times New Roman" w:cs="Times New Roman"/>
+              </w:rPr>
+              <w:t>- Customer</w:t>
+            </w:r>
+          </w:p>
+          <w:p>
+            <w:pPr>
+              <w:widowControl w:val="0"/>
+              <w:spacing w:after="0" w:line="240" w:lineRule="auto"/>
+              <w:rPr>
+                <w:rFonts w:ascii="Times New Roman" w:eastAsia="Times New Roman" w:hAnsi="Times New Roman" w:cs="Times New Roman"/>
+              </w:rPr>
+            </w:pPr>
+            <w:r>
+              <w:rPr>
+                <w:rFonts w:ascii="Times New Roman" w:eastAsia="Times New Roman" w:hAnsi="Times New Roman" w:cs="Times New Roman"/>
+              </w:rPr>
+              <w:t>- Waiter</w:t>
             </w:r>
           </w:p>
         </w:tc>
@@ -9949,19 +10309,21 @@
               <w:rPr>
                 <w:rFonts w:ascii="Times New Roman" w:eastAsia="Times New Roman" w:hAnsi="Times New Roman" w:cs="Times New Roman"/>
               </w:rPr>
-              <w:t xml:space="preserve">Allows a </w:t>
-            </w:r>
-            <w:r>
-              <w:rPr>
-                <w:rFonts w:ascii="Times New Roman" w:eastAsia="Times New Roman" w:hAnsi="Times New Roman" w:cs="Times New Roman"/>
-              </w:rPr>
-              <w:t>Restaurant manager</w:t>
-            </w:r>
-            <w:r>
-              <w:rPr>
-                <w:rFonts w:ascii="Times New Roman" w:eastAsia="Times New Roman" w:hAnsi="Times New Roman" w:cs="Times New Roman"/>
-              </w:rPr>
-              <w:t xml:space="preserve"> to assess staff performance on a monthly basis, including tracking key metrics like punctuality, customer feedback, and task completion.</w:t>
+              <w:t>Enables an authorized user to change the status of a table (</w:t>
+            </w:r>
+            <w:proofErr w:type="spellStart"/>
+            <w:r>
+              <w:rPr>
+                <w:rFonts w:ascii="Times New Roman" w:eastAsia="Times New Roman" w:hAnsi="Times New Roman" w:cs="Times New Roman"/>
+              </w:rPr>
+              <w:t>eg</w:t>
+            </w:r>
+            <w:proofErr w:type="spellEnd"/>
+            <w:r>
+              <w:rPr>
+                <w:rFonts w:ascii="Times New Roman" w:eastAsia="Times New Roman" w:hAnsi="Times New Roman" w:cs="Times New Roman"/>
+              </w:rPr>
+              <w:t>, available, occupied, reserved, or out of service)</w:t>
             </w:r>
           </w:p>
         </w:tc>
@@ -9985,13 +10347,15 @@
               <w:jc w:val="center"/>
               <w:rPr>
                 <w:rFonts w:ascii="Times New Roman" w:eastAsia="Times New Roman" w:hAnsi="Times New Roman" w:cs="Times New Roman"/>
-              </w:rPr>
-            </w:pPr>
-            <w:r>
-              <w:rPr>
-                <w:rFonts w:ascii="Times New Roman" w:eastAsia="Times New Roman" w:hAnsi="Times New Roman" w:cs="Times New Roman"/>
-              </w:rPr>
-              <w:t>UC-36</w:t>
+                <w:color w:val="000000" w:themeColor="text1"/>
+              </w:rPr>
+            </w:pPr>
+            <w:r>
+              <w:rPr>
+                <w:rFonts w:ascii="Times New Roman" w:eastAsia="Times New Roman" w:hAnsi="Times New Roman" w:cs="Times New Roman"/>
+                <w:color w:val="000000" w:themeColor="text1"/>
+              </w:rPr>
+              <w:t>UC-37</w:t>
             </w:r>
           </w:p>
         </w:tc>
@@ -10018,7 +10382,7 @@
               <w:rPr>
                 <w:rFonts w:ascii="Times New Roman" w:eastAsia="Times New Roman" w:hAnsi="Times New Roman" w:cs="Times New Roman"/>
               </w:rPr>
-              <w:t>View staff shift</w:t>
+              <w:t>Receiver order</w:t>
             </w:r>
           </w:p>
         </w:tc>
@@ -10045,28 +10409,37 @@
               <w:rPr>
                 <w:rFonts w:ascii="Times New Roman" w:eastAsia="Times New Roman" w:hAnsi="Times New Roman" w:cs="Times New Roman"/>
               </w:rPr>
-              <w:t>- Restaurant owner</w:t>
-            </w:r>
-          </w:p>
-          <w:p>
-            <w:pPr>
-              <w:widowControl w:val="0"/>
-              <w:spacing w:after="0" w:line="240" w:lineRule="auto"/>
-              <w:rPr>
-                <w:rFonts w:ascii="Times New Roman" w:eastAsia="Times New Roman" w:hAnsi="Times New Roman" w:cs="Times New Roman"/>
-              </w:rPr>
-            </w:pPr>
-            <w:r>
-              <w:rPr>
-                <w:rFonts w:ascii="Times New Roman" w:eastAsia="Times New Roman" w:hAnsi="Times New Roman" w:cs="Times New Roman"/>
-              </w:rPr>
-              <w:t xml:space="preserve">- </w:t>
-            </w:r>
-            <w:r>
-              <w:rPr>
-                <w:rFonts w:ascii="Times New Roman" w:eastAsia="Times New Roman" w:hAnsi="Times New Roman" w:cs="Times New Roman"/>
-              </w:rPr>
-              <w:t>Restaurant manager</w:t>
+              <w:t>- Restaurant manager</w:t>
+            </w:r>
+          </w:p>
+          <w:p>
+            <w:pPr>
+              <w:widowControl w:val="0"/>
+              <w:spacing w:after="0" w:line="240" w:lineRule="auto"/>
+              <w:rPr>
+                <w:rFonts w:ascii="Times New Roman" w:eastAsia="Times New Roman" w:hAnsi="Times New Roman" w:cs="Times New Roman"/>
+              </w:rPr>
+            </w:pPr>
+            <w:r>
+              <w:rPr>
+                <w:rFonts w:ascii="Times New Roman" w:eastAsia="Times New Roman" w:hAnsi="Times New Roman" w:cs="Times New Roman"/>
+              </w:rPr>
+              <w:t>- Customer</w:t>
+            </w:r>
+          </w:p>
+          <w:p>
+            <w:pPr>
+              <w:widowControl w:val="0"/>
+              <w:spacing w:after="0" w:line="240" w:lineRule="auto"/>
+              <w:rPr>
+                <w:rFonts w:ascii="Times New Roman" w:eastAsia="Times New Roman" w:hAnsi="Times New Roman" w:cs="Times New Roman"/>
+              </w:rPr>
+            </w:pPr>
+            <w:r>
+              <w:rPr>
+                <w:rFonts w:ascii="Times New Roman" w:eastAsia="Times New Roman" w:hAnsi="Times New Roman" w:cs="Times New Roman"/>
+              </w:rPr>
+              <w:t>- Waiter</w:t>
             </w:r>
           </w:p>
         </w:tc>
@@ -10100,7 +10473,7 @@
               <w:rPr>
                 <w:rFonts w:ascii="Times New Roman" w:eastAsia="Times New Roman" w:hAnsi="Times New Roman" w:cs="Times New Roman"/>
               </w:rPr>
-              <w:t>Allows an authorized user to view the shift schedules of all staff members, including start and end time</w:t>
+              <w:t>Allows an authorized user to take and confirm customer orders for food and beverages.</w:t>
             </w:r>
           </w:p>
         </w:tc>
@@ -10124,13 +10497,15 @@
               <w:jc w:val="center"/>
               <w:rPr>
                 <w:rFonts w:ascii="Times New Roman" w:eastAsia="Times New Roman" w:hAnsi="Times New Roman" w:cs="Times New Roman"/>
-              </w:rPr>
-            </w:pPr>
-            <w:r>
-              <w:rPr>
-                <w:rFonts w:ascii="Times New Roman" w:eastAsia="Times New Roman" w:hAnsi="Times New Roman" w:cs="Times New Roman"/>
-              </w:rPr>
-              <w:t>UC-37</w:t>
+                <w:color w:val="000000" w:themeColor="text1"/>
+              </w:rPr>
+            </w:pPr>
+            <w:r>
+              <w:rPr>
+                <w:rFonts w:ascii="Times New Roman" w:eastAsia="Times New Roman" w:hAnsi="Times New Roman" w:cs="Times New Roman"/>
+                <w:color w:val="000000" w:themeColor="text1"/>
+              </w:rPr>
+              <w:t>UC-38</w:t>
             </w:r>
           </w:p>
         </w:tc>
@@ -10157,7 +10532,7 @@
               <w:rPr>
                 <w:rFonts w:ascii="Times New Roman" w:eastAsia="Times New Roman" w:hAnsi="Times New Roman" w:cs="Times New Roman"/>
               </w:rPr>
-              <w:t>View take care of waiter's position</w:t>
+              <w:t>View the status of the dish order</w:t>
             </w:r>
           </w:p>
         </w:tc>
@@ -10199,13 +10574,37 @@
               <w:rPr>
                 <w:rFonts w:ascii="Times New Roman" w:eastAsia="Times New Roman" w:hAnsi="Times New Roman" w:cs="Times New Roman"/>
               </w:rPr>
-              <w:t xml:space="preserve">- </w:t>
-            </w:r>
-            <w:r>
-              <w:rPr>
-                <w:rFonts w:ascii="Times New Roman" w:eastAsia="Times New Roman" w:hAnsi="Times New Roman" w:cs="Times New Roman"/>
-              </w:rPr>
-              <w:t>Restaurant manager</w:t>
+              <w:t>- Restaurant manager</w:t>
+            </w:r>
+          </w:p>
+          <w:p>
+            <w:pPr>
+              <w:widowControl w:val="0"/>
+              <w:spacing w:after="0" w:line="240" w:lineRule="auto"/>
+              <w:rPr>
+                <w:rFonts w:ascii="Times New Roman" w:eastAsia="Times New Roman" w:hAnsi="Times New Roman" w:cs="Times New Roman"/>
+              </w:rPr>
+            </w:pPr>
+            <w:r>
+              <w:rPr>
+                <w:rFonts w:ascii="Times New Roman" w:eastAsia="Times New Roman" w:hAnsi="Times New Roman" w:cs="Times New Roman"/>
+              </w:rPr>
+              <w:t>- Customer</w:t>
+            </w:r>
+          </w:p>
+          <w:p>
+            <w:pPr>
+              <w:widowControl w:val="0"/>
+              <w:spacing w:after="0" w:line="240" w:lineRule="auto"/>
+              <w:rPr>
+                <w:rFonts w:ascii="Times New Roman" w:eastAsia="Times New Roman" w:hAnsi="Times New Roman" w:cs="Times New Roman"/>
+              </w:rPr>
+            </w:pPr>
+            <w:r>
+              <w:rPr>
+                <w:rFonts w:ascii="Times New Roman" w:eastAsia="Times New Roman" w:hAnsi="Times New Roman" w:cs="Times New Roman"/>
+              </w:rPr>
+              <w:t>- Waiter</w:t>
             </w:r>
           </w:p>
         </w:tc>
@@ -10239,7 +10638,7 @@
               <w:rPr>
                 <w:rFonts w:ascii="Times New Roman" w:eastAsia="Times New Roman" w:hAnsi="Times New Roman" w:cs="Times New Roman"/>
               </w:rPr>
-              <w:t>Enables an authorized user to view the assigned positions or areas that a waiter is responsible for, such as specific tables or sections.</w:t>
+              <w:t>Enables an authorized user to check the preparation and delivery status of dishes ordered by customers.</w:t>
             </w:r>
           </w:p>
         </w:tc>
@@ -10263,13 +10662,15 @@
               <w:jc w:val="center"/>
               <w:rPr>
                 <w:rFonts w:ascii="Times New Roman" w:eastAsia="Times New Roman" w:hAnsi="Times New Roman" w:cs="Times New Roman"/>
-              </w:rPr>
-            </w:pPr>
-            <w:r>
-              <w:rPr>
-                <w:rFonts w:ascii="Times New Roman" w:eastAsia="Times New Roman" w:hAnsi="Times New Roman" w:cs="Times New Roman"/>
-              </w:rPr>
-              <w:t>UC-38</w:t>
+                <w:color w:val="000000" w:themeColor="text1"/>
+              </w:rPr>
+            </w:pPr>
+            <w:r>
+              <w:rPr>
+                <w:rFonts w:ascii="Times New Roman" w:eastAsia="Times New Roman" w:hAnsi="Times New Roman" w:cs="Times New Roman"/>
+                <w:color w:val="000000" w:themeColor="text1"/>
+              </w:rPr>
+              <w:t>UC-39</w:t>
             </w:r>
           </w:p>
         </w:tc>
@@ -10296,7 +10697,7 @@
               <w:rPr>
                 <w:rFonts w:ascii="Times New Roman" w:eastAsia="Times New Roman" w:hAnsi="Times New Roman" w:cs="Times New Roman"/>
               </w:rPr>
-              <w:t>Schedule work for staff</w:t>
+              <w:t>Process payment</w:t>
             </w:r>
           </w:p>
         </w:tc>
@@ -10323,28 +10724,165 @@
               <w:rPr>
                 <w:rFonts w:ascii="Times New Roman" w:eastAsia="Times New Roman" w:hAnsi="Times New Roman" w:cs="Times New Roman"/>
               </w:rPr>
-              <w:t>- Restaurant owner</w:t>
-            </w:r>
-          </w:p>
-          <w:p>
-            <w:pPr>
-              <w:widowControl w:val="0"/>
-              <w:spacing w:after="0" w:line="240" w:lineRule="auto"/>
-              <w:rPr>
-                <w:rFonts w:ascii="Times New Roman" w:eastAsia="Times New Roman" w:hAnsi="Times New Roman" w:cs="Times New Roman"/>
-              </w:rPr>
-            </w:pPr>
-            <w:r>
-              <w:rPr>
-                <w:rFonts w:ascii="Times New Roman" w:eastAsia="Times New Roman" w:hAnsi="Times New Roman" w:cs="Times New Roman"/>
-              </w:rPr>
-              <w:t xml:space="preserve">- </w:t>
-            </w:r>
-            <w:r>
-              <w:rPr>
-                <w:rFonts w:ascii="Times New Roman" w:eastAsia="Times New Roman" w:hAnsi="Times New Roman" w:cs="Times New Roman"/>
-              </w:rPr>
-              <w:t>Restaurant manager</w:t>
+              <w:t>- Restaurant manager</w:t>
+            </w:r>
+          </w:p>
+          <w:p>
+            <w:pPr>
+              <w:widowControl w:val="0"/>
+              <w:spacing w:after="0" w:line="240" w:lineRule="auto"/>
+              <w:rPr>
+                <w:rFonts w:ascii="Times New Roman" w:eastAsia="Times New Roman" w:hAnsi="Times New Roman" w:cs="Times New Roman"/>
+              </w:rPr>
+            </w:pPr>
+            <w:r>
+              <w:rPr>
+                <w:rFonts w:ascii="Times New Roman" w:eastAsia="Times New Roman" w:hAnsi="Times New Roman" w:cs="Times New Roman"/>
+              </w:rPr>
+              <w:t>- Customer</w:t>
+            </w:r>
+          </w:p>
+          <w:p>
+            <w:pPr>
+              <w:widowControl w:val="0"/>
+              <w:spacing w:after="0" w:line="240" w:lineRule="auto"/>
+              <w:rPr>
+                <w:rFonts w:ascii="Times New Roman" w:eastAsia="Times New Roman" w:hAnsi="Times New Roman" w:cs="Times New Roman"/>
+              </w:rPr>
+            </w:pPr>
+            <w:r>
+              <w:rPr>
+                <w:rFonts w:ascii="Times New Roman" w:eastAsia="Times New Roman" w:hAnsi="Times New Roman" w:cs="Times New Roman"/>
+              </w:rPr>
+              <w:t>- Waiter</w:t>
+            </w:r>
+          </w:p>
+        </w:tc>
+        <w:tc>
+          <w:tcPr>
+            <w:tcW w:w="3505" w:type="dxa"/>
+            <w:shd w:val="clear" w:color="auto" w:fill="auto"/>
+            <w:tcMar>
+              <w:top w:w="100" w:type="dxa"/>
+              <w:left w:w="100" w:type="dxa"/>
+              <w:bottom w:w="100" w:type="dxa"/>
+              <w:right w:w="100" w:type="dxa"/>
+            </w:tcMar>
+          </w:tcPr>
+          <w:p>
+            <w:pPr>
+              <w:widowControl w:val="0"/>
+              <w:spacing w:before="240" w:after="240" w:line="240" w:lineRule="auto"/>
+              <w:rPr>
+                <w:rFonts w:ascii="Times New Roman" w:eastAsia="Times New Roman" w:hAnsi="Times New Roman" w:cs="Times New Roman"/>
+              </w:rPr>
+            </w:pPr>
+            <w:r>
+              <w:rPr>
+                <w:rFonts w:ascii="Times New Roman" w:eastAsia="Times New Roman" w:hAnsi="Times New Roman" w:cs="Times New Roman"/>
+              </w:rPr>
+              <w:t>Allows an authorized user to handle customer payments, including generating bills and recording transactions.</w:t>
+            </w:r>
+          </w:p>
+        </w:tc>
+      </w:tr>
+      <w:tr>
+        <w:tc>
+          <w:tcPr>
+            <w:tcW w:w="1095" w:type="dxa"/>
+            <w:tcMar>
+              <w:top w:w="100" w:type="dxa"/>
+              <w:left w:w="100" w:type="dxa"/>
+              <w:bottom w:w="100" w:type="dxa"/>
+              <w:right w:w="100" w:type="dxa"/>
+            </w:tcMar>
+          </w:tcPr>
+          <w:p>
+            <w:pPr>
+              <w:widowControl w:val="0"/>
+              <w:spacing w:after="0" w:line="240" w:lineRule="auto"/>
+              <w:ind w:left="-380"/>
+              <w:jc w:val="center"/>
+              <w:rPr>
+                <w:rFonts w:ascii="Times New Roman" w:eastAsia="Times New Roman" w:hAnsi="Times New Roman" w:cs="Times New Roman"/>
+                <w:color w:val="000000" w:themeColor="text1"/>
+              </w:rPr>
+            </w:pPr>
+            <w:r>
+              <w:rPr>
+                <w:rFonts w:ascii="Times New Roman" w:eastAsia="Times New Roman" w:hAnsi="Times New Roman" w:cs="Times New Roman"/>
+                <w:color w:val="000000" w:themeColor="text1"/>
+              </w:rPr>
+              <w:t>UC-40</w:t>
+            </w:r>
+          </w:p>
+        </w:tc>
+        <w:tc>
+          <w:tcPr>
+            <w:tcW w:w="3300" w:type="dxa"/>
+            <w:shd w:val="clear" w:color="auto" w:fill="auto"/>
+            <w:tcMar>
+              <w:top w:w="100" w:type="dxa"/>
+              <w:left w:w="100" w:type="dxa"/>
+              <w:bottom w:w="100" w:type="dxa"/>
+              <w:right w:w="100" w:type="dxa"/>
+            </w:tcMar>
+          </w:tcPr>
+          <w:p>
+            <w:pPr>
+              <w:widowControl w:val="0"/>
+              <w:spacing w:after="0" w:line="240" w:lineRule="auto"/>
+              <w:rPr>
+                <w:rFonts w:ascii="Times New Roman" w:eastAsia="Times New Roman" w:hAnsi="Times New Roman" w:cs="Times New Roman"/>
+              </w:rPr>
+            </w:pPr>
+            <w:r>
+              <w:rPr>
+                <w:rFonts w:ascii="Times New Roman" w:eastAsia="Times New Roman" w:hAnsi="Times New Roman" w:cs="Times New Roman"/>
+              </w:rPr>
+              <w:t>View work schedule</w:t>
+            </w:r>
+          </w:p>
+        </w:tc>
+        <w:tc>
+          <w:tcPr>
+            <w:tcW w:w="2180" w:type="dxa"/>
+            <w:shd w:val="clear" w:color="auto" w:fill="auto"/>
+            <w:tcMar>
+              <w:top w:w="100" w:type="dxa"/>
+              <w:left w:w="100" w:type="dxa"/>
+              <w:bottom w:w="100" w:type="dxa"/>
+              <w:right w:w="100" w:type="dxa"/>
+            </w:tcMar>
+          </w:tcPr>
+          <w:p>
+            <w:pPr>
+              <w:widowControl w:val="0"/>
+              <w:spacing w:after="0" w:line="240" w:lineRule="auto"/>
+              <w:rPr>
+                <w:rFonts w:ascii="Times New Roman" w:eastAsia="Times New Roman" w:hAnsi="Times New Roman" w:cs="Times New Roman"/>
+              </w:rPr>
+            </w:pPr>
+            <w:r>
+              <w:rPr>
+                <w:rFonts w:ascii="Times New Roman" w:eastAsia="Times New Roman" w:hAnsi="Times New Roman" w:cs="Times New Roman"/>
+              </w:rPr>
+              <w:t>- Customer</w:t>
+            </w:r>
+          </w:p>
+          <w:p>
+            <w:pPr>
+              <w:widowControl w:val="0"/>
+              <w:spacing w:after="0" w:line="240" w:lineRule="auto"/>
+              <w:rPr>
+                <w:rFonts w:ascii="Times New Roman" w:eastAsia="Times New Roman" w:hAnsi="Times New Roman" w:cs="Times New Roman"/>
+              </w:rPr>
+            </w:pPr>
+            <w:r>
+              <w:rPr>
+                <w:rFonts w:ascii="Times New Roman" w:eastAsia="Times New Roman" w:hAnsi="Times New Roman" w:cs="Times New Roman"/>
+              </w:rPr>
+              <w:t>- Waiter</w:t>
             </w:r>
           </w:p>
         </w:tc>
@@ -10378,7 +10916,7 @@
               <w:rPr>
                 <w:rFonts w:ascii="Times New Roman" w:eastAsia="Times New Roman" w:hAnsi="Times New Roman" w:cs="Times New Roman"/>
               </w:rPr>
-              <w:t>Allows an authorized user to create and assign work schedules for staff members, specifying their roles and shift times.</w:t>
+              <w:t>Allows an authorized user to view their own work schedule, including assigned shifts and tasks.</w:t>
             </w:r>
           </w:p>
         </w:tc>
@@ -10402,13 +10940,16 @@
               <w:jc w:val="center"/>
               <w:rPr>
                 <w:rFonts w:ascii="Times New Roman" w:eastAsia="Times New Roman" w:hAnsi="Times New Roman" w:cs="Times New Roman"/>
-              </w:rPr>
-            </w:pPr>
-            <w:r>
-              <w:rPr>
-                <w:rFonts w:ascii="Times New Roman" w:eastAsia="Times New Roman" w:hAnsi="Times New Roman" w:cs="Times New Roman"/>
-              </w:rPr>
-              <w:t>UC-39</w:t>
+                <w:color w:val="000000" w:themeColor="text1"/>
+              </w:rPr>
+            </w:pPr>
+            <w:r>
+              <w:rPr>
+                <w:rFonts w:ascii="Times New Roman" w:eastAsia="Times New Roman" w:hAnsi="Times New Roman" w:cs="Times New Roman"/>
+                <w:color w:val="000000" w:themeColor="text1"/>
+              </w:rPr>
+              <w:lastRenderedPageBreak/>
+              <w:t>UC-41</w:t>
             </w:r>
           </w:p>
         </w:tc>
@@ -10435,7 +10976,7 @@
               <w:rPr>
                 <w:rFonts w:ascii="Times New Roman" w:eastAsia="Times New Roman" w:hAnsi="Times New Roman" w:cs="Times New Roman"/>
               </w:rPr>
-              <w:t>View feedback</w:t>
+              <w:t>Update the status of the dish</w:t>
             </w:r>
           </w:p>
         </w:tc>
@@ -10462,283 +11003,7 @@
               <w:rPr>
                 <w:rFonts w:ascii="Times New Roman" w:eastAsia="Times New Roman" w:hAnsi="Times New Roman" w:cs="Times New Roman"/>
               </w:rPr>
-              <w:t>- Restaurant owner</w:t>
-            </w:r>
-          </w:p>
-          <w:p>
-            <w:pPr>
-              <w:widowControl w:val="0"/>
-              <w:spacing w:after="0" w:line="240" w:lineRule="auto"/>
-              <w:rPr>
-                <w:rFonts w:ascii="Times New Roman" w:eastAsia="Times New Roman" w:hAnsi="Times New Roman" w:cs="Times New Roman"/>
-              </w:rPr>
-            </w:pPr>
-            <w:r>
-              <w:rPr>
-                <w:rFonts w:ascii="Times New Roman" w:eastAsia="Times New Roman" w:hAnsi="Times New Roman" w:cs="Times New Roman"/>
-              </w:rPr>
-              <w:t xml:space="preserve">- </w:t>
-            </w:r>
-            <w:r>
-              <w:rPr>
-                <w:rFonts w:ascii="Times New Roman" w:eastAsia="Times New Roman" w:hAnsi="Times New Roman" w:cs="Times New Roman"/>
-              </w:rPr>
-              <w:t>Restaurant manager</w:t>
-            </w:r>
-          </w:p>
-        </w:tc>
-        <w:tc>
-          <w:tcPr>
-            <w:tcW w:w="3505" w:type="dxa"/>
-            <w:shd w:val="clear" w:color="auto" w:fill="auto"/>
-            <w:tcMar>
-              <w:top w:w="100" w:type="dxa"/>
-              <w:left w:w="100" w:type="dxa"/>
-              <w:bottom w:w="100" w:type="dxa"/>
-              <w:right w:w="100" w:type="dxa"/>
-            </w:tcMar>
-          </w:tcPr>
-          <w:p>
-            <w:pPr>
-              <w:widowControl w:val="0"/>
-              <w:spacing w:before="240" w:after="240" w:line="240" w:lineRule="auto"/>
-              <w:rPr>
-                <w:rFonts w:ascii="Times New Roman" w:eastAsia="Times New Roman" w:hAnsi="Times New Roman" w:cs="Times New Roman"/>
-              </w:rPr>
-            </w:pPr>
-            <w:r>
-              <w:rPr>
-                <w:rFonts w:ascii="Times New Roman" w:eastAsia="Times New Roman" w:hAnsi="Times New Roman" w:cs="Times New Roman"/>
-              </w:rPr>
-              <w:t>Allows an authorized user to view customer feedback, including:</w:t>
-            </w:r>
-          </w:p>
-          <w:p>
-            <w:pPr>
-              <w:widowControl w:val="0"/>
-              <w:numPr>
-                <w:ilvl w:val="0"/>
-                <w:numId w:val="5"/>
-              </w:numPr>
-              <w:spacing w:before="240" w:after="0" w:line="240" w:lineRule="auto"/>
-            </w:pPr>
-            <w:proofErr w:type="gramStart"/>
-            <w:r>
-              <w:rPr>
-                <w:rFonts w:ascii="Times New Roman" w:eastAsia="Times New Roman" w:hAnsi="Times New Roman" w:cs="Times New Roman"/>
-                <w:b/>
-              </w:rPr>
-              <w:t xml:space="preserve">Dish </w:t>
-            </w:r>
-            <w:r>
-              <w:rPr>
-                <w:rFonts w:ascii="Times New Roman" w:eastAsia="Times New Roman" w:hAnsi="Times New Roman" w:cs="Times New Roman"/>
-              </w:rPr>
-              <w:t>:</w:t>
-            </w:r>
-            <w:proofErr w:type="gramEnd"/>
-            <w:r>
-              <w:rPr>
-                <w:rFonts w:ascii="Times New Roman" w:eastAsia="Times New Roman" w:hAnsi="Times New Roman" w:cs="Times New Roman"/>
-              </w:rPr>
-              <w:t xml:space="preserve"> Comments and ratings on specific dishes.</w:t>
-            </w:r>
-          </w:p>
-          <w:p>
-            <w:pPr>
-              <w:widowControl w:val="0"/>
-              <w:numPr>
-                <w:ilvl w:val="0"/>
-                <w:numId w:val="5"/>
-              </w:numPr>
-              <w:spacing w:after="0" w:line="240" w:lineRule="auto"/>
-            </w:pPr>
-            <w:proofErr w:type="gramStart"/>
-            <w:r>
-              <w:rPr>
-                <w:rFonts w:ascii="Times New Roman" w:eastAsia="Times New Roman" w:hAnsi="Times New Roman" w:cs="Times New Roman"/>
-                <w:b/>
-              </w:rPr>
-              <w:t xml:space="preserve">Staff </w:t>
-            </w:r>
-            <w:r>
-              <w:rPr>
-                <w:rFonts w:ascii="Times New Roman" w:eastAsia="Times New Roman" w:hAnsi="Times New Roman" w:cs="Times New Roman"/>
-              </w:rPr>
-              <w:t>:</w:t>
-            </w:r>
-            <w:proofErr w:type="gramEnd"/>
-            <w:r>
-              <w:rPr>
-                <w:rFonts w:ascii="Times New Roman" w:eastAsia="Times New Roman" w:hAnsi="Times New Roman" w:cs="Times New Roman"/>
-              </w:rPr>
-              <w:t xml:space="preserve"> Feedback related to staff performance or behavior.</w:t>
-            </w:r>
-          </w:p>
-          <w:p>
-            <w:pPr>
-              <w:widowControl w:val="0"/>
-              <w:numPr>
-                <w:ilvl w:val="0"/>
-                <w:numId w:val="5"/>
-              </w:numPr>
-              <w:spacing w:after="240" w:line="240" w:lineRule="auto"/>
-            </w:pPr>
-            <w:proofErr w:type="gramStart"/>
-            <w:r>
-              <w:rPr>
-                <w:rFonts w:ascii="Times New Roman" w:eastAsia="Times New Roman" w:hAnsi="Times New Roman" w:cs="Times New Roman"/>
-                <w:b/>
-              </w:rPr>
-              <w:t xml:space="preserve">Restaurant </w:t>
-            </w:r>
-            <w:r>
-              <w:rPr>
-                <w:rFonts w:ascii="Times New Roman" w:eastAsia="Times New Roman" w:hAnsi="Times New Roman" w:cs="Times New Roman"/>
-              </w:rPr>
-              <w:t>:</w:t>
-            </w:r>
-            <w:proofErr w:type="gramEnd"/>
-            <w:r>
-              <w:rPr>
-                <w:rFonts w:ascii="Times New Roman" w:eastAsia="Times New Roman" w:hAnsi="Times New Roman" w:cs="Times New Roman"/>
-              </w:rPr>
-              <w:t xml:space="preserve"> General feedback on the overall dining experience, ambiance, or service quality.</w:t>
-            </w:r>
-          </w:p>
-        </w:tc>
-      </w:tr>
-      <w:tr>
-        <w:tc>
-          <w:tcPr>
-            <w:tcW w:w="1095" w:type="dxa"/>
-            <w:tcMar>
-              <w:top w:w="100" w:type="dxa"/>
-              <w:left w:w="100" w:type="dxa"/>
-              <w:bottom w:w="100" w:type="dxa"/>
-              <w:right w:w="100" w:type="dxa"/>
-            </w:tcMar>
-          </w:tcPr>
-          <w:p>
-            <w:pPr>
-              <w:widowControl w:val="0"/>
-              <w:spacing w:after="0" w:line="240" w:lineRule="auto"/>
-              <w:ind w:left="-380"/>
-              <w:jc w:val="center"/>
-              <w:rPr>
-                <w:rFonts w:ascii="Times New Roman" w:eastAsia="Times New Roman" w:hAnsi="Times New Roman" w:cs="Times New Roman"/>
-              </w:rPr>
-            </w:pPr>
-            <w:r>
-              <w:rPr>
-                <w:rFonts w:ascii="Times New Roman" w:eastAsia="Times New Roman" w:hAnsi="Times New Roman" w:cs="Times New Roman"/>
-              </w:rPr>
-              <w:t>UC-40</w:t>
-            </w:r>
-          </w:p>
-        </w:tc>
-        <w:tc>
-          <w:tcPr>
-            <w:tcW w:w="3300" w:type="dxa"/>
-            <w:shd w:val="clear" w:color="auto" w:fill="auto"/>
-            <w:tcMar>
-              <w:top w:w="100" w:type="dxa"/>
-              <w:left w:w="100" w:type="dxa"/>
-              <w:bottom w:w="100" w:type="dxa"/>
-              <w:right w:w="100" w:type="dxa"/>
-            </w:tcMar>
-          </w:tcPr>
-          <w:p>
-            <w:pPr>
-              <w:widowControl w:val="0"/>
-              <w:spacing w:after="0" w:line="240" w:lineRule="auto"/>
-              <w:rPr>
-                <w:rFonts w:ascii="Times New Roman" w:eastAsia="Times New Roman" w:hAnsi="Times New Roman" w:cs="Times New Roman"/>
-              </w:rPr>
-            </w:pPr>
-            <w:r>
-              <w:rPr>
-                <w:rFonts w:ascii="Times New Roman" w:eastAsia="Times New Roman" w:hAnsi="Times New Roman" w:cs="Times New Roman"/>
-              </w:rPr>
-              <w:t>View product in stock</w:t>
-            </w:r>
-          </w:p>
-        </w:tc>
-        <w:tc>
-          <w:tcPr>
-            <w:tcW w:w="2180" w:type="dxa"/>
-            <w:shd w:val="clear" w:color="auto" w:fill="auto"/>
-            <w:tcMar>
-              <w:top w:w="100" w:type="dxa"/>
-              <w:left w:w="100" w:type="dxa"/>
-              <w:bottom w:w="100" w:type="dxa"/>
-              <w:right w:w="100" w:type="dxa"/>
-            </w:tcMar>
-          </w:tcPr>
-          <w:p>
-            <w:pPr>
-              <w:widowControl w:val="0"/>
-              <w:spacing w:after="0" w:line="240" w:lineRule="auto"/>
-              <w:rPr>
-                <w:rFonts w:ascii="Times New Roman" w:eastAsia="Times New Roman" w:hAnsi="Times New Roman" w:cs="Times New Roman"/>
-              </w:rPr>
-            </w:pPr>
-            <w:r>
-              <w:rPr>
-                <w:rFonts w:ascii="Times New Roman" w:eastAsia="Times New Roman" w:hAnsi="Times New Roman" w:cs="Times New Roman"/>
-              </w:rPr>
-              <w:t>- Restaurant owner</w:t>
-            </w:r>
-          </w:p>
-          <w:p>
-            <w:pPr>
-              <w:widowControl w:val="0"/>
-              <w:spacing w:after="0" w:line="240" w:lineRule="auto"/>
-              <w:rPr>
-                <w:rFonts w:ascii="Times New Roman" w:eastAsia="Times New Roman" w:hAnsi="Times New Roman" w:cs="Times New Roman"/>
-              </w:rPr>
-            </w:pPr>
-            <w:r>
-              <w:rPr>
-                <w:rFonts w:ascii="Times New Roman" w:eastAsia="Times New Roman" w:hAnsi="Times New Roman" w:cs="Times New Roman"/>
-              </w:rPr>
-              <w:t xml:space="preserve">- </w:t>
-            </w:r>
-            <w:r>
-              <w:rPr>
-                <w:rFonts w:ascii="Times New Roman" w:eastAsia="Times New Roman" w:hAnsi="Times New Roman" w:cs="Times New Roman"/>
-              </w:rPr>
-              <w:t>Restaurant manager</w:t>
-            </w:r>
-          </w:p>
-          <w:p>
-            <w:pPr>
-              <w:widowControl w:val="0"/>
-              <w:spacing w:after="0" w:line="240" w:lineRule="auto"/>
-              <w:rPr>
-                <w:rFonts w:ascii="Times New Roman" w:eastAsia="Times New Roman" w:hAnsi="Times New Roman" w:cs="Times New Roman"/>
-              </w:rPr>
-            </w:pPr>
-            <w:r>
-              <w:rPr>
-                <w:rFonts w:ascii="Times New Roman" w:eastAsia="Times New Roman" w:hAnsi="Times New Roman" w:cs="Times New Roman"/>
-              </w:rPr>
-              <w:t>- Waiter</w:t>
-            </w:r>
-          </w:p>
-          <w:p>
-            <w:pPr>
-              <w:widowControl w:val="0"/>
-              <w:spacing w:after="0" w:line="240" w:lineRule="auto"/>
-              <w:rPr>
-                <w:rFonts w:ascii="Times New Roman" w:eastAsia="Times New Roman" w:hAnsi="Times New Roman" w:cs="Times New Roman"/>
-              </w:rPr>
-            </w:pPr>
-            <w:r>
-              <w:rPr>
-                <w:rFonts w:ascii="Times New Roman" w:eastAsia="Times New Roman" w:hAnsi="Times New Roman" w:cs="Times New Roman"/>
-              </w:rPr>
-              <w:t>- Kitchen Staff</w:t>
+              <w:t>- Kitchen staff</w:t>
             </w:r>
           </w:p>
         </w:tc>
@@ -10772,7 +11037,7 @@
               <w:rPr>
                 <w:rFonts w:ascii="Times New Roman" w:eastAsia="Times New Roman" w:hAnsi="Times New Roman" w:cs="Times New Roman"/>
               </w:rPr>
-              <w:t>Allows an authorized user to view the list of products currently in stock, along with their quantities and details.</w:t>
+              <w:t>Allows an authorized user to modify the current status of a dish order, such as "Pending," "In Preparation," "Ready to Serve," or "Served."</w:t>
             </w:r>
           </w:p>
         </w:tc>
@@ -10796,13 +11061,15 @@
               <w:jc w:val="center"/>
               <w:rPr>
                 <w:rFonts w:ascii="Times New Roman" w:eastAsia="Times New Roman" w:hAnsi="Times New Roman" w:cs="Times New Roman"/>
-              </w:rPr>
-            </w:pPr>
-            <w:r>
-              <w:rPr>
-                <w:rFonts w:ascii="Times New Roman" w:eastAsia="Times New Roman" w:hAnsi="Times New Roman" w:cs="Times New Roman"/>
-              </w:rPr>
-              <w:t>UC-41</w:t>
+                <w:color w:val="000000" w:themeColor="text1"/>
+              </w:rPr>
+            </w:pPr>
+            <w:r>
+              <w:rPr>
+                <w:rFonts w:ascii="Times New Roman" w:eastAsia="Times New Roman" w:hAnsi="Times New Roman" w:cs="Times New Roman"/>
+                <w:color w:val="000000" w:themeColor="text1"/>
+              </w:rPr>
+              <w:t>UC-42</w:t>
             </w:r>
           </w:p>
         </w:tc>
@@ -10829,61 +11096,13 @@
               <w:rPr>
                 <w:rFonts w:ascii="Times New Roman" w:eastAsia="Times New Roman" w:hAnsi="Times New Roman" w:cs="Times New Roman"/>
               </w:rPr>
-              <w:t>Update quantity of product</w:t>
+              <w:t>Booking table</w:t>
             </w:r>
           </w:p>
         </w:tc>
         <w:tc>
           <w:tcPr>
             <w:tcW w:w="2180" w:type="dxa"/>
-            <w:shd w:val="clear" w:color="auto" w:fill="auto"/>
-            <w:tcMar>
-              <w:top w:w="100" w:type="dxa"/>
-              <w:left w:w="100" w:type="dxa"/>
-              <w:bottom w:w="100" w:type="dxa"/>
-              <w:right w:w="100" w:type="dxa"/>
-            </w:tcMar>
-          </w:tcPr>
-          <w:p>
-            <w:pPr>
-              <w:widowControl w:val="0"/>
-              <w:spacing w:after="0" w:line="240" w:lineRule="auto"/>
-              <w:rPr>
-                <w:rFonts w:ascii="Times New Roman" w:eastAsia="Times New Roman" w:hAnsi="Times New Roman" w:cs="Times New Roman"/>
-              </w:rPr>
-            </w:pPr>
-            <w:r>
-              <w:rPr>
-                <w:rFonts w:ascii="Times New Roman" w:eastAsia="Times New Roman" w:hAnsi="Times New Roman" w:cs="Times New Roman"/>
-              </w:rPr>
-              <w:t>- Restaurant owner</w:t>
-            </w:r>
-          </w:p>
-          <w:p>
-            <w:pPr>
-              <w:widowControl w:val="0"/>
-              <w:spacing w:after="0" w:line="240" w:lineRule="auto"/>
-              <w:rPr>
-                <w:rFonts w:ascii="Times New Roman" w:eastAsia="Times New Roman" w:hAnsi="Times New Roman" w:cs="Times New Roman"/>
-              </w:rPr>
-            </w:pPr>
-            <w:r>
-              <w:rPr>
-                <w:rFonts w:ascii="Times New Roman" w:eastAsia="Times New Roman" w:hAnsi="Times New Roman" w:cs="Times New Roman"/>
-              </w:rPr>
-              <w:t xml:space="preserve">- </w:t>
-            </w:r>
-            <w:r>
-              <w:rPr>
-                <w:rFonts w:ascii="Times New Roman" w:eastAsia="Times New Roman" w:hAnsi="Times New Roman" w:cs="Times New Roman"/>
-              </w:rPr>
-              <w:t>Restaurant manager</w:t>
-            </w:r>
-          </w:p>
-        </w:tc>
-        <w:tc>
-          <w:tcPr>
-            <w:tcW w:w="3505" w:type="dxa"/>
             <w:shd w:val="clear" w:color="auto" w:fill="auto"/>
             <w:tcMar>
               <w:top w:w="100" w:type="dxa"/>
@@ -10911,112 +11130,7 @@
               <w:rPr>
                 <w:rFonts w:ascii="Times New Roman" w:eastAsia="Times New Roman" w:hAnsi="Times New Roman" w:cs="Times New Roman"/>
               </w:rPr>
-              <w:t>Enables an authorized user to modify the quantity of a specific product in stock.</w:t>
-            </w:r>
-          </w:p>
-        </w:tc>
-      </w:tr>
-      <w:tr>
-        <w:tc>
-          <w:tcPr>
-            <w:tcW w:w="1095" w:type="dxa"/>
-            <w:tcMar>
-              <w:top w:w="100" w:type="dxa"/>
-              <w:left w:w="100" w:type="dxa"/>
-              <w:bottom w:w="100" w:type="dxa"/>
-              <w:right w:w="100" w:type="dxa"/>
-            </w:tcMar>
-          </w:tcPr>
-          <w:p>
-            <w:pPr>
-              <w:widowControl w:val="0"/>
-              <w:spacing w:after="0" w:line="240" w:lineRule="auto"/>
-              <w:ind w:left="-380"/>
-              <w:jc w:val="center"/>
-              <w:rPr>
-                <w:rFonts w:ascii="Times New Roman" w:eastAsia="Times New Roman" w:hAnsi="Times New Roman" w:cs="Times New Roman"/>
-              </w:rPr>
-            </w:pPr>
-            <w:r>
-              <w:rPr>
-                <w:rFonts w:ascii="Times New Roman" w:eastAsia="Times New Roman" w:hAnsi="Times New Roman" w:cs="Times New Roman"/>
-              </w:rPr>
-              <w:t>UC-42</w:t>
-            </w:r>
-          </w:p>
-        </w:tc>
-        <w:tc>
-          <w:tcPr>
-            <w:tcW w:w="3300" w:type="dxa"/>
-            <w:shd w:val="clear" w:color="auto" w:fill="auto"/>
-            <w:tcMar>
-              <w:top w:w="100" w:type="dxa"/>
-              <w:left w:w="100" w:type="dxa"/>
-              <w:bottom w:w="100" w:type="dxa"/>
-              <w:right w:w="100" w:type="dxa"/>
-            </w:tcMar>
-          </w:tcPr>
-          <w:p>
-            <w:pPr>
-              <w:widowControl w:val="0"/>
-              <w:spacing w:after="0" w:line="240" w:lineRule="auto"/>
-              <w:rPr>
-                <w:rFonts w:ascii="Times New Roman" w:eastAsia="Times New Roman" w:hAnsi="Times New Roman" w:cs="Times New Roman"/>
-              </w:rPr>
-            </w:pPr>
-            <w:r>
-              <w:rPr>
-                <w:rFonts w:ascii="Times New Roman" w:eastAsia="Times New Roman" w:hAnsi="Times New Roman" w:cs="Times New Roman"/>
-              </w:rPr>
-              <w:t>Create new product</w:t>
-            </w:r>
-          </w:p>
-        </w:tc>
-        <w:tc>
-          <w:tcPr>
-            <w:tcW w:w="2180" w:type="dxa"/>
-            <w:shd w:val="clear" w:color="auto" w:fill="auto"/>
-            <w:tcMar>
-              <w:top w:w="100" w:type="dxa"/>
-              <w:left w:w="100" w:type="dxa"/>
-              <w:bottom w:w="100" w:type="dxa"/>
-              <w:right w:w="100" w:type="dxa"/>
-            </w:tcMar>
-          </w:tcPr>
-          <w:p>
-            <w:pPr>
-              <w:widowControl w:val="0"/>
-              <w:spacing w:after="0" w:line="240" w:lineRule="auto"/>
-              <w:rPr>
-                <w:rFonts w:ascii="Times New Roman" w:eastAsia="Times New Roman" w:hAnsi="Times New Roman" w:cs="Times New Roman"/>
-              </w:rPr>
-            </w:pPr>
-            <w:r>
-              <w:rPr>
-                <w:rFonts w:ascii="Times New Roman" w:eastAsia="Times New Roman" w:hAnsi="Times New Roman" w:cs="Times New Roman"/>
-              </w:rPr>
-              <w:t>- Restaurant owner</w:t>
-            </w:r>
-          </w:p>
-          <w:p>
-            <w:pPr>
-              <w:widowControl w:val="0"/>
-              <w:spacing w:after="0" w:line="240" w:lineRule="auto"/>
-              <w:rPr>
-                <w:rFonts w:ascii="Times New Roman" w:eastAsia="Times New Roman" w:hAnsi="Times New Roman" w:cs="Times New Roman"/>
-              </w:rPr>
-            </w:pPr>
-            <w:r>
-              <w:rPr>
-                <w:rFonts w:ascii="Times New Roman" w:eastAsia="Times New Roman" w:hAnsi="Times New Roman" w:cs="Times New Roman"/>
-              </w:rPr>
-              <w:t xml:space="preserve">- </w:t>
-            </w:r>
-            <w:r>
-              <w:rPr>
-                <w:rFonts w:ascii="Times New Roman" w:eastAsia="Times New Roman" w:hAnsi="Times New Roman" w:cs="Times New Roman"/>
-              </w:rPr>
-              <w:t>Restaurant manager</w:t>
+              <w:t>- Customer</w:t>
             </w:r>
           </w:p>
         </w:tc>
@@ -11050,7 +11164,7 @@
               <w:rPr>
                 <w:rFonts w:ascii="Times New Roman" w:eastAsia="Times New Roman" w:hAnsi="Times New Roman" w:cs="Times New Roman"/>
               </w:rPr>
-              <w:t>Allows an authorized user to add a new product to the stock inventory, including details such as name, description, and initial quantity.</w:t>
+              <w:t>Allows a customer to make a reservation for a table at the restaurant by selecting a date, time, and table preference.</w:t>
             </w:r>
           </w:p>
         </w:tc>
@@ -11080,11 +11194,13 @@
               <w:spacing w:after="0" w:line="240" w:lineRule="auto"/>
               <w:rPr>
                 <w:rFonts w:ascii="Times New Roman" w:eastAsia="Times New Roman" w:hAnsi="Times New Roman" w:cs="Times New Roman"/>
-              </w:rPr>
-            </w:pPr>
-            <w:r>
-              <w:rPr>
-                <w:rFonts w:ascii="Times New Roman" w:eastAsia="Times New Roman" w:hAnsi="Times New Roman" w:cs="Times New Roman"/>
+                <w:color w:val="000000" w:themeColor="text1"/>
+              </w:rPr>
+            </w:pPr>
+            <w:r>
+              <w:rPr>
+                <w:rFonts w:ascii="Times New Roman" w:eastAsia="Times New Roman" w:hAnsi="Times New Roman" w:cs="Times New Roman"/>
+                <w:color w:val="000000" w:themeColor="text1"/>
               </w:rPr>
               <w:t>UC-43</w:t>
             </w:r>
@@ -11101,15 +11217,9 @@
               </w:pBdr>
               <w:spacing w:after="0" w:line="240" w:lineRule="auto"/>
               <w:rPr>
-                <w:rFonts w:ascii="Times New Roman" w:eastAsia="Times New Roman" w:hAnsi="Times New Roman" w:cs="Times New Roman"/>
-              </w:rPr>
-            </w:pPr>
-            <w:r>
-              <w:rPr>
-                <w:rFonts w:ascii="Times New Roman" w:eastAsia="Times New Roman" w:hAnsi="Times New Roman" w:cs="Times New Roman"/>
-              </w:rPr>
-              <w:t>UC-44</w:t>
-            </w:r>
+                <w:color w:val="000000" w:themeColor="text1"/>
+              </w:rPr>
+            </w:pPr>
           </w:p>
         </w:tc>
         <w:tc>
@@ -11135,7 +11245,7 @@
               <w:rPr>
                 <w:rFonts w:ascii="Times New Roman" w:eastAsia="Times New Roman" w:hAnsi="Times New Roman" w:cs="Times New Roman"/>
               </w:rPr>
-              <w:t>Delete product</w:t>
+              <w:t>Order dishes online</w:t>
             </w:r>
           </w:p>
         </w:tc>
@@ -11162,28 +11272,7 @@
               <w:rPr>
                 <w:rFonts w:ascii="Times New Roman" w:eastAsia="Times New Roman" w:hAnsi="Times New Roman" w:cs="Times New Roman"/>
               </w:rPr>
-              <w:t>- Restaurant owner</w:t>
-            </w:r>
-          </w:p>
-          <w:p>
-            <w:pPr>
-              <w:widowControl w:val="0"/>
-              <w:spacing w:after="0" w:line="240" w:lineRule="auto"/>
-              <w:rPr>
-                <w:rFonts w:ascii="Times New Roman" w:eastAsia="Times New Roman" w:hAnsi="Times New Roman" w:cs="Times New Roman"/>
-              </w:rPr>
-            </w:pPr>
-            <w:r>
-              <w:rPr>
-                <w:rFonts w:ascii="Times New Roman" w:eastAsia="Times New Roman" w:hAnsi="Times New Roman" w:cs="Times New Roman"/>
-              </w:rPr>
-              <w:t xml:space="preserve">- </w:t>
-            </w:r>
-            <w:r>
-              <w:rPr>
-                <w:rFonts w:ascii="Times New Roman" w:eastAsia="Times New Roman" w:hAnsi="Times New Roman" w:cs="Times New Roman"/>
-              </w:rPr>
-              <w:t>Restaurant manager</w:t>
+              <w:t>- Customer</w:t>
             </w:r>
           </w:p>
         </w:tc>
@@ -11217,7 +11306,7 @@
               <w:rPr>
                 <w:rFonts w:ascii="Times New Roman" w:eastAsia="Times New Roman" w:hAnsi="Times New Roman" w:cs="Times New Roman"/>
               </w:rPr>
-              <w:t>Enables an authorized user to remove a product from the stock inventory.</w:t>
+              <w:t>Allows a customer to place an order for food and beverages through the restaurant's online platform, select items from the menu and complete the order for delivery or pick-up.</w:t>
             </w:r>
           </w:p>
         </w:tc>
@@ -11247,13 +11336,14 @@
               <w:spacing w:after="0" w:line="240" w:lineRule="auto"/>
               <w:rPr>
                 <w:rFonts w:ascii="Times New Roman" w:eastAsia="Times New Roman" w:hAnsi="Times New Roman" w:cs="Times New Roman"/>
-              </w:rPr>
-            </w:pPr>
-            <w:r>
-              <w:rPr>
-                <w:rFonts w:ascii="Times New Roman" w:eastAsia="Times New Roman" w:hAnsi="Times New Roman" w:cs="Times New Roman"/>
-              </w:rPr>
-              <w:lastRenderedPageBreak/>
+                <w:color w:val="000000" w:themeColor="text1"/>
+              </w:rPr>
+            </w:pPr>
+            <w:r>
+              <w:rPr>
+                <w:rFonts w:ascii="Times New Roman" w:eastAsia="Times New Roman" w:hAnsi="Times New Roman" w:cs="Times New Roman"/>
+                <w:color w:val="000000" w:themeColor="text1"/>
+              </w:rPr>
               <w:t>UC-45</w:t>
             </w:r>
           </w:p>
@@ -11281,7 +11371,7 @@
               <w:rPr>
                 <w:rFonts w:ascii="Times New Roman" w:eastAsia="Times New Roman" w:hAnsi="Times New Roman" w:cs="Times New Roman"/>
               </w:rPr>
-              <w:t>View booking table</w:t>
+              <w:t>View booking history</w:t>
             </w:r>
           </w:p>
         </w:tc>
@@ -11308,43 +11398,7 @@
               <w:rPr>
                 <w:rFonts w:ascii="Times New Roman" w:eastAsia="Times New Roman" w:hAnsi="Times New Roman" w:cs="Times New Roman"/>
               </w:rPr>
-              <w:t>- Restaurant owner</w:t>
-            </w:r>
-          </w:p>
-          <w:p>
-            <w:pPr>
-              <w:widowControl w:val="0"/>
-              <w:spacing w:after="0" w:line="240" w:lineRule="auto"/>
-              <w:rPr>
-                <w:rFonts w:ascii="Times New Roman" w:eastAsia="Times New Roman" w:hAnsi="Times New Roman" w:cs="Times New Roman"/>
-              </w:rPr>
-            </w:pPr>
-            <w:r>
-              <w:rPr>
-                <w:rFonts w:ascii="Times New Roman" w:eastAsia="Times New Roman" w:hAnsi="Times New Roman" w:cs="Times New Roman"/>
-              </w:rPr>
-              <w:t xml:space="preserve">- </w:t>
-            </w:r>
-            <w:r>
-              <w:rPr>
-                <w:rFonts w:ascii="Times New Roman" w:eastAsia="Times New Roman" w:hAnsi="Times New Roman" w:cs="Times New Roman"/>
-              </w:rPr>
-              <w:t>Restaurant manager</w:t>
-            </w:r>
-          </w:p>
-          <w:p>
-            <w:pPr>
-              <w:widowControl w:val="0"/>
-              <w:spacing w:after="0" w:line="240" w:lineRule="auto"/>
-              <w:rPr>
-                <w:rFonts w:ascii="Times New Roman" w:eastAsia="Times New Roman" w:hAnsi="Times New Roman" w:cs="Times New Roman"/>
-              </w:rPr>
-            </w:pPr>
-            <w:r>
-              <w:rPr>
-                <w:rFonts w:ascii="Times New Roman" w:eastAsia="Times New Roman" w:hAnsi="Times New Roman" w:cs="Times New Roman"/>
-              </w:rPr>
-              <w:t>- Waiter</w:t>
+              <w:t>- Customer</w:t>
             </w:r>
           </w:p>
         </w:tc>
@@ -11378,7 +11432,7 @@
               <w:rPr>
                 <w:rFonts w:ascii="Times New Roman" w:eastAsia="Times New Roman" w:hAnsi="Times New Roman" w:cs="Times New Roman"/>
               </w:rPr>
-              <w:t>Allows an authorized user to view the list of table reservations, including details such as customer name, reservation time, and table number</w:t>
+              <w:t>Allows a customer to view their past table reservations, including the date, time, and table details</w:t>
             </w:r>
           </w:p>
         </w:tc>
@@ -11408,11 +11462,13 @@
               <w:spacing w:after="0" w:line="240" w:lineRule="auto"/>
               <w:rPr>
                 <w:rFonts w:ascii="Times New Roman" w:eastAsia="Times New Roman" w:hAnsi="Times New Roman" w:cs="Times New Roman"/>
-              </w:rPr>
-            </w:pPr>
-            <w:r>
-              <w:rPr>
-                <w:rFonts w:ascii="Times New Roman" w:eastAsia="Times New Roman" w:hAnsi="Times New Roman" w:cs="Times New Roman"/>
+                <w:color w:val="000000" w:themeColor="text1"/>
+              </w:rPr>
+            </w:pPr>
+            <w:r>
+              <w:rPr>
+                <w:rFonts w:ascii="Times New Roman" w:eastAsia="Times New Roman" w:hAnsi="Times New Roman" w:cs="Times New Roman"/>
+                <w:color w:val="000000" w:themeColor="text1"/>
               </w:rPr>
               <w:t>UC-46</w:t>
             </w:r>
@@ -11441,7 +11497,7 @@
               <w:rPr>
                 <w:rFonts w:ascii="Times New Roman" w:eastAsia="Times New Roman" w:hAnsi="Times New Roman" w:cs="Times New Roman"/>
               </w:rPr>
-              <w:t>Update table status</w:t>
+              <w:t>Update booking</w:t>
             </w:r>
           </w:p>
         </w:tc>
@@ -11468,58 +11524,7 @@
               <w:rPr>
                 <w:rFonts w:ascii="Times New Roman" w:eastAsia="Times New Roman" w:hAnsi="Times New Roman" w:cs="Times New Roman"/>
               </w:rPr>
-              <w:t>- Restaurant owner</w:t>
-            </w:r>
-          </w:p>
-          <w:p>
-            <w:pPr>
-              <w:widowControl w:val="0"/>
-              <w:spacing w:after="0" w:line="240" w:lineRule="auto"/>
-              <w:rPr>
-                <w:rFonts w:ascii="Times New Roman" w:eastAsia="Times New Roman" w:hAnsi="Times New Roman" w:cs="Times New Roman"/>
-              </w:rPr>
-            </w:pPr>
-            <w:r>
-              <w:rPr>
-                <w:rFonts w:ascii="Times New Roman" w:eastAsia="Times New Roman" w:hAnsi="Times New Roman" w:cs="Times New Roman"/>
-              </w:rPr>
-              <w:t xml:space="preserve">- </w:t>
-            </w:r>
-            <w:r>
-              <w:rPr>
-                <w:rFonts w:ascii="Times New Roman" w:eastAsia="Times New Roman" w:hAnsi="Times New Roman" w:cs="Times New Roman"/>
-              </w:rPr>
-              <w:t>Restaurant manager</w:t>
-            </w:r>
-          </w:p>
-          <w:p>
-            <w:pPr>
-              <w:widowControl w:val="0"/>
-              <w:spacing w:after="0" w:line="240" w:lineRule="auto"/>
-              <w:rPr>
-                <w:rFonts w:ascii="Times New Roman" w:eastAsia="Times New Roman" w:hAnsi="Times New Roman" w:cs="Times New Roman"/>
-              </w:rPr>
-            </w:pPr>
-            <w:r>
-              <w:rPr>
-                <w:rFonts w:ascii="Times New Roman" w:eastAsia="Times New Roman" w:hAnsi="Times New Roman" w:cs="Times New Roman"/>
-              </w:rPr>
               <w:t>- Customer</w:t>
-            </w:r>
-          </w:p>
-          <w:p>
-            <w:pPr>
-              <w:widowControl w:val="0"/>
-              <w:spacing w:after="0" w:line="240" w:lineRule="auto"/>
-              <w:rPr>
-                <w:rFonts w:ascii="Times New Roman" w:eastAsia="Times New Roman" w:hAnsi="Times New Roman" w:cs="Times New Roman"/>
-              </w:rPr>
-            </w:pPr>
-            <w:r>
-              <w:rPr>
-                <w:rFonts w:ascii="Times New Roman" w:eastAsia="Times New Roman" w:hAnsi="Times New Roman" w:cs="Times New Roman"/>
-              </w:rPr>
-              <w:t>- Waiter</w:t>
             </w:r>
           </w:p>
         </w:tc>
@@ -11553,21 +11558,7 @@
               <w:rPr>
                 <w:rFonts w:ascii="Times New Roman" w:eastAsia="Times New Roman" w:hAnsi="Times New Roman" w:cs="Times New Roman"/>
               </w:rPr>
-              <w:t>Enables an authorized user to change the status of a table (</w:t>
-            </w:r>
-            <w:proofErr w:type="spellStart"/>
-            <w:r>
-              <w:rPr>
-                <w:rFonts w:ascii="Times New Roman" w:eastAsia="Times New Roman" w:hAnsi="Times New Roman" w:cs="Times New Roman"/>
-              </w:rPr>
-              <w:t>eg</w:t>
-            </w:r>
-            <w:proofErr w:type="spellEnd"/>
-            <w:r>
-              <w:rPr>
-                <w:rFonts w:ascii="Times New Roman" w:eastAsia="Times New Roman" w:hAnsi="Times New Roman" w:cs="Times New Roman"/>
-              </w:rPr>
-              <w:t>, available, occupied, reserved, or out of service)</w:t>
+              <w:t>Allows a customer to modify their existing table reservation, such as changing the reservation time, number of guests, or special requests.</w:t>
             </w:r>
           </w:p>
         </w:tc>
@@ -11597,11 +11588,13 @@
               <w:spacing w:after="0" w:line="240" w:lineRule="auto"/>
               <w:rPr>
                 <w:rFonts w:ascii="Times New Roman" w:eastAsia="Times New Roman" w:hAnsi="Times New Roman" w:cs="Times New Roman"/>
-              </w:rPr>
-            </w:pPr>
-            <w:r>
-              <w:rPr>
-                <w:rFonts w:ascii="Times New Roman" w:eastAsia="Times New Roman" w:hAnsi="Times New Roman" w:cs="Times New Roman"/>
+                <w:color w:val="000000" w:themeColor="text1"/>
+              </w:rPr>
+            </w:pPr>
+            <w:r>
+              <w:rPr>
+                <w:rFonts w:ascii="Times New Roman" w:eastAsia="Times New Roman" w:hAnsi="Times New Roman" w:cs="Times New Roman"/>
+                <w:color w:val="000000" w:themeColor="text1"/>
               </w:rPr>
               <w:t>UC-47</w:t>
             </w:r>
@@ -11630,7 +11623,7 @@
               <w:rPr>
                 <w:rFonts w:ascii="Times New Roman" w:eastAsia="Times New Roman" w:hAnsi="Times New Roman" w:cs="Times New Roman"/>
               </w:rPr>
-              <w:t>Receiver order</w:t>
+              <w:t>Cancel booking</w:t>
             </w:r>
           </w:p>
         </w:tc>
@@ -11657,43 +11650,7 @@
               <w:rPr>
                 <w:rFonts w:ascii="Times New Roman" w:eastAsia="Times New Roman" w:hAnsi="Times New Roman" w:cs="Times New Roman"/>
               </w:rPr>
-              <w:t xml:space="preserve">- </w:t>
-            </w:r>
-            <w:r>
-              <w:rPr>
-                <w:rFonts w:ascii="Times New Roman" w:eastAsia="Times New Roman" w:hAnsi="Times New Roman" w:cs="Times New Roman"/>
-              </w:rPr>
-              <w:t>Restaurant manager</w:t>
-            </w:r>
-          </w:p>
-          <w:p>
-            <w:pPr>
-              <w:widowControl w:val="0"/>
-              <w:spacing w:after="0" w:line="240" w:lineRule="auto"/>
-              <w:rPr>
-                <w:rFonts w:ascii="Times New Roman" w:eastAsia="Times New Roman" w:hAnsi="Times New Roman" w:cs="Times New Roman"/>
-              </w:rPr>
-            </w:pPr>
-            <w:r>
-              <w:rPr>
-                <w:rFonts w:ascii="Times New Roman" w:eastAsia="Times New Roman" w:hAnsi="Times New Roman" w:cs="Times New Roman"/>
-              </w:rPr>
               <w:t>- Customer</w:t>
-            </w:r>
-          </w:p>
-          <w:p>
-            <w:pPr>
-              <w:widowControl w:val="0"/>
-              <w:spacing w:after="0" w:line="240" w:lineRule="auto"/>
-              <w:rPr>
-                <w:rFonts w:ascii="Times New Roman" w:eastAsia="Times New Roman" w:hAnsi="Times New Roman" w:cs="Times New Roman"/>
-              </w:rPr>
-            </w:pPr>
-            <w:r>
-              <w:rPr>
-                <w:rFonts w:ascii="Times New Roman" w:eastAsia="Times New Roman" w:hAnsi="Times New Roman" w:cs="Times New Roman"/>
-              </w:rPr>
-              <w:t>- Waiter</w:t>
             </w:r>
           </w:p>
         </w:tc>
@@ -11727,7 +11684,7 @@
               <w:rPr>
                 <w:rFonts w:ascii="Times New Roman" w:eastAsia="Times New Roman" w:hAnsi="Times New Roman" w:cs="Times New Roman"/>
               </w:rPr>
-              <w:t>Allows an authorized user to take and confirm customer orders for food and beverages.</w:t>
+              <w:t>Enables a customer to cancel their existing table reservation if plans change or they no longer wish to dine at the restaurant</w:t>
             </w:r>
           </w:p>
         </w:tc>
@@ -11750,11 +11707,13 @@
               <w:spacing w:after="0" w:line="240" w:lineRule="auto"/>
               <w:rPr>
                 <w:rFonts w:ascii="Times New Roman" w:eastAsia="Times New Roman" w:hAnsi="Times New Roman" w:cs="Times New Roman"/>
-              </w:rPr>
-            </w:pPr>
-            <w:r>
-              <w:rPr>
-                <w:rFonts w:ascii="Times New Roman" w:eastAsia="Times New Roman" w:hAnsi="Times New Roman" w:cs="Times New Roman"/>
+                <w:color w:val="000000" w:themeColor="text1"/>
+              </w:rPr>
+            </w:pPr>
+            <w:r>
+              <w:rPr>
+                <w:rFonts w:ascii="Times New Roman" w:eastAsia="Times New Roman" w:hAnsi="Times New Roman" w:cs="Times New Roman"/>
+                <w:color w:val="000000" w:themeColor="text1"/>
               </w:rPr>
               <w:t>UC-48</w:t>
             </w:r>
@@ -11783,7 +11742,7 @@
               <w:rPr>
                 <w:rFonts w:ascii="Times New Roman" w:eastAsia="Times New Roman" w:hAnsi="Times New Roman" w:cs="Times New Roman"/>
               </w:rPr>
-              <w:t>View the status of the dish order</w:t>
+              <w:t>Feedback</w:t>
             </w:r>
           </w:p>
         </w:tc>
@@ -11810,58 +11769,7 @@
               <w:rPr>
                 <w:rFonts w:ascii="Times New Roman" w:eastAsia="Times New Roman" w:hAnsi="Times New Roman" w:cs="Times New Roman"/>
               </w:rPr>
-              <w:t>- Restaurant owner</w:t>
-            </w:r>
-          </w:p>
-          <w:p>
-            <w:pPr>
-              <w:widowControl w:val="0"/>
-              <w:spacing w:after="0" w:line="240" w:lineRule="auto"/>
-              <w:rPr>
-                <w:rFonts w:ascii="Times New Roman" w:eastAsia="Times New Roman" w:hAnsi="Times New Roman" w:cs="Times New Roman"/>
-              </w:rPr>
-            </w:pPr>
-            <w:r>
-              <w:rPr>
-                <w:rFonts w:ascii="Times New Roman" w:eastAsia="Times New Roman" w:hAnsi="Times New Roman" w:cs="Times New Roman"/>
-              </w:rPr>
-              <w:t xml:space="preserve">- </w:t>
-            </w:r>
-            <w:r>
-              <w:rPr>
-                <w:rFonts w:ascii="Times New Roman" w:eastAsia="Times New Roman" w:hAnsi="Times New Roman" w:cs="Times New Roman"/>
-              </w:rPr>
-              <w:t>Restaurant manager</w:t>
-            </w:r>
-          </w:p>
-          <w:p>
-            <w:pPr>
-              <w:widowControl w:val="0"/>
-              <w:spacing w:after="0" w:line="240" w:lineRule="auto"/>
-              <w:rPr>
-                <w:rFonts w:ascii="Times New Roman" w:eastAsia="Times New Roman" w:hAnsi="Times New Roman" w:cs="Times New Roman"/>
-              </w:rPr>
-            </w:pPr>
-            <w:r>
-              <w:rPr>
-                <w:rFonts w:ascii="Times New Roman" w:eastAsia="Times New Roman" w:hAnsi="Times New Roman" w:cs="Times New Roman"/>
-              </w:rPr>
               <w:t>- Customer</w:t>
-            </w:r>
-          </w:p>
-          <w:p>
-            <w:pPr>
-              <w:widowControl w:val="0"/>
-              <w:spacing w:after="0" w:line="240" w:lineRule="auto"/>
-              <w:rPr>
-                <w:rFonts w:ascii="Times New Roman" w:eastAsia="Times New Roman" w:hAnsi="Times New Roman" w:cs="Times New Roman"/>
-              </w:rPr>
-            </w:pPr>
-            <w:r>
-              <w:rPr>
-                <w:rFonts w:ascii="Times New Roman" w:eastAsia="Times New Roman" w:hAnsi="Times New Roman" w:cs="Times New Roman"/>
-              </w:rPr>
-              <w:t>- Waiter</w:t>
             </w:r>
           </w:p>
         </w:tc>
@@ -11888,140 +11796,71 @@
               <w:rPr>
                 <w:rFonts w:ascii="Times New Roman" w:eastAsia="Times New Roman" w:hAnsi="Times New Roman" w:cs="Times New Roman"/>
               </w:rPr>
-              <w:t>Enables an authorized user to check the preparation and delivery status of dishes ordered by customers.</w:t>
-            </w:r>
-          </w:p>
-        </w:tc>
-      </w:tr>
-      <w:tr>
-        <w:tc>
-          <w:tcPr>
-            <w:tcW w:w="1095" w:type="dxa"/>
-            <w:shd w:val="clear" w:color="auto" w:fill="auto"/>
-            <w:tcMar>
-              <w:top w:w="100" w:type="dxa"/>
-              <w:left w:w="100" w:type="dxa"/>
-              <w:bottom w:w="100" w:type="dxa"/>
-              <w:right w:w="100" w:type="dxa"/>
-            </w:tcMar>
-          </w:tcPr>
-          <w:p>
-            <w:pPr>
-              <w:widowControl w:val="0"/>
-              <w:spacing w:after="0" w:line="240" w:lineRule="auto"/>
-              <w:rPr>
-                <w:rFonts w:ascii="Times New Roman" w:eastAsia="Times New Roman" w:hAnsi="Times New Roman" w:cs="Times New Roman"/>
-              </w:rPr>
-            </w:pPr>
-            <w:r>
-              <w:rPr>
-                <w:rFonts w:ascii="Times New Roman" w:eastAsia="Times New Roman" w:hAnsi="Times New Roman" w:cs="Times New Roman"/>
-              </w:rPr>
-              <w:t>UC-49</w:t>
-            </w:r>
-          </w:p>
-        </w:tc>
-        <w:tc>
-          <w:tcPr>
-            <w:tcW w:w="3300" w:type="dxa"/>
-            <w:shd w:val="clear" w:color="auto" w:fill="auto"/>
-            <w:tcMar>
-              <w:top w:w="100" w:type="dxa"/>
-              <w:left w:w="100" w:type="dxa"/>
-              <w:bottom w:w="100" w:type="dxa"/>
-              <w:right w:w="100" w:type="dxa"/>
-            </w:tcMar>
-          </w:tcPr>
-          <w:p>
-            <w:pPr>
-              <w:widowControl w:val="0"/>
-              <w:spacing w:after="0" w:line="240" w:lineRule="auto"/>
-              <w:rPr>
-                <w:rFonts w:ascii="Times New Roman" w:eastAsia="Times New Roman" w:hAnsi="Times New Roman" w:cs="Times New Roman"/>
-              </w:rPr>
-            </w:pPr>
-            <w:r>
-              <w:rPr>
-                <w:rFonts w:ascii="Times New Roman" w:eastAsia="Times New Roman" w:hAnsi="Times New Roman" w:cs="Times New Roman"/>
-              </w:rPr>
-              <w:t>Process payment</w:t>
-            </w:r>
-          </w:p>
-        </w:tc>
-        <w:tc>
-          <w:tcPr>
-            <w:tcW w:w="2180" w:type="dxa"/>
-            <w:shd w:val="clear" w:color="auto" w:fill="auto"/>
-            <w:tcMar>
-              <w:top w:w="100" w:type="dxa"/>
-              <w:left w:w="100" w:type="dxa"/>
-              <w:bottom w:w="100" w:type="dxa"/>
-              <w:right w:w="100" w:type="dxa"/>
-            </w:tcMar>
-          </w:tcPr>
-          <w:p>
-            <w:pPr>
-              <w:widowControl w:val="0"/>
-              <w:spacing w:after="0" w:line="240" w:lineRule="auto"/>
-              <w:rPr>
-                <w:rFonts w:ascii="Times New Roman" w:eastAsia="Times New Roman" w:hAnsi="Times New Roman" w:cs="Times New Roman"/>
-              </w:rPr>
-            </w:pPr>
-            <w:r>
-              <w:rPr>
-                <w:rFonts w:ascii="Times New Roman" w:eastAsia="Times New Roman" w:hAnsi="Times New Roman" w:cs="Times New Roman"/>
-              </w:rPr>
-              <w:t xml:space="preserve">- </w:t>
-            </w:r>
-            <w:r>
-              <w:rPr>
-                <w:rFonts w:ascii="Times New Roman" w:eastAsia="Times New Roman" w:hAnsi="Times New Roman" w:cs="Times New Roman"/>
-              </w:rPr>
-              <w:t>Restaurant manager</w:t>
-            </w:r>
-          </w:p>
-          <w:p>
-            <w:pPr>
-              <w:widowControl w:val="0"/>
-              <w:spacing w:after="0" w:line="240" w:lineRule="auto"/>
-              <w:rPr>
-                <w:rFonts w:ascii="Times New Roman" w:eastAsia="Times New Roman" w:hAnsi="Times New Roman" w:cs="Times New Roman"/>
-              </w:rPr>
-            </w:pPr>
-            <w:r>
-              <w:rPr>
-                <w:rFonts w:ascii="Times New Roman" w:eastAsia="Times New Roman" w:hAnsi="Times New Roman" w:cs="Times New Roman"/>
-              </w:rPr>
-              <w:t>- Customer</w:t>
-            </w:r>
-          </w:p>
-          <w:p>
-            <w:pPr>
-              <w:widowControl w:val="0"/>
-              <w:spacing w:after="0" w:line="240" w:lineRule="auto"/>
-              <w:rPr>
-                <w:rFonts w:ascii="Times New Roman" w:eastAsia="Times New Roman" w:hAnsi="Times New Roman" w:cs="Times New Roman"/>
-              </w:rPr>
-            </w:pPr>
-            <w:r>
-              <w:rPr>
-                <w:rFonts w:ascii="Times New Roman" w:eastAsia="Times New Roman" w:hAnsi="Times New Roman" w:cs="Times New Roman"/>
-              </w:rPr>
-              <w:t>- Waiter</w:t>
-            </w:r>
-          </w:p>
-        </w:tc>
-        <w:tc>
-          <w:tcPr>
-            <w:tcW w:w="3505" w:type="dxa"/>
-            <w:shd w:val="clear" w:color="auto" w:fill="auto"/>
-            <w:tcMar>
-              <w:top w:w="100" w:type="dxa"/>
-              <w:left w:w="100" w:type="dxa"/>
-              <w:bottom w:w="100" w:type="dxa"/>
-              <w:right w:w="100" w:type="dxa"/>
-            </w:tcMar>
-          </w:tcPr>
+              <w:t>Allows a customer to provide feedback on their dining experience, including:</w:t>
+            </w:r>
+          </w:p>
+          <w:p>
+            <w:pPr>
+              <w:widowControl w:val="0"/>
+              <w:numPr>
+                <w:ilvl w:val="0"/>
+                <w:numId w:val="2"/>
+              </w:numPr>
+              <w:spacing w:before="240" w:after="0" w:line="240" w:lineRule="auto"/>
+            </w:pPr>
+            <w:proofErr w:type="gramStart"/>
+            <w:r>
+              <w:rPr>
+                <w:rFonts w:ascii="Times New Roman" w:eastAsia="Times New Roman" w:hAnsi="Times New Roman" w:cs="Times New Roman"/>
+                <w:b/>
+              </w:rPr>
+              <w:t xml:space="preserve">Dish </w:t>
+            </w:r>
+            <w:r>
+              <w:rPr>
+                <w:rFonts w:ascii="Times New Roman" w:eastAsia="Times New Roman" w:hAnsi="Times New Roman" w:cs="Times New Roman"/>
+              </w:rPr>
+              <w:t>:</w:t>
+            </w:r>
+            <w:proofErr w:type="gramEnd"/>
+            <w:r>
+              <w:rPr>
+                <w:rFonts w:ascii="Times New Roman" w:eastAsia="Times New Roman" w:hAnsi="Times New Roman" w:cs="Times New Roman"/>
+              </w:rPr>
+              <w:t xml:space="preserve"> Feedback on the quality, taste, and presentation of the dishes.</w:t>
+            </w:r>
+          </w:p>
+          <w:p>
+            <w:pPr>
+              <w:widowControl w:val="0"/>
+              <w:numPr>
+                <w:ilvl w:val="0"/>
+                <w:numId w:val="2"/>
+              </w:numPr>
+              <w:spacing w:after="0" w:line="240" w:lineRule="auto"/>
+            </w:pPr>
+            <w:proofErr w:type="gramStart"/>
+            <w:r>
+              <w:rPr>
+                <w:rFonts w:ascii="Times New Roman" w:eastAsia="Times New Roman" w:hAnsi="Times New Roman" w:cs="Times New Roman"/>
+                <w:b/>
+              </w:rPr>
+              <w:t xml:space="preserve">Waiter </w:t>
+            </w:r>
+            <w:r>
+              <w:rPr>
+                <w:rFonts w:ascii="Times New Roman" w:eastAsia="Times New Roman" w:hAnsi="Times New Roman" w:cs="Times New Roman"/>
+              </w:rPr>
+              <w:t>:</w:t>
+            </w:r>
+            <w:proofErr w:type="gramEnd"/>
+            <w:r>
+              <w:rPr>
+                <w:rFonts w:ascii="Times New Roman" w:eastAsia="Times New Roman" w:hAnsi="Times New Roman" w:cs="Times New Roman"/>
+              </w:rPr>
+              <w:t xml:space="preserve"> Comments on the service and behavior of the waiter.</w:t>
+            </w:r>
+          </w:p>
           <w:p>
             <w:pPr>
               <w:widowControl w:val="0"/>
@@ -12037,1066 +11876,6 @@
                 <w:rFonts w:ascii="Times New Roman" w:eastAsia="Times New Roman" w:hAnsi="Times New Roman" w:cs="Times New Roman"/>
               </w:rPr>
             </w:pPr>
-            <w:r>
-              <w:rPr>
-                <w:rFonts w:ascii="Times New Roman" w:eastAsia="Times New Roman" w:hAnsi="Times New Roman" w:cs="Times New Roman"/>
-              </w:rPr>
-              <w:t>Allows an authorized user to handle customer payments, including generating bills and recording transactions.</w:t>
-            </w:r>
-          </w:p>
-        </w:tc>
-      </w:tr>
-      <w:tr>
-        <w:tc>
-          <w:tcPr>
-            <w:tcW w:w="1095" w:type="dxa"/>
-            <w:shd w:val="clear" w:color="auto" w:fill="auto"/>
-            <w:tcMar>
-              <w:top w:w="100" w:type="dxa"/>
-              <w:left w:w="100" w:type="dxa"/>
-              <w:bottom w:w="100" w:type="dxa"/>
-              <w:right w:w="100" w:type="dxa"/>
-            </w:tcMar>
-          </w:tcPr>
-          <w:p>
-            <w:pPr>
-              <w:widowControl w:val="0"/>
-              <w:spacing w:after="0" w:line="240" w:lineRule="auto"/>
-              <w:rPr>
-                <w:rFonts w:ascii="Times New Roman" w:eastAsia="Times New Roman" w:hAnsi="Times New Roman" w:cs="Times New Roman"/>
-              </w:rPr>
-            </w:pPr>
-            <w:r>
-              <w:rPr>
-                <w:rFonts w:ascii="Times New Roman" w:eastAsia="Times New Roman" w:hAnsi="Times New Roman" w:cs="Times New Roman"/>
-              </w:rPr>
-              <w:t>UC-50</w:t>
-            </w:r>
-          </w:p>
-        </w:tc>
-        <w:tc>
-          <w:tcPr>
-            <w:tcW w:w="3300" w:type="dxa"/>
-            <w:shd w:val="clear" w:color="auto" w:fill="auto"/>
-            <w:tcMar>
-              <w:top w:w="100" w:type="dxa"/>
-              <w:left w:w="100" w:type="dxa"/>
-              <w:bottom w:w="100" w:type="dxa"/>
-              <w:right w:w="100" w:type="dxa"/>
-            </w:tcMar>
-          </w:tcPr>
-          <w:p>
-            <w:pPr>
-              <w:widowControl w:val="0"/>
-              <w:spacing w:after="0" w:line="240" w:lineRule="auto"/>
-              <w:rPr>
-                <w:rFonts w:ascii="Times New Roman" w:eastAsia="Times New Roman" w:hAnsi="Times New Roman" w:cs="Times New Roman"/>
-              </w:rPr>
-            </w:pPr>
-            <w:r>
-              <w:rPr>
-                <w:rFonts w:ascii="Times New Roman" w:eastAsia="Times New Roman" w:hAnsi="Times New Roman" w:cs="Times New Roman"/>
-              </w:rPr>
-              <w:t>View work schedule</w:t>
-            </w:r>
-          </w:p>
-        </w:tc>
-        <w:tc>
-          <w:tcPr>
-            <w:tcW w:w="2180" w:type="dxa"/>
-            <w:shd w:val="clear" w:color="auto" w:fill="auto"/>
-            <w:tcMar>
-              <w:top w:w="100" w:type="dxa"/>
-              <w:left w:w="100" w:type="dxa"/>
-              <w:bottom w:w="100" w:type="dxa"/>
-              <w:right w:w="100" w:type="dxa"/>
-            </w:tcMar>
-          </w:tcPr>
-          <w:p>
-            <w:pPr>
-              <w:widowControl w:val="0"/>
-              <w:spacing w:after="0" w:line="240" w:lineRule="auto"/>
-              <w:rPr>
-                <w:rFonts w:ascii="Times New Roman" w:eastAsia="Times New Roman" w:hAnsi="Times New Roman" w:cs="Times New Roman"/>
-              </w:rPr>
-            </w:pPr>
-            <w:r>
-              <w:rPr>
-                <w:rFonts w:ascii="Times New Roman" w:eastAsia="Times New Roman" w:hAnsi="Times New Roman" w:cs="Times New Roman"/>
-              </w:rPr>
-              <w:t>- Customer</w:t>
-            </w:r>
-          </w:p>
-          <w:p>
-            <w:pPr>
-              <w:widowControl w:val="0"/>
-              <w:spacing w:after="0" w:line="240" w:lineRule="auto"/>
-              <w:rPr>
-                <w:rFonts w:ascii="Times New Roman" w:eastAsia="Times New Roman" w:hAnsi="Times New Roman" w:cs="Times New Roman"/>
-              </w:rPr>
-            </w:pPr>
-            <w:r>
-              <w:rPr>
-                <w:rFonts w:ascii="Times New Roman" w:eastAsia="Times New Roman" w:hAnsi="Times New Roman" w:cs="Times New Roman"/>
-              </w:rPr>
-              <w:t>- Waiter</w:t>
-            </w:r>
-          </w:p>
-        </w:tc>
-        <w:tc>
-          <w:tcPr>
-            <w:tcW w:w="3505" w:type="dxa"/>
-            <w:shd w:val="clear" w:color="auto" w:fill="auto"/>
-            <w:tcMar>
-              <w:top w:w="100" w:type="dxa"/>
-              <w:left w:w="100" w:type="dxa"/>
-              <w:bottom w:w="100" w:type="dxa"/>
-              <w:right w:w="100" w:type="dxa"/>
-            </w:tcMar>
-          </w:tcPr>
-          <w:p>
-            <w:pPr>
-              <w:widowControl w:val="0"/>
-              <w:pBdr>
-                <w:top w:val="nil"/>
-                <w:left w:val="nil"/>
-                <w:bottom w:val="nil"/>
-                <w:right w:val="nil"/>
-                <w:between w:val="nil"/>
-              </w:pBdr>
-              <w:spacing w:after="0" w:line="240" w:lineRule="auto"/>
-              <w:rPr>
-                <w:rFonts w:ascii="Times New Roman" w:eastAsia="Times New Roman" w:hAnsi="Times New Roman" w:cs="Times New Roman"/>
-              </w:rPr>
-            </w:pPr>
-            <w:r>
-              <w:rPr>
-                <w:rFonts w:ascii="Times New Roman" w:eastAsia="Times New Roman" w:hAnsi="Times New Roman" w:cs="Times New Roman"/>
-              </w:rPr>
-              <w:t>Allows an authorized user to view their own work schedule, including assigned shifts and tasks.</w:t>
-            </w:r>
-          </w:p>
-        </w:tc>
-      </w:tr>
-      <w:tr>
-        <w:tc>
-          <w:tcPr>
-            <w:tcW w:w="1095" w:type="dxa"/>
-            <w:shd w:val="clear" w:color="auto" w:fill="auto"/>
-            <w:tcMar>
-              <w:top w:w="100" w:type="dxa"/>
-              <w:left w:w="100" w:type="dxa"/>
-              <w:bottom w:w="100" w:type="dxa"/>
-              <w:right w:w="100" w:type="dxa"/>
-            </w:tcMar>
-          </w:tcPr>
-          <w:p>
-            <w:pPr>
-              <w:widowControl w:val="0"/>
-              <w:spacing w:after="0" w:line="240" w:lineRule="auto"/>
-              <w:rPr>
-                <w:rFonts w:ascii="Times New Roman" w:eastAsia="Times New Roman" w:hAnsi="Times New Roman" w:cs="Times New Roman"/>
-              </w:rPr>
-            </w:pPr>
-            <w:r>
-              <w:rPr>
-                <w:rFonts w:ascii="Times New Roman" w:eastAsia="Times New Roman" w:hAnsi="Times New Roman" w:cs="Times New Roman"/>
-              </w:rPr>
-              <w:t>UC-51</w:t>
-            </w:r>
-          </w:p>
-        </w:tc>
-        <w:tc>
-          <w:tcPr>
-            <w:tcW w:w="3300" w:type="dxa"/>
-            <w:shd w:val="clear" w:color="auto" w:fill="auto"/>
-            <w:tcMar>
-              <w:top w:w="100" w:type="dxa"/>
-              <w:left w:w="100" w:type="dxa"/>
-              <w:bottom w:w="100" w:type="dxa"/>
-              <w:right w:w="100" w:type="dxa"/>
-            </w:tcMar>
-          </w:tcPr>
-          <w:p>
-            <w:pPr>
-              <w:widowControl w:val="0"/>
-              <w:spacing w:after="0" w:line="240" w:lineRule="auto"/>
-              <w:rPr>
-                <w:rFonts w:ascii="Times New Roman" w:eastAsia="Times New Roman" w:hAnsi="Times New Roman" w:cs="Times New Roman"/>
-              </w:rPr>
-            </w:pPr>
-            <w:r>
-              <w:rPr>
-                <w:rFonts w:ascii="Times New Roman" w:eastAsia="Times New Roman" w:hAnsi="Times New Roman" w:cs="Times New Roman"/>
-              </w:rPr>
-              <w:t>Update the status of the dish</w:t>
-            </w:r>
-          </w:p>
-        </w:tc>
-        <w:tc>
-          <w:tcPr>
-            <w:tcW w:w="2180" w:type="dxa"/>
-            <w:shd w:val="clear" w:color="auto" w:fill="auto"/>
-            <w:tcMar>
-              <w:top w:w="100" w:type="dxa"/>
-              <w:left w:w="100" w:type="dxa"/>
-              <w:bottom w:w="100" w:type="dxa"/>
-              <w:right w:w="100" w:type="dxa"/>
-            </w:tcMar>
-          </w:tcPr>
-          <w:p>
-            <w:pPr>
-              <w:widowControl w:val="0"/>
-              <w:pBdr>
-                <w:top w:val="nil"/>
-                <w:left w:val="nil"/>
-                <w:bottom w:val="nil"/>
-                <w:right w:val="nil"/>
-                <w:between w:val="nil"/>
-              </w:pBdr>
-              <w:spacing w:after="0" w:line="240" w:lineRule="auto"/>
-              <w:rPr>
-                <w:rFonts w:ascii="Times New Roman" w:eastAsia="Times New Roman" w:hAnsi="Times New Roman" w:cs="Times New Roman"/>
-              </w:rPr>
-            </w:pPr>
-            <w:r>
-              <w:rPr>
-                <w:rFonts w:ascii="Times New Roman" w:eastAsia="Times New Roman" w:hAnsi="Times New Roman" w:cs="Times New Roman"/>
-              </w:rPr>
-              <w:t>- Kitchen staff</w:t>
-            </w:r>
-          </w:p>
-        </w:tc>
-        <w:tc>
-          <w:tcPr>
-            <w:tcW w:w="3505" w:type="dxa"/>
-            <w:shd w:val="clear" w:color="auto" w:fill="auto"/>
-            <w:tcMar>
-              <w:top w:w="100" w:type="dxa"/>
-              <w:left w:w="100" w:type="dxa"/>
-              <w:bottom w:w="100" w:type="dxa"/>
-              <w:right w:w="100" w:type="dxa"/>
-            </w:tcMar>
-          </w:tcPr>
-          <w:p>
-            <w:pPr>
-              <w:widowControl w:val="0"/>
-              <w:pBdr>
-                <w:top w:val="nil"/>
-                <w:left w:val="nil"/>
-                <w:bottom w:val="nil"/>
-                <w:right w:val="nil"/>
-                <w:between w:val="nil"/>
-              </w:pBdr>
-              <w:spacing w:after="0" w:line="240" w:lineRule="auto"/>
-              <w:rPr>
-                <w:rFonts w:ascii="Times New Roman" w:eastAsia="Times New Roman" w:hAnsi="Times New Roman" w:cs="Times New Roman"/>
-              </w:rPr>
-            </w:pPr>
-            <w:r>
-              <w:rPr>
-                <w:rFonts w:ascii="Times New Roman" w:eastAsia="Times New Roman" w:hAnsi="Times New Roman" w:cs="Times New Roman"/>
-              </w:rPr>
-              <w:t>Allows an authorized user to modify the current status of a dish order, such as "Pending," "In Preparation," "Ready to Serve," or "Served."</w:t>
-            </w:r>
-          </w:p>
-        </w:tc>
-      </w:tr>
-      <w:tr>
-        <w:tc>
-          <w:tcPr>
-            <w:tcW w:w="1095" w:type="dxa"/>
-            <w:shd w:val="clear" w:color="auto" w:fill="auto"/>
-            <w:tcMar>
-              <w:top w:w="100" w:type="dxa"/>
-              <w:left w:w="100" w:type="dxa"/>
-              <w:bottom w:w="100" w:type="dxa"/>
-              <w:right w:w="100" w:type="dxa"/>
-            </w:tcMar>
-          </w:tcPr>
-          <w:p>
-            <w:pPr>
-              <w:widowControl w:val="0"/>
-              <w:spacing w:after="0" w:line="240" w:lineRule="auto"/>
-              <w:rPr>
-                <w:rFonts w:ascii="Times New Roman" w:eastAsia="Times New Roman" w:hAnsi="Times New Roman" w:cs="Times New Roman"/>
-              </w:rPr>
-            </w:pPr>
-            <w:r>
-              <w:rPr>
-                <w:rFonts w:ascii="Times New Roman" w:eastAsia="Times New Roman" w:hAnsi="Times New Roman" w:cs="Times New Roman"/>
-              </w:rPr>
-              <w:t>UC-52</w:t>
-            </w:r>
-          </w:p>
-        </w:tc>
-        <w:tc>
-          <w:tcPr>
-            <w:tcW w:w="3300" w:type="dxa"/>
-            <w:shd w:val="clear" w:color="auto" w:fill="auto"/>
-            <w:tcMar>
-              <w:top w:w="100" w:type="dxa"/>
-              <w:left w:w="100" w:type="dxa"/>
-              <w:bottom w:w="100" w:type="dxa"/>
-              <w:right w:w="100" w:type="dxa"/>
-            </w:tcMar>
-          </w:tcPr>
-          <w:p>
-            <w:pPr>
-              <w:widowControl w:val="0"/>
-              <w:spacing w:after="0" w:line="240" w:lineRule="auto"/>
-              <w:rPr>
-                <w:rFonts w:ascii="Times New Roman" w:eastAsia="Times New Roman" w:hAnsi="Times New Roman" w:cs="Times New Roman"/>
-              </w:rPr>
-            </w:pPr>
-            <w:r>
-              <w:rPr>
-                <w:rFonts w:ascii="Times New Roman" w:eastAsia="Times New Roman" w:hAnsi="Times New Roman" w:cs="Times New Roman"/>
-              </w:rPr>
-              <w:t>Booking table</w:t>
-            </w:r>
-          </w:p>
-        </w:tc>
-        <w:tc>
-          <w:tcPr>
-            <w:tcW w:w="2180" w:type="dxa"/>
-            <w:shd w:val="clear" w:color="auto" w:fill="auto"/>
-            <w:tcMar>
-              <w:top w:w="100" w:type="dxa"/>
-              <w:left w:w="100" w:type="dxa"/>
-              <w:bottom w:w="100" w:type="dxa"/>
-              <w:right w:w="100" w:type="dxa"/>
-            </w:tcMar>
-          </w:tcPr>
-          <w:p>
-            <w:pPr>
-              <w:widowControl w:val="0"/>
-              <w:spacing w:after="0" w:line="240" w:lineRule="auto"/>
-              <w:rPr>
-                <w:rFonts w:ascii="Times New Roman" w:eastAsia="Times New Roman" w:hAnsi="Times New Roman" w:cs="Times New Roman"/>
-              </w:rPr>
-            </w:pPr>
-            <w:r>
-              <w:rPr>
-                <w:rFonts w:ascii="Times New Roman" w:eastAsia="Times New Roman" w:hAnsi="Times New Roman" w:cs="Times New Roman"/>
-              </w:rPr>
-              <w:t>- Customer</w:t>
-            </w:r>
-          </w:p>
-        </w:tc>
-        <w:tc>
-          <w:tcPr>
-            <w:tcW w:w="3505" w:type="dxa"/>
-            <w:shd w:val="clear" w:color="auto" w:fill="auto"/>
-            <w:tcMar>
-              <w:top w:w="100" w:type="dxa"/>
-              <w:left w:w="100" w:type="dxa"/>
-              <w:bottom w:w="100" w:type="dxa"/>
-              <w:right w:w="100" w:type="dxa"/>
-            </w:tcMar>
-          </w:tcPr>
-          <w:p>
-            <w:pPr>
-              <w:widowControl w:val="0"/>
-              <w:pBdr>
-                <w:top w:val="nil"/>
-                <w:left w:val="nil"/>
-                <w:bottom w:val="nil"/>
-                <w:right w:val="nil"/>
-                <w:between w:val="nil"/>
-              </w:pBdr>
-              <w:spacing w:after="0" w:line="240" w:lineRule="auto"/>
-              <w:rPr>
-                <w:rFonts w:ascii="Times New Roman" w:eastAsia="Times New Roman" w:hAnsi="Times New Roman" w:cs="Times New Roman"/>
-              </w:rPr>
-            </w:pPr>
-            <w:r>
-              <w:rPr>
-                <w:rFonts w:ascii="Times New Roman" w:eastAsia="Times New Roman" w:hAnsi="Times New Roman" w:cs="Times New Roman"/>
-              </w:rPr>
-              <w:t>Allows a customer to make a reservation for a table at the restaurant by selecting a date, time, and table preference.</w:t>
-            </w:r>
-          </w:p>
-        </w:tc>
-      </w:tr>
-      <w:tr>
-        <w:tc>
-          <w:tcPr>
-            <w:tcW w:w="1095" w:type="dxa"/>
-            <w:shd w:val="clear" w:color="auto" w:fill="auto"/>
-            <w:tcMar>
-              <w:top w:w="100" w:type="dxa"/>
-              <w:left w:w="100" w:type="dxa"/>
-              <w:bottom w:w="100" w:type="dxa"/>
-              <w:right w:w="100" w:type="dxa"/>
-            </w:tcMar>
-          </w:tcPr>
-          <w:p>
-            <w:pPr>
-              <w:widowControl w:val="0"/>
-              <w:spacing w:after="0" w:line="240" w:lineRule="auto"/>
-              <w:rPr>
-                <w:rFonts w:ascii="Times New Roman" w:eastAsia="Times New Roman" w:hAnsi="Times New Roman" w:cs="Times New Roman"/>
-              </w:rPr>
-            </w:pPr>
-            <w:r>
-              <w:rPr>
-                <w:rFonts w:ascii="Times New Roman" w:eastAsia="Times New Roman" w:hAnsi="Times New Roman" w:cs="Times New Roman"/>
-              </w:rPr>
-              <w:t>UC-53</w:t>
-            </w:r>
-          </w:p>
-        </w:tc>
-        <w:tc>
-          <w:tcPr>
-            <w:tcW w:w="3300" w:type="dxa"/>
-            <w:shd w:val="clear" w:color="auto" w:fill="auto"/>
-            <w:tcMar>
-              <w:top w:w="100" w:type="dxa"/>
-              <w:left w:w="100" w:type="dxa"/>
-              <w:bottom w:w="100" w:type="dxa"/>
-              <w:right w:w="100" w:type="dxa"/>
-            </w:tcMar>
-          </w:tcPr>
-          <w:p>
-            <w:pPr>
-              <w:widowControl w:val="0"/>
-              <w:spacing w:after="0" w:line="240" w:lineRule="auto"/>
-              <w:rPr>
-                <w:rFonts w:ascii="Times New Roman" w:eastAsia="Times New Roman" w:hAnsi="Times New Roman" w:cs="Times New Roman"/>
-              </w:rPr>
-            </w:pPr>
-            <w:r>
-              <w:rPr>
-                <w:rFonts w:ascii="Times New Roman" w:eastAsia="Times New Roman" w:hAnsi="Times New Roman" w:cs="Times New Roman"/>
-              </w:rPr>
-              <w:t>Order dishes online</w:t>
-            </w:r>
-          </w:p>
-        </w:tc>
-        <w:tc>
-          <w:tcPr>
-            <w:tcW w:w="2180" w:type="dxa"/>
-            <w:shd w:val="clear" w:color="auto" w:fill="auto"/>
-            <w:tcMar>
-              <w:top w:w="100" w:type="dxa"/>
-              <w:left w:w="100" w:type="dxa"/>
-              <w:bottom w:w="100" w:type="dxa"/>
-              <w:right w:w="100" w:type="dxa"/>
-            </w:tcMar>
-          </w:tcPr>
-          <w:p>
-            <w:pPr>
-              <w:widowControl w:val="0"/>
-              <w:spacing w:after="0" w:line="240" w:lineRule="auto"/>
-              <w:rPr>
-                <w:rFonts w:ascii="Times New Roman" w:eastAsia="Times New Roman" w:hAnsi="Times New Roman" w:cs="Times New Roman"/>
-              </w:rPr>
-            </w:pPr>
-            <w:r>
-              <w:rPr>
-                <w:rFonts w:ascii="Times New Roman" w:eastAsia="Times New Roman" w:hAnsi="Times New Roman" w:cs="Times New Roman"/>
-              </w:rPr>
-              <w:t>- Customer</w:t>
-            </w:r>
-          </w:p>
-        </w:tc>
-        <w:tc>
-          <w:tcPr>
-            <w:tcW w:w="3505" w:type="dxa"/>
-            <w:shd w:val="clear" w:color="auto" w:fill="auto"/>
-            <w:tcMar>
-              <w:top w:w="100" w:type="dxa"/>
-              <w:left w:w="100" w:type="dxa"/>
-              <w:bottom w:w="100" w:type="dxa"/>
-              <w:right w:w="100" w:type="dxa"/>
-            </w:tcMar>
-          </w:tcPr>
-          <w:p>
-            <w:pPr>
-              <w:widowControl w:val="0"/>
-              <w:pBdr>
-                <w:top w:val="nil"/>
-                <w:left w:val="nil"/>
-                <w:bottom w:val="nil"/>
-                <w:right w:val="nil"/>
-                <w:between w:val="nil"/>
-              </w:pBdr>
-              <w:spacing w:after="0" w:line="240" w:lineRule="auto"/>
-              <w:rPr>
-                <w:rFonts w:ascii="Times New Roman" w:eastAsia="Times New Roman" w:hAnsi="Times New Roman" w:cs="Times New Roman"/>
-              </w:rPr>
-            </w:pPr>
-            <w:r>
-              <w:rPr>
-                <w:rFonts w:ascii="Times New Roman" w:eastAsia="Times New Roman" w:hAnsi="Times New Roman" w:cs="Times New Roman"/>
-              </w:rPr>
-              <w:t>Allows a customer to place an order for food and beverages through the restaurant's online platform, select items from the menu and complete the order for delivery or pick-up.</w:t>
-            </w:r>
-          </w:p>
-        </w:tc>
-      </w:tr>
-      <w:tr>
-        <w:tc>
-          <w:tcPr>
-            <w:tcW w:w="1095" w:type="dxa"/>
-            <w:shd w:val="clear" w:color="auto" w:fill="auto"/>
-            <w:tcMar>
-              <w:top w:w="100" w:type="dxa"/>
-              <w:left w:w="100" w:type="dxa"/>
-              <w:bottom w:w="100" w:type="dxa"/>
-              <w:right w:w="100" w:type="dxa"/>
-            </w:tcMar>
-          </w:tcPr>
-          <w:p>
-            <w:pPr>
-              <w:widowControl w:val="0"/>
-              <w:spacing w:after="0" w:line="240" w:lineRule="auto"/>
-              <w:rPr>
-                <w:rFonts w:ascii="Times New Roman" w:eastAsia="Times New Roman" w:hAnsi="Times New Roman" w:cs="Times New Roman"/>
-              </w:rPr>
-            </w:pPr>
-            <w:r>
-              <w:rPr>
-                <w:rFonts w:ascii="Times New Roman" w:eastAsia="Times New Roman" w:hAnsi="Times New Roman" w:cs="Times New Roman"/>
-              </w:rPr>
-              <w:t>UC-54</w:t>
-            </w:r>
-          </w:p>
-        </w:tc>
-        <w:tc>
-          <w:tcPr>
-            <w:tcW w:w="3300" w:type="dxa"/>
-            <w:shd w:val="clear" w:color="auto" w:fill="auto"/>
-            <w:tcMar>
-              <w:top w:w="100" w:type="dxa"/>
-              <w:left w:w="100" w:type="dxa"/>
-              <w:bottom w:w="100" w:type="dxa"/>
-              <w:right w:w="100" w:type="dxa"/>
-            </w:tcMar>
-          </w:tcPr>
-          <w:p>
-            <w:pPr>
-              <w:widowControl w:val="0"/>
-              <w:spacing w:after="0" w:line="240" w:lineRule="auto"/>
-              <w:rPr>
-                <w:rFonts w:ascii="Times New Roman" w:eastAsia="Times New Roman" w:hAnsi="Times New Roman" w:cs="Times New Roman"/>
-              </w:rPr>
-            </w:pPr>
-            <w:r>
-              <w:rPr>
-                <w:rFonts w:ascii="Times New Roman" w:eastAsia="Times New Roman" w:hAnsi="Times New Roman" w:cs="Times New Roman"/>
-              </w:rPr>
-              <w:t>View booking history</w:t>
-            </w:r>
-          </w:p>
-        </w:tc>
-        <w:tc>
-          <w:tcPr>
-            <w:tcW w:w="2180" w:type="dxa"/>
-            <w:shd w:val="clear" w:color="auto" w:fill="auto"/>
-            <w:tcMar>
-              <w:top w:w="100" w:type="dxa"/>
-              <w:left w:w="100" w:type="dxa"/>
-              <w:bottom w:w="100" w:type="dxa"/>
-              <w:right w:w="100" w:type="dxa"/>
-            </w:tcMar>
-          </w:tcPr>
-          <w:p>
-            <w:pPr>
-              <w:widowControl w:val="0"/>
-              <w:spacing w:after="0" w:line="240" w:lineRule="auto"/>
-              <w:rPr>
-                <w:rFonts w:ascii="Times New Roman" w:eastAsia="Times New Roman" w:hAnsi="Times New Roman" w:cs="Times New Roman"/>
-              </w:rPr>
-            </w:pPr>
-            <w:r>
-              <w:rPr>
-                <w:rFonts w:ascii="Times New Roman" w:eastAsia="Times New Roman" w:hAnsi="Times New Roman" w:cs="Times New Roman"/>
-              </w:rPr>
-              <w:t>- Customer</w:t>
-            </w:r>
-          </w:p>
-        </w:tc>
-        <w:tc>
-          <w:tcPr>
-            <w:tcW w:w="3505" w:type="dxa"/>
-            <w:shd w:val="clear" w:color="auto" w:fill="auto"/>
-            <w:tcMar>
-              <w:top w:w="100" w:type="dxa"/>
-              <w:left w:w="100" w:type="dxa"/>
-              <w:bottom w:w="100" w:type="dxa"/>
-              <w:right w:w="100" w:type="dxa"/>
-            </w:tcMar>
-          </w:tcPr>
-          <w:p>
-            <w:pPr>
-              <w:widowControl w:val="0"/>
-              <w:pBdr>
-                <w:top w:val="nil"/>
-                <w:left w:val="nil"/>
-                <w:bottom w:val="nil"/>
-                <w:right w:val="nil"/>
-                <w:between w:val="nil"/>
-              </w:pBdr>
-              <w:spacing w:after="0" w:line="240" w:lineRule="auto"/>
-              <w:rPr>
-                <w:rFonts w:ascii="Times New Roman" w:eastAsia="Times New Roman" w:hAnsi="Times New Roman" w:cs="Times New Roman"/>
-              </w:rPr>
-            </w:pPr>
-            <w:r>
-              <w:rPr>
-                <w:rFonts w:ascii="Times New Roman" w:eastAsia="Times New Roman" w:hAnsi="Times New Roman" w:cs="Times New Roman"/>
-              </w:rPr>
-              <w:t>Allows a customer to view their past tabl</w:t>
-            </w:r>
-            <w:r>
-              <w:rPr>
-                <w:rFonts w:ascii="Times New Roman" w:eastAsia="Times New Roman" w:hAnsi="Times New Roman" w:cs="Times New Roman"/>
-              </w:rPr>
-              <w:t>e reservations, including the date, time, and table details</w:t>
-            </w:r>
-          </w:p>
-        </w:tc>
-      </w:tr>
-      <w:tr>
-        <w:tc>
-          <w:tcPr>
-            <w:tcW w:w="1095" w:type="dxa"/>
-            <w:shd w:val="clear" w:color="auto" w:fill="auto"/>
-            <w:tcMar>
-              <w:top w:w="100" w:type="dxa"/>
-              <w:left w:w="100" w:type="dxa"/>
-              <w:bottom w:w="100" w:type="dxa"/>
-              <w:right w:w="100" w:type="dxa"/>
-            </w:tcMar>
-          </w:tcPr>
-          <w:p>
-            <w:pPr>
-              <w:widowControl w:val="0"/>
-              <w:spacing w:after="0" w:line="240" w:lineRule="auto"/>
-              <w:rPr>
-                <w:rFonts w:ascii="Times New Roman" w:eastAsia="Times New Roman" w:hAnsi="Times New Roman" w:cs="Times New Roman"/>
-              </w:rPr>
-            </w:pPr>
-            <w:r>
-              <w:rPr>
-                <w:rFonts w:ascii="Times New Roman" w:eastAsia="Times New Roman" w:hAnsi="Times New Roman" w:cs="Times New Roman"/>
-              </w:rPr>
-              <w:t>UC-55</w:t>
-            </w:r>
-          </w:p>
-        </w:tc>
-        <w:tc>
-          <w:tcPr>
-            <w:tcW w:w="3300" w:type="dxa"/>
-            <w:shd w:val="clear" w:color="auto" w:fill="auto"/>
-            <w:tcMar>
-              <w:top w:w="100" w:type="dxa"/>
-              <w:left w:w="100" w:type="dxa"/>
-              <w:bottom w:w="100" w:type="dxa"/>
-              <w:right w:w="100" w:type="dxa"/>
-            </w:tcMar>
-          </w:tcPr>
-          <w:p>
-            <w:pPr>
-              <w:widowControl w:val="0"/>
-              <w:spacing w:after="0" w:line="240" w:lineRule="auto"/>
-              <w:rPr>
-                <w:rFonts w:ascii="Times New Roman" w:eastAsia="Times New Roman" w:hAnsi="Times New Roman" w:cs="Times New Roman"/>
-              </w:rPr>
-            </w:pPr>
-            <w:r>
-              <w:rPr>
-                <w:rFonts w:ascii="Times New Roman" w:eastAsia="Times New Roman" w:hAnsi="Times New Roman" w:cs="Times New Roman"/>
-              </w:rPr>
-              <w:t>Update booking</w:t>
-            </w:r>
-          </w:p>
-        </w:tc>
-        <w:tc>
-          <w:tcPr>
-            <w:tcW w:w="2180" w:type="dxa"/>
-            <w:shd w:val="clear" w:color="auto" w:fill="auto"/>
-            <w:tcMar>
-              <w:top w:w="100" w:type="dxa"/>
-              <w:left w:w="100" w:type="dxa"/>
-              <w:bottom w:w="100" w:type="dxa"/>
-              <w:right w:w="100" w:type="dxa"/>
-            </w:tcMar>
-          </w:tcPr>
-          <w:p>
-            <w:pPr>
-              <w:widowControl w:val="0"/>
-              <w:spacing w:after="0" w:line="240" w:lineRule="auto"/>
-              <w:rPr>
-                <w:rFonts w:ascii="Times New Roman" w:eastAsia="Times New Roman" w:hAnsi="Times New Roman" w:cs="Times New Roman"/>
-              </w:rPr>
-            </w:pPr>
-            <w:r>
-              <w:rPr>
-                <w:rFonts w:ascii="Times New Roman" w:eastAsia="Times New Roman" w:hAnsi="Times New Roman" w:cs="Times New Roman"/>
-              </w:rPr>
-              <w:t>- Customer</w:t>
-            </w:r>
-          </w:p>
-        </w:tc>
-        <w:tc>
-          <w:tcPr>
-            <w:tcW w:w="3505" w:type="dxa"/>
-            <w:shd w:val="clear" w:color="auto" w:fill="auto"/>
-            <w:tcMar>
-              <w:top w:w="100" w:type="dxa"/>
-              <w:left w:w="100" w:type="dxa"/>
-              <w:bottom w:w="100" w:type="dxa"/>
-              <w:right w:w="100" w:type="dxa"/>
-            </w:tcMar>
-          </w:tcPr>
-          <w:p>
-            <w:pPr>
-              <w:widowControl w:val="0"/>
-              <w:pBdr>
-                <w:top w:val="nil"/>
-                <w:left w:val="nil"/>
-                <w:bottom w:val="nil"/>
-                <w:right w:val="nil"/>
-                <w:between w:val="nil"/>
-              </w:pBdr>
-              <w:spacing w:after="0" w:line="240" w:lineRule="auto"/>
-              <w:rPr>
-                <w:rFonts w:ascii="Times New Roman" w:eastAsia="Times New Roman" w:hAnsi="Times New Roman" w:cs="Times New Roman"/>
-              </w:rPr>
-            </w:pPr>
-            <w:r>
-              <w:rPr>
-                <w:rFonts w:ascii="Times New Roman" w:eastAsia="Times New Roman" w:hAnsi="Times New Roman" w:cs="Times New Roman"/>
-              </w:rPr>
-              <w:t>Allows a customer to modify their existing table reservation, such as changing the reservation time, number of guests, or special requests.</w:t>
-            </w:r>
-          </w:p>
-        </w:tc>
-      </w:tr>
-      <w:tr>
-        <w:trPr>
-          <w:trHeight w:val="493"/>
-        </w:trPr>
-        <w:tc>
-          <w:tcPr>
-            <w:tcW w:w="1095" w:type="dxa"/>
-            <w:shd w:val="clear" w:color="auto" w:fill="auto"/>
-            <w:tcMar>
-              <w:top w:w="100" w:type="dxa"/>
-              <w:left w:w="100" w:type="dxa"/>
-              <w:bottom w:w="100" w:type="dxa"/>
-              <w:right w:w="100" w:type="dxa"/>
-            </w:tcMar>
-          </w:tcPr>
-          <w:p>
-            <w:pPr>
-              <w:widowControl w:val="0"/>
-              <w:spacing w:after="0" w:line="240" w:lineRule="auto"/>
-              <w:rPr>
-                <w:rFonts w:ascii="Times New Roman" w:eastAsia="Times New Roman" w:hAnsi="Times New Roman" w:cs="Times New Roman"/>
-              </w:rPr>
-            </w:pPr>
-            <w:r>
-              <w:rPr>
-                <w:rFonts w:ascii="Times New Roman" w:eastAsia="Times New Roman" w:hAnsi="Times New Roman" w:cs="Times New Roman"/>
-              </w:rPr>
-              <w:lastRenderedPageBreak/>
-              <w:t>UC-56</w:t>
-            </w:r>
-          </w:p>
-        </w:tc>
-        <w:tc>
-          <w:tcPr>
-            <w:tcW w:w="3300" w:type="dxa"/>
-            <w:shd w:val="clear" w:color="auto" w:fill="auto"/>
-            <w:tcMar>
-              <w:top w:w="100" w:type="dxa"/>
-              <w:left w:w="100" w:type="dxa"/>
-              <w:bottom w:w="100" w:type="dxa"/>
-              <w:right w:w="100" w:type="dxa"/>
-            </w:tcMar>
-          </w:tcPr>
-          <w:p>
-            <w:pPr>
-              <w:widowControl w:val="0"/>
-              <w:spacing w:after="0" w:line="240" w:lineRule="auto"/>
-              <w:rPr>
-                <w:rFonts w:ascii="Times New Roman" w:eastAsia="Times New Roman" w:hAnsi="Times New Roman" w:cs="Times New Roman"/>
-              </w:rPr>
-            </w:pPr>
-            <w:r>
-              <w:rPr>
-                <w:rFonts w:ascii="Times New Roman" w:eastAsia="Times New Roman" w:hAnsi="Times New Roman" w:cs="Times New Roman"/>
-              </w:rPr>
-              <w:t>Cancel booking</w:t>
-            </w:r>
-          </w:p>
-        </w:tc>
-        <w:tc>
-          <w:tcPr>
-            <w:tcW w:w="2180" w:type="dxa"/>
-            <w:shd w:val="clear" w:color="auto" w:fill="auto"/>
-            <w:tcMar>
-              <w:top w:w="100" w:type="dxa"/>
-              <w:left w:w="100" w:type="dxa"/>
-              <w:bottom w:w="100" w:type="dxa"/>
-              <w:right w:w="100" w:type="dxa"/>
-            </w:tcMar>
-          </w:tcPr>
-          <w:p>
-            <w:pPr>
-              <w:widowControl w:val="0"/>
-              <w:spacing w:after="0" w:line="240" w:lineRule="auto"/>
-              <w:rPr>
-                <w:rFonts w:ascii="Times New Roman" w:eastAsia="Times New Roman" w:hAnsi="Times New Roman" w:cs="Times New Roman"/>
-              </w:rPr>
-            </w:pPr>
-            <w:r>
-              <w:rPr>
-                <w:rFonts w:ascii="Times New Roman" w:eastAsia="Times New Roman" w:hAnsi="Times New Roman" w:cs="Times New Roman"/>
-              </w:rPr>
-              <w:t>- Customer</w:t>
-            </w:r>
-          </w:p>
-        </w:tc>
-        <w:tc>
-          <w:tcPr>
-            <w:tcW w:w="3505" w:type="dxa"/>
-            <w:shd w:val="clear" w:color="auto" w:fill="auto"/>
-            <w:tcMar>
-              <w:top w:w="100" w:type="dxa"/>
-              <w:left w:w="100" w:type="dxa"/>
-              <w:bottom w:w="100" w:type="dxa"/>
-              <w:right w:w="100" w:type="dxa"/>
-            </w:tcMar>
-          </w:tcPr>
-          <w:p>
-            <w:pPr>
-              <w:widowControl w:val="0"/>
-              <w:pBdr>
-                <w:top w:val="nil"/>
-                <w:left w:val="nil"/>
-                <w:bottom w:val="nil"/>
-                <w:right w:val="nil"/>
-                <w:between w:val="nil"/>
-              </w:pBdr>
-              <w:spacing w:after="0" w:line="240" w:lineRule="auto"/>
-              <w:rPr>
-                <w:rFonts w:ascii="Times New Roman" w:eastAsia="Times New Roman" w:hAnsi="Times New Roman" w:cs="Times New Roman"/>
-              </w:rPr>
-            </w:pPr>
-            <w:r>
-              <w:rPr>
-                <w:rFonts w:ascii="Times New Roman" w:eastAsia="Times New Roman" w:hAnsi="Times New Roman" w:cs="Times New Roman"/>
-              </w:rPr>
-              <w:t>Enables a customer to cancel their existing table reservation if plans change or they no longer wish to dine at the restaurant</w:t>
-            </w:r>
-          </w:p>
-        </w:tc>
-      </w:tr>
-      <w:tr>
-        <w:tc>
-          <w:tcPr>
-            <w:tcW w:w="1095" w:type="dxa"/>
-            <w:shd w:val="clear" w:color="auto" w:fill="auto"/>
-            <w:tcMar>
-              <w:top w:w="100" w:type="dxa"/>
-              <w:left w:w="100" w:type="dxa"/>
-              <w:bottom w:w="100" w:type="dxa"/>
-              <w:right w:w="100" w:type="dxa"/>
-            </w:tcMar>
-          </w:tcPr>
-          <w:p>
-            <w:pPr>
-              <w:widowControl w:val="0"/>
-              <w:spacing w:after="0" w:line="240" w:lineRule="auto"/>
-              <w:rPr>
-                <w:rFonts w:ascii="Times New Roman" w:eastAsia="Times New Roman" w:hAnsi="Times New Roman" w:cs="Times New Roman"/>
-              </w:rPr>
-            </w:pPr>
-            <w:r>
-              <w:rPr>
-                <w:rFonts w:ascii="Times New Roman" w:eastAsia="Times New Roman" w:hAnsi="Times New Roman" w:cs="Times New Roman"/>
-              </w:rPr>
-              <w:t>UC-57</w:t>
-            </w:r>
-          </w:p>
-        </w:tc>
-        <w:tc>
-          <w:tcPr>
-            <w:tcW w:w="3300" w:type="dxa"/>
-            <w:shd w:val="clear" w:color="auto" w:fill="auto"/>
-            <w:tcMar>
-              <w:top w:w="100" w:type="dxa"/>
-              <w:left w:w="100" w:type="dxa"/>
-              <w:bottom w:w="100" w:type="dxa"/>
-              <w:right w:w="100" w:type="dxa"/>
-            </w:tcMar>
-          </w:tcPr>
-          <w:p>
-            <w:pPr>
-              <w:widowControl w:val="0"/>
-              <w:spacing w:after="0" w:line="240" w:lineRule="auto"/>
-              <w:rPr>
-                <w:rFonts w:ascii="Times New Roman" w:eastAsia="Times New Roman" w:hAnsi="Times New Roman" w:cs="Times New Roman"/>
-              </w:rPr>
-            </w:pPr>
-            <w:r>
-              <w:rPr>
-                <w:rFonts w:ascii="Times New Roman" w:eastAsia="Times New Roman" w:hAnsi="Times New Roman" w:cs="Times New Roman"/>
-              </w:rPr>
-              <w:t>Feedback</w:t>
-            </w:r>
-          </w:p>
-        </w:tc>
-        <w:tc>
-          <w:tcPr>
-            <w:tcW w:w="2180" w:type="dxa"/>
-            <w:shd w:val="clear" w:color="auto" w:fill="auto"/>
-            <w:tcMar>
-              <w:top w:w="100" w:type="dxa"/>
-              <w:left w:w="100" w:type="dxa"/>
-              <w:bottom w:w="100" w:type="dxa"/>
-              <w:right w:w="100" w:type="dxa"/>
-            </w:tcMar>
-          </w:tcPr>
-          <w:p>
-            <w:pPr>
-              <w:widowControl w:val="0"/>
-              <w:spacing w:after="0" w:line="240" w:lineRule="auto"/>
-              <w:rPr>
-                <w:rFonts w:ascii="Times New Roman" w:eastAsia="Times New Roman" w:hAnsi="Times New Roman" w:cs="Times New Roman"/>
-              </w:rPr>
-            </w:pPr>
-            <w:r>
-              <w:rPr>
-                <w:rFonts w:ascii="Times New Roman" w:eastAsia="Times New Roman" w:hAnsi="Times New Roman" w:cs="Times New Roman"/>
-              </w:rPr>
-              <w:t>- Customer</w:t>
-            </w:r>
-          </w:p>
-        </w:tc>
-        <w:tc>
-          <w:tcPr>
-            <w:tcW w:w="3505" w:type="dxa"/>
-            <w:shd w:val="clear" w:color="auto" w:fill="auto"/>
-            <w:tcMar>
-              <w:top w:w="100" w:type="dxa"/>
-              <w:left w:w="100" w:type="dxa"/>
-              <w:bottom w:w="100" w:type="dxa"/>
-              <w:right w:w="100" w:type="dxa"/>
-            </w:tcMar>
-          </w:tcPr>
-          <w:p>
-            <w:pPr>
-              <w:widowControl w:val="0"/>
-              <w:spacing w:before="240" w:after="240" w:line="240" w:lineRule="auto"/>
-              <w:rPr>
-                <w:rFonts w:ascii="Times New Roman" w:eastAsia="Times New Roman" w:hAnsi="Times New Roman" w:cs="Times New Roman"/>
-              </w:rPr>
-            </w:pPr>
-            <w:r>
-              <w:rPr>
-                <w:rFonts w:ascii="Times New Roman" w:eastAsia="Times New Roman" w:hAnsi="Times New Roman" w:cs="Times New Roman"/>
-              </w:rPr>
-              <w:t>Allows a customer to provide feedback on their dining experience, including:</w:t>
-            </w:r>
-          </w:p>
-          <w:p>
-            <w:pPr>
-              <w:widowControl w:val="0"/>
-              <w:numPr>
-                <w:ilvl w:val="0"/>
-                <w:numId w:val="2"/>
-              </w:numPr>
-              <w:spacing w:before="240" w:after="0" w:line="240" w:lineRule="auto"/>
-            </w:pPr>
-            <w:proofErr w:type="gramStart"/>
-            <w:r>
-              <w:rPr>
-                <w:rFonts w:ascii="Times New Roman" w:eastAsia="Times New Roman" w:hAnsi="Times New Roman" w:cs="Times New Roman"/>
-                <w:b/>
-              </w:rPr>
-              <w:t xml:space="preserve">Dish </w:t>
-            </w:r>
-            <w:r>
-              <w:rPr>
-                <w:rFonts w:ascii="Times New Roman" w:eastAsia="Times New Roman" w:hAnsi="Times New Roman" w:cs="Times New Roman"/>
-              </w:rPr>
-              <w:t>:</w:t>
-            </w:r>
-            <w:proofErr w:type="gramEnd"/>
-            <w:r>
-              <w:rPr>
-                <w:rFonts w:ascii="Times New Roman" w:eastAsia="Times New Roman" w:hAnsi="Times New Roman" w:cs="Times New Roman"/>
-              </w:rPr>
-              <w:t xml:space="preserve"> Feedback on the quality, taste, and presentation of the dishes.</w:t>
-            </w:r>
-          </w:p>
-          <w:p>
-            <w:pPr>
-              <w:widowControl w:val="0"/>
-              <w:numPr>
-                <w:ilvl w:val="0"/>
-                <w:numId w:val="2"/>
-              </w:numPr>
-              <w:spacing w:after="0" w:line="240" w:lineRule="auto"/>
-            </w:pPr>
-            <w:proofErr w:type="gramStart"/>
-            <w:r>
-              <w:rPr>
-                <w:rFonts w:ascii="Times New Roman" w:eastAsia="Times New Roman" w:hAnsi="Times New Roman" w:cs="Times New Roman"/>
-                <w:b/>
-              </w:rPr>
-              <w:t xml:space="preserve">Waiter </w:t>
-            </w:r>
-            <w:r>
-              <w:rPr>
-                <w:rFonts w:ascii="Times New Roman" w:eastAsia="Times New Roman" w:hAnsi="Times New Roman" w:cs="Times New Roman"/>
-              </w:rPr>
-              <w:t>:</w:t>
-            </w:r>
-            <w:proofErr w:type="gramEnd"/>
-            <w:r>
-              <w:rPr>
-                <w:rFonts w:ascii="Times New Roman" w:eastAsia="Times New Roman" w:hAnsi="Times New Roman" w:cs="Times New Roman"/>
-              </w:rPr>
-              <w:t xml:space="preserve"> Comments on the service and behavior of the waiter.</w:t>
-            </w:r>
-          </w:p>
-          <w:p>
-            <w:pPr>
-              <w:widowControl w:val="0"/>
-              <w:numPr>
-                <w:ilvl w:val="0"/>
-                <w:numId w:val="2"/>
-              </w:numPr>
-              <w:spacing w:after="240" w:line="240" w:lineRule="auto"/>
-            </w:pPr>
-            <w:proofErr w:type="gramStart"/>
-            <w:r>
-              <w:rPr>
-                <w:rFonts w:ascii="Times New Roman" w:eastAsia="Times New Roman" w:hAnsi="Times New Roman" w:cs="Times New Roman"/>
-                <w:b/>
-              </w:rPr>
-              <w:t xml:space="preserve">Restaurant </w:t>
-            </w:r>
-            <w:r>
-              <w:rPr>
-                <w:rFonts w:ascii="Times New Roman" w:eastAsia="Times New Roman" w:hAnsi="Times New Roman" w:cs="Times New Roman"/>
-              </w:rPr>
-              <w:t>:</w:t>
-            </w:r>
-            <w:proofErr w:type="gramEnd"/>
-            <w:r>
-              <w:rPr>
-                <w:rFonts w:ascii="Times New Roman" w:eastAsia="Times New Roman" w:hAnsi="Times New Roman" w:cs="Times New Roman"/>
-              </w:rPr>
-              <w:t xml:space="preserve"> Overall feedback on the restaurant, including ambiance, cleanliness, and atmosphere.</w:t>
-            </w:r>
           </w:p>
         </w:tc>
       </w:tr>
@@ -13186,6 +11965,7 @@
           <w:sz w:val="26"/>
           <w:szCs w:val="26"/>
         </w:rPr>
+        <w:lastRenderedPageBreak/>
         <w:t>NON-FUNCTIONAL AND OTHER REQUIREMENTS</w:t>
       </w:r>
       <w:bookmarkEnd w:id="22"/>
@@ -13385,8 +12165,8 @@
       <w:bookmarkEnd w:id="24"/>
     </w:p>
     <w:sectPr>
-      <w:headerReference w:type="default" r:id="rId15"/>
-      <w:footerReference w:type="default" r:id="rId16"/>
+      <w:headerReference w:type="default" r:id="rId16"/>
+      <w:footerReference w:type="default" r:id="rId17"/>
       <w:pgSz w:w="11907" w:h="16839"/>
       <w:pgMar w:top="1166" w:right="922" w:bottom="1418" w:left="1440" w:header="720" w:footer="105" w:gutter="0"/>
       <w:pgNumType w:start="1"/>
@@ -13762,7 +12542,7 @@
       <mc:AlternateContent>
         <mc:Choice Requires="wps">
           <w:drawing>
-            <wp:anchor distT="0" distB="0" distL="114300" distR="114300" simplePos="0" relativeHeight="251658240" behindDoc="0" locked="0" layoutInCell="1" hidden="0" allowOverlap="1">
+            <wp:anchor distT="0" distB="0" distL="114300" distR="114300" simplePos="0" relativeHeight="251658240" behindDoc="0" locked="0" layoutInCell="1" hidden="0" allowOverlap="1" wp14:anchorId="6B63722D" wp14:editId="61200DE0">
               <wp:simplePos x="0" y="0"/>
               <wp:positionH relativeFrom="leftMargin">
                 <wp:align>right</wp:align>
@@ -13816,7 +12596,7 @@
         </mc:Choice>
         <mc:Fallback>
           <w:pict>
-            <v:rect id="Rectangle 1" o:spid="_x0000_s1026" style="position:absolute;margin-left:21.55pt;margin-top:28.8pt;width:72.75pt;height:17.15pt;z-index:251658240;visibility:visible;mso-wrap-style:square;mso-wrap-distance-left:9pt;mso-wrap-distance-top:0;mso-wrap-distance-right:9pt;mso-wrap-distance-bottom:0;mso-position-horizontal:right;mso-position-horizontal-relative:left-margin-area;mso-position-vertical:absolute;mso-position-vertical-relative:top-margin-area;v-text-anchor:middle" o:gfxdata="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" fillcolor="#a8d08c" stroked="f">
+            <v:rect w14:anchorId="6B63722D" id="Rectangle 1" o:spid="_x0000_s1026" style="position:absolute;margin-left:21.55pt;margin-top:28.8pt;width:72.75pt;height:17.15pt;z-index:251658240;visibility:visible;mso-wrap-style:square;mso-wrap-distance-left:9pt;mso-wrap-distance-top:0;mso-wrap-distance-right:9pt;mso-wrap-distance-bottom:0;mso-position-horizontal:right;mso-position-horizontal-relative:left-margin-area;mso-position-vertical:absolute;mso-position-vertical-relative:top-margin-area;v-text-anchor:middle" o:gfxdata="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" fillcolor="#a8d08c" stroked="f">
               <v:textbox inset="2.53958mm,0,2.53958mm,0">
                 <w:txbxContent>
                   <w:p>
@@ -13842,7 +12622,7 @@
       <mc:AlternateContent>
         <mc:Choice Requires="wps">
           <w:drawing>
-            <wp:anchor distT="0" distB="0" distL="114300" distR="114300" simplePos="0" relativeHeight="251659264" behindDoc="0" locked="0" layoutInCell="1" hidden="0" allowOverlap="1">
+            <wp:anchor distT="0" distB="0" distL="114300" distR="114300" simplePos="0" relativeHeight="251659264" behindDoc="0" locked="0" layoutInCell="1" hidden="0" allowOverlap="1" wp14:anchorId="25C12903" wp14:editId="7E4F1B5F">
               <wp:simplePos x="0" y="0"/>
               <wp:positionH relativeFrom="margin">
                 <wp:align>right</wp:align>
@@ -13922,7 +12702,7 @@
         </mc:Choice>
         <mc:Fallback>
           <w:pict>
-            <v:rect id="Rectangle 2" o:spid="_x0000_s1027" style="position:absolute;margin-left:417.55pt;margin-top:27.9pt;width:468.75pt;height:20.95pt;z-index:251659264;visibility:visible;mso-wrap-style:square;mso-wrap-distance-left:9pt;mso-wrap-distance-top:0;mso-wrap-distance-right:9pt;mso-wrap-distance-bottom:0;mso-position-horizontal:right;mso-position-horizontal-relative:margin;mso-position-vertical:absolute;mso-position-vertical-relative:top-margin-area;v-text-anchor:middle" o:gfxdata="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" filled="f" stroked="f">
+            <v:rect w14:anchorId="25C12903" id="Rectangle 2" o:spid="_x0000_s1027" style="position:absolute;margin-left:417.55pt;margin-top:27.9pt;width:468.75pt;height:20.95pt;z-index:251659264;visibility:visible;mso-wrap-style:square;mso-wrap-distance-left:9pt;mso-wrap-distance-top:0;mso-wrap-distance-right:9pt;mso-wrap-distance-bottom:0;mso-position-horizontal:right;mso-position-horizontal-relative:margin;mso-position-vertical:absolute;mso-position-vertical-relative:top-margin-area;v-text-anchor:middle" o:gfxdata="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" filled="f" stroked="f">
               <v:textbox inset="2.53958mm,0,2.53958mm,0">
                 <w:txbxContent>
                   <w:p>
@@ -16840,4 +15620,16 @@
   </a:objectDefaults>
   <a:extraClrSchemeLst/>
 </a:theme>
+</file>
+
+<file path=customXml/item1.xml><?xml version="1.0" encoding="utf-8"?>
+<b:Sources xmlns:b="http://schemas.openxmlformats.org/officeDocument/2006/bibliography" xmlns="http://schemas.openxmlformats.org/officeDocument/2006/bibliography" SelectedStyle="\APASixthEditionOfficeOnline.xsl" StyleName="APA" Version="6"/>
+</file>
+
+<file path=customXml/itemProps1.xml><?xml version="1.0" encoding="utf-8"?>
+<ds:datastoreItem xmlns:ds="http://schemas.openxmlformats.org/officeDocument/2006/customXml" ds:itemID="{895E16EB-A101-4547-98F0-C08AD1643FC0}">
+  <ds:schemaRefs>
+    <ds:schemaRef ds:uri="http://schemas.openxmlformats.org/officeDocument/2006/bibliography"/>
+  </ds:schemaRefs>
+</ds:datastoreItem>
 </file>
--- a/SRS-Document/SRS_Restaurant Management v1.0.docx
+++ b/SRS-Document/SRS_Restaurant Management v1.0.docx
@@ -214,7 +214,6 @@
           <w:docPartUnique/>
         </w:docPartObj>
       </w:sdtPr>
-      <w:sdtEndPr/>
       <w:sdtContent>
         <w:p>
           <w:pPr>
@@ -2488,8 +2487,6 @@
               </w:rPr>
               <w:t>1.1</w:t>
             </w:r>
-            <w:bookmarkStart w:id="2" w:name="_GoBack"/>
-            <w:bookmarkEnd w:id="2"/>
           </w:p>
         </w:tc>
       </w:tr>
@@ -2567,7 +2564,7 @@
           <w:szCs w:val="26"/>
         </w:rPr>
       </w:pPr>
-      <w:bookmarkStart w:id="3" w:name="_Toc188382299"/>
+      <w:bookmarkStart w:id="2" w:name="_Toc188382299"/>
       <w:r>
         <w:rPr>
           <w:rFonts w:ascii="Times New Roman" w:eastAsia="Times New Roman" w:hAnsi="Times New Roman" w:cs="Times New Roman"/>
@@ -2576,7 +2573,7 @@
         </w:rPr>
         <w:t>REFERENCES</w:t>
       </w:r>
-      <w:bookmarkEnd w:id="3"/>
+      <w:bookmarkEnd w:id="2"/>
     </w:p>
     <w:tbl>
       <w:tblPr>
@@ -2809,7 +2806,7 @@
           <w:szCs w:val="26"/>
         </w:rPr>
       </w:pPr>
-      <w:bookmarkStart w:id="4" w:name="_Toc188382300"/>
+      <w:bookmarkStart w:id="3" w:name="_Toc188382300"/>
       <w:r>
         <w:rPr>
           <w:rFonts w:ascii="Times New Roman" w:eastAsia="Times New Roman" w:hAnsi="Times New Roman" w:cs="Times New Roman"/>
@@ -2818,7 +2815,7 @@
         </w:rPr>
         <w:t>DISTRIBUTION LIST AND APPROVALS</w:t>
       </w:r>
-      <w:bookmarkEnd w:id="4"/>
+      <w:bookmarkEnd w:id="3"/>
     </w:p>
     <w:tbl>
       <w:tblPr>
@@ -3088,7 +3085,7 @@
           <w:szCs w:val="26"/>
         </w:rPr>
       </w:pPr>
-      <w:bookmarkStart w:id="5" w:name="_Toc188382301"/>
+      <w:bookmarkStart w:id="4" w:name="_Toc188382301"/>
       <w:r>
         <w:rPr>
           <w:rFonts w:ascii="Times New Roman" w:eastAsia="Times New Roman" w:hAnsi="Times New Roman" w:cs="Times New Roman"/>
@@ -3097,7 +3094,7 @@
         </w:rPr>
         <w:t>INTRODUCE</w:t>
       </w:r>
-      <w:bookmarkEnd w:id="5"/>
+      <w:bookmarkEnd w:id="4"/>
       <w:r>
         <w:rPr>
           <w:rFonts w:ascii="Times New Roman" w:eastAsia="Times New Roman" w:hAnsi="Times New Roman" w:cs="Times New Roman"/>
@@ -3114,11 +3111,11 @@
         </w:numPr>
         <w:jc w:val="both"/>
       </w:pPr>
-      <w:bookmarkStart w:id="6" w:name="_Toc188382302"/>
+      <w:bookmarkStart w:id="5" w:name="_Toc188382302"/>
       <w:r>
         <w:t>Purpose</w:t>
       </w:r>
-      <w:bookmarkEnd w:id="6"/>
+      <w:bookmarkEnd w:id="5"/>
     </w:p>
     <w:p>
       <w:pPr>
@@ -3175,11 +3172,11 @@
         </w:numPr>
         <w:jc w:val="both"/>
       </w:pPr>
-      <w:bookmarkStart w:id="7" w:name="_Toc188382303"/>
+      <w:bookmarkStart w:id="6" w:name="_Toc188382303"/>
       <w:r>
         <w:t>Target</w:t>
       </w:r>
-      <w:bookmarkEnd w:id="7"/>
+      <w:bookmarkEnd w:id="6"/>
     </w:p>
     <w:p>
       <w:pPr>
@@ -3358,7 +3355,7 @@
           <w:sz w:val="26"/>
           <w:szCs w:val="26"/>
         </w:rPr>
-        <w:t>Ensure convenience with features like online payment, email/SMS confirmation, and restaurant location display.</w:t>
+        <w:t>Ensure convenience with features like online payment, email/SMS confirmation.</w:t>
       </w:r>
     </w:p>
     <w:p>
@@ -3605,11 +3602,11 @@
           <w:numId w:val="10"/>
         </w:numPr>
       </w:pPr>
-      <w:bookmarkStart w:id="8" w:name="_Toc188382304"/>
+      <w:bookmarkStart w:id="7" w:name="_Toc188382304"/>
       <w:r>
         <w:t>Scope</w:t>
       </w:r>
-      <w:bookmarkEnd w:id="8"/>
+      <w:bookmarkEnd w:id="7"/>
     </w:p>
     <w:p>
       <w:pPr>
@@ -3759,7 +3756,7 @@
           <w:szCs w:val="26"/>
         </w:rPr>
       </w:pPr>
-      <w:bookmarkStart w:id="9" w:name="_Toc188382305"/>
+      <w:bookmarkStart w:id="8" w:name="_Toc188382305"/>
       <w:r>
         <w:rPr>
           <w:rFonts w:ascii="Times New Roman" w:eastAsia="Times New Roman" w:hAnsi="Times New Roman" w:cs="Times New Roman"/>
@@ -3768,7 +3765,7 @@
         </w:rPr>
         <w:t>OVERVIEW</w:t>
       </w:r>
-      <w:bookmarkEnd w:id="9"/>
+      <w:bookmarkEnd w:id="8"/>
     </w:p>
     <w:p>
       <w:pPr>
@@ -3780,11 +3777,11 @@
         <w:spacing w:before="120"/>
         <w:jc w:val="both"/>
       </w:pPr>
-      <w:bookmarkStart w:id="10" w:name="_Toc188382306"/>
+      <w:bookmarkStart w:id="9" w:name="_Toc188382306"/>
       <w:r>
         <w:t>Actor</w:t>
       </w:r>
-      <w:bookmarkEnd w:id="10"/>
+      <w:bookmarkEnd w:id="9"/>
     </w:p>
     <w:tbl>
       <w:tblPr>
@@ -4199,12 +4196,12 @@
         <w:spacing w:before="0"/>
         <w:jc w:val="both"/>
       </w:pPr>
-      <w:bookmarkStart w:id="11" w:name="_Toc188382307"/>
+      <w:bookmarkStart w:id="10" w:name="_Toc188382307"/>
       <w:r>
         <w:lastRenderedPageBreak/>
         <w:t>Use Case Diagram</w:t>
       </w:r>
-      <w:bookmarkEnd w:id="11"/>
+      <w:bookmarkEnd w:id="10"/>
     </w:p>
     <w:p>
       <w:pPr>
@@ -4215,7 +4212,7 @@
         </w:numPr>
         <w:jc w:val="both"/>
       </w:pPr>
-      <w:bookmarkStart w:id="12" w:name="_Toc188382308"/>
+      <w:bookmarkStart w:id="11" w:name="_Toc188382308"/>
       <w:r>
         <w:rPr>
           <w:sz w:val="22"/>
@@ -4223,7 +4220,7 @@
         </w:rPr>
         <w:t>Overall use case diagram</w:t>
       </w:r>
-      <w:bookmarkEnd w:id="12"/>
+      <w:bookmarkEnd w:id="11"/>
     </w:p>
     <w:p>
       <w:pPr>
@@ -4235,24 +4232,24 @@
       <w:r>
         <w:rPr>
           <w:rFonts w:ascii="Times New Roman" w:eastAsia="Times New Roman" w:hAnsi="Times New Roman" w:cs="Times New Roman"/>
-          <w:noProof/>
         </w:rPr>
         <w:drawing>
-          <wp:inline distT="114300" distB="114300" distL="114300" distR="114300" wp14:anchorId="23AA0C55" wp14:editId="4DA7CC81">
-            <wp:extent cx="6060130" cy="5359400"/>
+          <wp:inline distT="0" distB="0" distL="0" distR="0" wp14:anchorId="35545583" wp14:editId="4C0B4BC6">
+            <wp:extent cx="6061075" cy="5067300"/>
             <wp:effectExtent l="0" t="0" r="0" b="0"/>
-            <wp:docPr id="7" name="image3.png"/>
-            <wp:cNvGraphicFramePr/>
+            <wp:docPr id="11" name="Picture 11"/>
+            <wp:cNvGraphicFramePr>
+              <a:graphicFrameLocks xmlns:a="http://schemas.openxmlformats.org/drawingml/2006/main" noChangeAspect="1"/>
+            </wp:cNvGraphicFramePr>
             <a:graphic xmlns:a="http://schemas.openxmlformats.org/drawingml/2006/main">
               <a:graphicData uri="http://schemas.openxmlformats.org/drawingml/2006/picture">
                 <pic:pic xmlns:pic="http://schemas.openxmlformats.org/drawingml/2006/picture">
                   <pic:nvPicPr>
-                    <pic:cNvPr id="0" name="image3.png"/>
-                    <pic:cNvPicPr preferRelativeResize="0"/>
+                    <pic:cNvPr id="1" name=""/>
+                    <pic:cNvPicPr/>
                   </pic:nvPicPr>
                   <pic:blipFill>
                     <a:blip r:embed="rId8"/>
-                    <a:srcRect/>
                     <a:stretch>
                       <a:fillRect/>
                     </a:stretch>
@@ -4260,12 +4257,11 @@
                   <pic:spPr>
                     <a:xfrm>
                       <a:off x="0" y="0"/>
-                      <a:ext cx="6060130" cy="5359400"/>
+                      <a:ext cx="6061075" cy="5067300"/>
                     </a:xfrm>
                     <a:prstGeom prst="rect">
                       <a:avLst/>
                     </a:prstGeom>
-                    <a:ln/>
                   </pic:spPr>
                 </pic:pic>
               </a:graphicData>
@@ -4291,12 +4287,12 @@
         </w:numPr>
         <w:jc w:val="both"/>
       </w:pPr>
-      <w:bookmarkStart w:id="13" w:name="_Toc188382309"/>
+      <w:bookmarkStart w:id="12" w:name="_Toc188382309"/>
       <w:r>
         <w:lastRenderedPageBreak/>
         <w:t>Use case for Guest</w:t>
       </w:r>
-      <w:bookmarkEnd w:id="13"/>
+      <w:bookmarkEnd w:id="12"/>
     </w:p>
     <w:p>
       <w:pPr>
@@ -4356,12 +4352,12 @@
         </w:numPr>
         <w:jc w:val="both"/>
       </w:pPr>
-      <w:bookmarkStart w:id="14" w:name="_Toc188382310"/>
+      <w:bookmarkStart w:id="13" w:name="_Toc188382310"/>
       <w:r>
         <w:lastRenderedPageBreak/>
         <w:t>Use case for Customer</w:t>
       </w:r>
-      <w:bookmarkEnd w:id="14"/>
+      <w:bookmarkEnd w:id="13"/>
     </w:p>
     <w:p>
       <w:pPr>
@@ -4372,24 +4368,24 @@
       <w:r>
         <w:rPr>
           <w:rFonts w:ascii="Times New Roman" w:eastAsia="Times New Roman" w:hAnsi="Times New Roman" w:cs="Times New Roman"/>
-          <w:noProof/>
         </w:rPr>
         <w:drawing>
-          <wp:inline distT="114300" distB="114300" distL="114300" distR="114300" wp14:anchorId="2BB4F1C9" wp14:editId="57AC70BA">
-            <wp:extent cx="6060130" cy="6337300"/>
-            <wp:effectExtent l="0" t="0" r="0" b="0"/>
-            <wp:docPr id="4" name="image6.png"/>
-            <wp:cNvGraphicFramePr/>
+          <wp:inline distT="0" distB="0" distL="0" distR="0" wp14:anchorId="2C545434" wp14:editId="06DC6DCD">
+            <wp:extent cx="6061075" cy="6015990"/>
+            <wp:effectExtent l="0" t="0" r="0" b="3810"/>
+            <wp:docPr id="14" name="Picture 14"/>
+            <wp:cNvGraphicFramePr>
+              <a:graphicFrameLocks xmlns:a="http://schemas.openxmlformats.org/drawingml/2006/main" noChangeAspect="1"/>
+            </wp:cNvGraphicFramePr>
             <a:graphic xmlns:a="http://schemas.openxmlformats.org/drawingml/2006/main">
               <a:graphicData uri="http://schemas.openxmlformats.org/drawingml/2006/picture">
                 <pic:pic xmlns:pic="http://schemas.openxmlformats.org/drawingml/2006/picture">
                   <pic:nvPicPr>
-                    <pic:cNvPr id="0" name="image6.png"/>
-                    <pic:cNvPicPr preferRelativeResize="0"/>
+                    <pic:cNvPr id="1" name=""/>
+                    <pic:cNvPicPr/>
                   </pic:nvPicPr>
                   <pic:blipFill>
                     <a:blip r:embed="rId10"/>
-                    <a:srcRect/>
                     <a:stretch>
                       <a:fillRect/>
                     </a:stretch>
@@ -4397,12 +4393,11 @@
                   <pic:spPr>
                     <a:xfrm>
                       <a:off x="0" y="0"/>
-                      <a:ext cx="6060130" cy="6337300"/>
+                      <a:ext cx="6061075" cy="6015990"/>
                     </a:xfrm>
                     <a:prstGeom prst="rect">
                       <a:avLst/>
                     </a:prstGeom>
-                    <a:ln/>
                   </pic:spPr>
                 </pic:pic>
               </a:graphicData>
@@ -4428,12 +4423,12 @@
         </w:numPr>
         <w:jc w:val="both"/>
       </w:pPr>
-      <w:bookmarkStart w:id="15" w:name="_Toc188382311"/>
+      <w:bookmarkStart w:id="14" w:name="_Toc188382311"/>
       <w:r>
         <w:lastRenderedPageBreak/>
         <w:t>Use case for Kitchen staff</w:t>
       </w:r>
-      <w:bookmarkEnd w:id="15"/>
+      <w:bookmarkEnd w:id="14"/>
     </w:p>
     <w:p>
       <w:pPr>
@@ -4444,24 +4439,24 @@
       <w:r>
         <w:rPr>
           <w:rFonts w:ascii="Times New Roman" w:eastAsia="Times New Roman" w:hAnsi="Times New Roman" w:cs="Times New Roman"/>
-          <w:noProof/>
         </w:rPr>
         <w:drawing>
-          <wp:inline distT="114300" distB="114300" distL="114300" distR="114300" wp14:anchorId="0D6D7F11" wp14:editId="3CB06D71">
-            <wp:extent cx="6060130" cy="4165600"/>
-            <wp:effectExtent l="0" t="0" r="0" b="0"/>
-            <wp:docPr id="5" name="image7.png"/>
-            <wp:cNvGraphicFramePr/>
+          <wp:inline distT="0" distB="0" distL="0" distR="0" wp14:anchorId="15B0718E" wp14:editId="31D21FE5">
+            <wp:extent cx="6061075" cy="3577590"/>
+            <wp:effectExtent l="0" t="0" r="0" b="3810"/>
+            <wp:docPr id="15" name="Picture 15"/>
+            <wp:cNvGraphicFramePr>
+              <a:graphicFrameLocks xmlns:a="http://schemas.openxmlformats.org/drawingml/2006/main" noChangeAspect="1"/>
+            </wp:cNvGraphicFramePr>
             <a:graphic xmlns:a="http://schemas.openxmlformats.org/drawingml/2006/main">
               <a:graphicData uri="http://schemas.openxmlformats.org/drawingml/2006/picture">
                 <pic:pic xmlns:pic="http://schemas.openxmlformats.org/drawingml/2006/picture">
                   <pic:nvPicPr>
-                    <pic:cNvPr id="0" name="image7.png"/>
-                    <pic:cNvPicPr preferRelativeResize="0"/>
+                    <pic:cNvPr id="1" name=""/>
+                    <pic:cNvPicPr/>
                   </pic:nvPicPr>
                   <pic:blipFill>
                     <a:blip r:embed="rId11"/>
-                    <a:srcRect/>
                     <a:stretch>
                       <a:fillRect/>
                     </a:stretch>
@@ -4469,12 +4464,11 @@
                   <pic:spPr>
                     <a:xfrm>
                       <a:off x="0" y="0"/>
-                      <a:ext cx="6060130" cy="4165600"/>
+                      <a:ext cx="6061075" cy="3577590"/>
                     </a:xfrm>
                     <a:prstGeom prst="rect">
                       <a:avLst/>
                     </a:prstGeom>
-                    <a:ln/>
                   </pic:spPr>
                 </pic:pic>
               </a:graphicData>
@@ -4500,12 +4494,12 @@
         </w:numPr>
         <w:jc w:val="both"/>
       </w:pPr>
-      <w:bookmarkStart w:id="16" w:name="_Toc188382312"/>
+      <w:bookmarkStart w:id="15" w:name="_Toc188382312"/>
       <w:r>
         <w:lastRenderedPageBreak/>
         <w:t>Use case for Waiter</w:t>
       </w:r>
-      <w:bookmarkEnd w:id="16"/>
+      <w:bookmarkEnd w:id="15"/>
     </w:p>
     <w:p>
       <w:pPr>
@@ -4572,12 +4566,12 @@
         </w:numPr>
         <w:jc w:val="both"/>
       </w:pPr>
-      <w:bookmarkStart w:id="17" w:name="_Toc188382313"/>
+      <w:bookmarkStart w:id="16" w:name="_Toc188382313"/>
       <w:r>
         <w:lastRenderedPageBreak/>
         <w:t>Use case for restaurant manager</w:t>
       </w:r>
-      <w:bookmarkEnd w:id="17"/>
+      <w:bookmarkEnd w:id="16"/>
     </w:p>
     <w:p>
       <w:pPr>
@@ -4588,24 +4582,24 @@
       <w:r>
         <w:rPr>
           <w:rFonts w:ascii="Times New Roman" w:eastAsia="Times New Roman" w:hAnsi="Times New Roman" w:cs="Times New Roman"/>
-          <w:noProof/>
         </w:rPr>
         <w:drawing>
-          <wp:inline distT="114300" distB="114300" distL="114300" distR="114300" wp14:anchorId="5143BE0F" wp14:editId="2EDF2F2D">
-            <wp:extent cx="6060130" cy="6946900"/>
-            <wp:effectExtent l="0" t="0" r="0" b="0"/>
-            <wp:docPr id="10" name="image8.png"/>
-            <wp:cNvGraphicFramePr/>
+          <wp:inline distT="0" distB="0" distL="0" distR="0" wp14:anchorId="3E8C20C8" wp14:editId="7BAC4456">
+            <wp:extent cx="6061075" cy="5503545"/>
+            <wp:effectExtent l="0" t="0" r="0" b="1905"/>
+            <wp:docPr id="16" name="Picture 16"/>
+            <wp:cNvGraphicFramePr>
+              <a:graphicFrameLocks xmlns:a="http://schemas.openxmlformats.org/drawingml/2006/main" noChangeAspect="1"/>
+            </wp:cNvGraphicFramePr>
             <a:graphic xmlns:a="http://schemas.openxmlformats.org/drawingml/2006/main">
               <a:graphicData uri="http://schemas.openxmlformats.org/drawingml/2006/picture">
                 <pic:pic xmlns:pic="http://schemas.openxmlformats.org/drawingml/2006/picture">
                   <pic:nvPicPr>
-                    <pic:cNvPr id="0" name="image8.png"/>
-                    <pic:cNvPicPr preferRelativeResize="0"/>
+                    <pic:cNvPr id="1" name=""/>
+                    <pic:cNvPicPr/>
                   </pic:nvPicPr>
                   <pic:blipFill>
                     <a:blip r:embed="rId13"/>
-                    <a:srcRect/>
                     <a:stretch>
                       <a:fillRect/>
                     </a:stretch>
@@ -4613,12 +4607,11 @@
                   <pic:spPr>
                     <a:xfrm>
                       <a:off x="0" y="0"/>
-                      <a:ext cx="6060130" cy="6946900"/>
+                      <a:ext cx="6061075" cy="5503545"/>
                     </a:xfrm>
                     <a:prstGeom prst="rect">
                       <a:avLst/>
                     </a:prstGeom>
-                    <a:ln/>
                   </pic:spPr>
                 </pic:pic>
               </a:graphicData>
@@ -4644,12 +4637,12 @@
         </w:numPr>
         <w:jc w:val="both"/>
       </w:pPr>
-      <w:bookmarkStart w:id="18" w:name="_Toc188382314"/>
+      <w:bookmarkStart w:id="17" w:name="_Toc188382314"/>
       <w:r>
         <w:lastRenderedPageBreak/>
         <w:t>Use case for Restaurant owner</w:t>
       </w:r>
-      <w:bookmarkEnd w:id="18"/>
+      <w:bookmarkEnd w:id="17"/>
     </w:p>
     <w:p>
       <w:pPr>
@@ -4660,24 +4653,24 @@
       <w:r>
         <w:rPr>
           <w:rFonts w:ascii="Times New Roman" w:eastAsia="Times New Roman" w:hAnsi="Times New Roman" w:cs="Times New Roman"/>
-          <w:noProof/>
         </w:rPr>
         <w:drawing>
-          <wp:inline distT="114300" distB="114300" distL="114300" distR="114300" wp14:anchorId="43219023" wp14:editId="79A370CB">
-            <wp:extent cx="6060130" cy="6502400"/>
+          <wp:inline distT="0" distB="0" distL="0" distR="0" wp14:anchorId="08C8D8D4" wp14:editId="4076AD6F">
+            <wp:extent cx="6061075" cy="6137275"/>
             <wp:effectExtent l="0" t="0" r="0" b="0"/>
-            <wp:docPr id="3" name="image5.png"/>
-            <wp:cNvGraphicFramePr/>
+            <wp:docPr id="18" name="Picture 18"/>
+            <wp:cNvGraphicFramePr>
+              <a:graphicFrameLocks xmlns:a="http://schemas.openxmlformats.org/drawingml/2006/main" noChangeAspect="1"/>
+            </wp:cNvGraphicFramePr>
             <a:graphic xmlns:a="http://schemas.openxmlformats.org/drawingml/2006/main">
               <a:graphicData uri="http://schemas.openxmlformats.org/drawingml/2006/picture">
                 <pic:pic xmlns:pic="http://schemas.openxmlformats.org/drawingml/2006/picture">
                   <pic:nvPicPr>
-                    <pic:cNvPr id="0" name="image5.png"/>
-                    <pic:cNvPicPr preferRelativeResize="0"/>
+                    <pic:cNvPr id="1" name=""/>
+                    <pic:cNvPicPr/>
                   </pic:nvPicPr>
                   <pic:blipFill>
                     <a:blip r:embed="rId14"/>
-                    <a:srcRect/>
                     <a:stretch>
                       <a:fillRect/>
                     </a:stretch>
@@ -4685,12 +4678,11 @@
                   <pic:spPr>
                     <a:xfrm>
                       <a:off x="0" y="0"/>
-                      <a:ext cx="6060130" cy="6502400"/>
+                      <a:ext cx="6061075" cy="6137275"/>
                     </a:xfrm>
                     <a:prstGeom prst="rect">
                       <a:avLst/>
                     </a:prstGeom>
-                    <a:ln/>
                   </pic:spPr>
                 </pic:pic>
               </a:graphicData>
@@ -4708,25 +4700,25 @@
       <w:r>
         <w:rPr>
           <w:rFonts w:ascii="Times New Roman" w:eastAsia="Times New Roman" w:hAnsi="Times New Roman" w:cs="Times New Roman"/>
-          <w:noProof/>
         </w:rPr>
         <w:lastRenderedPageBreak/>
         <w:drawing>
-          <wp:inline distT="114300" distB="114300" distL="114300" distR="114300" wp14:anchorId="0E2B1309" wp14:editId="2585FA57">
-            <wp:extent cx="6060130" cy="6273800"/>
-            <wp:effectExtent l="0" t="0" r="0" b="0"/>
-            <wp:docPr id="6" name="image1.png"/>
-            <wp:cNvGraphicFramePr/>
+          <wp:inline distT="0" distB="0" distL="0" distR="0" wp14:anchorId="30262AEF" wp14:editId="12A8AD57">
+            <wp:extent cx="6061075" cy="5634990"/>
+            <wp:effectExtent l="0" t="0" r="0" b="3810"/>
+            <wp:docPr id="17" name="Picture 17"/>
+            <wp:cNvGraphicFramePr>
+              <a:graphicFrameLocks xmlns:a="http://schemas.openxmlformats.org/drawingml/2006/main" noChangeAspect="1"/>
+            </wp:cNvGraphicFramePr>
             <a:graphic xmlns:a="http://schemas.openxmlformats.org/drawingml/2006/main">
               <a:graphicData uri="http://schemas.openxmlformats.org/drawingml/2006/picture">
                 <pic:pic xmlns:pic="http://schemas.openxmlformats.org/drawingml/2006/picture">
                   <pic:nvPicPr>
-                    <pic:cNvPr id="0" name="image1.png"/>
-                    <pic:cNvPicPr preferRelativeResize="0"/>
+                    <pic:cNvPr id="1" name=""/>
+                    <pic:cNvPicPr/>
                   </pic:nvPicPr>
                   <pic:blipFill>
                     <a:blip r:embed="rId15"/>
-                    <a:srcRect/>
                     <a:stretch>
                       <a:fillRect/>
                     </a:stretch>
@@ -4734,12 +4726,11 @@
                   <pic:spPr>
                     <a:xfrm>
                       <a:off x="0" y="0"/>
-                      <a:ext cx="6060130" cy="6273800"/>
+                      <a:ext cx="6061075" cy="5634990"/>
                     </a:xfrm>
                     <a:prstGeom prst="rect">
                       <a:avLst/>
                     </a:prstGeom>
-                    <a:ln/>
                   </pic:spPr>
                 </pic:pic>
               </a:graphicData>
@@ -4765,11 +4756,11 @@
         </w:numPr>
         <w:spacing w:before="360" w:after="80" w:line="360" w:lineRule="auto"/>
       </w:pPr>
-      <w:bookmarkStart w:id="19" w:name="_Toc188382315"/>
+      <w:bookmarkStart w:id="18" w:name="_Toc188382315"/>
       <w:r>
         <w:t>Use Case Descriptions</w:t>
       </w:r>
-      <w:bookmarkEnd w:id="19"/>
+      <w:bookmarkEnd w:id="18"/>
     </w:p>
     <w:p>
       <w:pPr>
@@ -5209,7 +5200,6 @@
               <w:rPr>
                 <w:rFonts w:ascii="Times New Roman" w:eastAsia="Times New Roman" w:hAnsi="Times New Roman" w:cs="Times New Roman"/>
               </w:rPr>
-              <w:lastRenderedPageBreak/>
               <w:t>UC-2</w:t>
             </w:r>
           </w:p>
@@ -5437,7 +5427,14 @@
               <w:rPr>
                 <w:rFonts w:ascii="Times New Roman" w:eastAsia="Times New Roman" w:hAnsi="Times New Roman" w:cs="Times New Roman"/>
               </w:rPr>
-              <w:t>Allows a new user to create an account in the system.</w:t>
+              <w:t xml:space="preserve">Allows a new user to create an </w:t>
+            </w:r>
+            <w:r>
+              <w:rPr>
+                <w:rFonts w:ascii="Times New Roman" w:eastAsia="Times New Roman" w:hAnsi="Times New Roman" w:cs="Times New Roman"/>
+              </w:rPr>
+              <w:lastRenderedPageBreak/>
+              <w:t>account in the system.</w:t>
             </w:r>
           </w:p>
         </w:tc>
@@ -5467,6 +5464,7 @@
               <w:rPr>
                 <w:rFonts w:ascii="Times New Roman" w:eastAsia="Times New Roman" w:hAnsi="Times New Roman" w:cs="Times New Roman"/>
               </w:rPr>
+              <w:lastRenderedPageBreak/>
               <w:t>UC-4</w:t>
             </w:r>
           </w:p>
@@ -7030,7 +7028,6 @@
               <w:rPr>
                 <w:rFonts w:ascii="Times New Roman" w:eastAsia="Times New Roman" w:hAnsi="Times New Roman" w:cs="Times New Roman"/>
               </w:rPr>
-              <w:lastRenderedPageBreak/>
               <w:t>UC-13</w:t>
             </w:r>
           </w:p>
@@ -7218,6 +7215,7 @@
               <w:rPr>
                 <w:rFonts w:ascii="Times New Roman" w:eastAsia="Times New Roman" w:hAnsi="Times New Roman" w:cs="Times New Roman"/>
               </w:rPr>
+              <w:lastRenderedPageBreak/>
               <w:t xml:space="preserve">- </w:t>
             </w:r>
             <w:r>
@@ -7258,7 +7256,15 @@
               <w:rPr>
                 <w:rFonts w:ascii="Times New Roman" w:eastAsia="Times New Roman" w:hAnsi="Times New Roman" w:cs="Times New Roman"/>
               </w:rPr>
-              <w:t>Allows an authorized user to view details of staff members, including their roles and job status.</w:t>
+              <w:lastRenderedPageBreak/>
+              <w:t xml:space="preserve">Allows an authorized user to view </w:t>
+            </w:r>
+            <w:r>
+              <w:rPr>
+                <w:rFonts w:ascii="Times New Roman" w:eastAsia="Times New Roman" w:hAnsi="Times New Roman" w:cs="Times New Roman"/>
+              </w:rPr>
+              <w:lastRenderedPageBreak/>
+              <w:t>details of staff members, including their roles and job status.</w:t>
             </w:r>
           </w:p>
         </w:tc>
@@ -7288,6 +7294,7 @@
               <w:rPr>
                 <w:rFonts w:ascii="Times New Roman" w:eastAsia="Times New Roman" w:hAnsi="Times New Roman" w:cs="Times New Roman"/>
               </w:rPr>
+              <w:lastRenderedPageBreak/>
               <w:t>UC-15</w:t>
             </w:r>
           </w:p>
@@ -8659,7 +8666,6 @@
               <w:rPr>
                 <w:rFonts w:ascii="Times New Roman" w:eastAsia="Times New Roman" w:hAnsi="Times New Roman" w:cs="Times New Roman"/>
               </w:rPr>
-              <w:lastRenderedPageBreak/>
               <w:t>UC-26</w:t>
             </w:r>
           </w:p>
@@ -8747,7 +8753,14 @@
               <w:rPr>
                 <w:rFonts w:ascii="Times New Roman" w:eastAsia="Times New Roman" w:hAnsi="Times New Roman" w:cs="Times New Roman"/>
               </w:rPr>
-              <w:t>Allows a restaurant owner to view detailed revenue reports, including daily, weekly, or monthly income from orders and reservations.</w:t>
+              <w:t xml:space="preserve">Allows a restaurant owner to view detailed revenue reports, including daily, weekly, or monthly income </w:t>
+            </w:r>
+            <w:r>
+              <w:rPr>
+                <w:rFonts w:ascii="Times New Roman" w:eastAsia="Times New Roman" w:hAnsi="Times New Roman" w:cs="Times New Roman"/>
+              </w:rPr>
+              <w:lastRenderedPageBreak/>
+              <w:t>from orders and reservations.</w:t>
             </w:r>
           </w:p>
         </w:tc>
@@ -8779,6 +8792,7 @@
                 <w:rFonts w:ascii="Times New Roman" w:eastAsia="Times New Roman" w:hAnsi="Times New Roman" w:cs="Times New Roman"/>
                 <w:color w:val="000000" w:themeColor="text1"/>
               </w:rPr>
+              <w:lastRenderedPageBreak/>
               <w:t>UC-27</w:t>
             </w:r>
           </w:p>
@@ -9056,7 +9070,7 @@
               <w:rPr>
                 <w:rFonts w:ascii="Times New Roman" w:eastAsia="Times New Roman" w:hAnsi="Times New Roman" w:cs="Times New Roman"/>
               </w:rPr>
-              <w:t xml:space="preserve"> Update details such as phone number, email address, and physical location.</w:t>
+              <w:t xml:space="preserve"> Update details such as phone number, email address.</w:t>
             </w:r>
           </w:p>
           <w:p>
@@ -9392,9 +9406,8 @@
             <w:r>
               <w:rPr>
                 <w:rFonts w:ascii="Times New Roman" w:eastAsia="Times New Roman" w:hAnsi="Times New Roman" w:cs="Times New Roman"/>
-                <w:color w:val="000000" w:themeColor="text1"/>
-              </w:rPr>
-              <w:t>Create take care of waiter’s position</w:t>
+              </w:rPr>
+              <w:t>Adjust job location</w:t>
             </w:r>
           </w:p>
         </w:tc>
@@ -9415,29 +9428,11 @@
               <w:spacing w:after="0" w:line="240" w:lineRule="auto"/>
               <w:rPr>
                 <w:rFonts w:ascii="Times New Roman" w:eastAsia="Times New Roman" w:hAnsi="Times New Roman" w:cs="Times New Roman"/>
-                <w:color w:val="000000" w:themeColor="text1"/>
-              </w:rPr>
-            </w:pPr>
-            <w:r>
-              <w:rPr>
-                <w:rFonts w:ascii="Times New Roman" w:eastAsia="Times New Roman" w:hAnsi="Times New Roman" w:cs="Times New Roman"/>
-                <w:color w:val="000000" w:themeColor="text1"/>
-              </w:rPr>
-              <w:t>- Restaurant owner</w:t>
-            </w:r>
-          </w:p>
-          <w:p>
-            <w:pPr>
-              <w:widowControl w:val="0"/>
-              <w:spacing w:after="0" w:line="240" w:lineRule="auto"/>
-              <w:rPr>
-                <w:rFonts w:ascii="Times New Roman" w:eastAsia="Times New Roman" w:hAnsi="Times New Roman" w:cs="Times New Roman"/>
-              </w:rPr>
-            </w:pPr>
-            <w:r>
-              <w:rPr>
-                <w:rFonts w:ascii="Times New Roman" w:eastAsia="Times New Roman" w:hAnsi="Times New Roman" w:cs="Times New Roman"/>
-                <w:color w:val="000000" w:themeColor="text1"/>
+              </w:rPr>
+            </w:pPr>
+            <w:r>
+              <w:rPr>
+                <w:rFonts w:ascii="Times New Roman" w:eastAsia="Times New Roman" w:hAnsi="Times New Roman" w:cs="Times New Roman"/>
               </w:rPr>
               <w:t>- Restaurant manager</w:t>
             </w:r>
@@ -9473,7 +9468,7 @@
               <w:rPr>
                 <w:rFonts w:ascii="Times New Roman" w:eastAsia="Times New Roman" w:hAnsi="Times New Roman" w:cs="Times New Roman"/>
               </w:rPr>
-              <w:t>Enables an authorized user to view the assigned positions or areas that a waiter is responsible for, such as specific tables or sections.</w:t>
+              <w:t>Allow restaurant owners to edit employee job positions</w:t>
             </w:r>
           </w:p>
         </w:tc>
@@ -9526,29 +9521,15 @@
               <w:spacing w:after="0" w:line="240" w:lineRule="auto"/>
               <w:rPr>
                 <w:rFonts w:ascii="Times New Roman" w:eastAsia="Times New Roman" w:hAnsi="Times New Roman" w:cs="Times New Roman"/>
-              </w:rPr>
-            </w:pPr>
-            <w:r>
-              <w:rPr>
-                <w:rFonts w:ascii="Times New Roman" w:eastAsia="Times New Roman" w:hAnsi="Times New Roman" w:cs="Times New Roman"/>
-              </w:rPr>
-              <w:t>View take care of waiter's position</w:t>
-            </w:r>
-          </w:p>
-          <w:p>
-            <w:pPr>
-              <w:widowControl w:val="0"/>
-              <w:spacing w:after="0" w:line="240" w:lineRule="auto"/>
-              <w:rPr>
-                <w:rFonts w:ascii="Times New Roman" w:eastAsia="Times New Roman" w:hAnsi="Times New Roman" w:cs="Times New Roman"/>
                 <w:color w:val="000000" w:themeColor="text1"/>
               </w:rPr>
             </w:pPr>
             <w:r>
               <w:rPr>
                 <w:rFonts w:ascii="Times New Roman" w:eastAsia="Times New Roman" w:hAnsi="Times New Roman" w:cs="Times New Roman"/>
-              </w:rPr>
-              <w:tab/>
+                <w:color w:val="000000" w:themeColor="text1"/>
+              </w:rPr>
+              <w:t>Create take care of waiter’s position</w:t>
             </w:r>
           </w:p>
         </w:tc>
@@ -9569,11 +9550,13 @@
               <w:spacing w:after="0" w:line="240" w:lineRule="auto"/>
               <w:rPr>
                 <w:rFonts w:ascii="Times New Roman" w:eastAsia="Times New Roman" w:hAnsi="Times New Roman" w:cs="Times New Roman"/>
-              </w:rPr>
-            </w:pPr>
-            <w:r>
-              <w:rPr>
-                <w:rFonts w:ascii="Times New Roman" w:eastAsia="Times New Roman" w:hAnsi="Times New Roman" w:cs="Times New Roman"/>
+                <w:color w:val="000000" w:themeColor="text1"/>
+              </w:rPr>
+            </w:pPr>
+            <w:r>
+              <w:rPr>
+                <w:rFonts w:ascii="Times New Roman" w:eastAsia="Times New Roman" w:hAnsi="Times New Roman" w:cs="Times New Roman"/>
+                <w:color w:val="000000" w:themeColor="text1"/>
               </w:rPr>
               <w:t>- Restaurant owner</w:t>
             </w:r>
@@ -9590,6 +9573,7 @@
             <w:r>
               <w:rPr>
                 <w:rFonts w:ascii="Times New Roman" w:eastAsia="Times New Roman" w:hAnsi="Times New Roman" w:cs="Times New Roman"/>
+                <w:color w:val="000000" w:themeColor="text1"/>
               </w:rPr>
               <w:t>- Restaurant manager</w:t>
             </w:r>
@@ -9675,6 +9659,21 @@
           </w:tcPr>
           <w:p>
             <w:pPr>
+              <w:widowControl w:val="0"/>
+              <w:spacing w:after="0" w:line="240" w:lineRule="auto"/>
+              <w:rPr>
+                <w:rFonts w:ascii="Times New Roman" w:eastAsia="Times New Roman" w:hAnsi="Times New Roman" w:cs="Times New Roman"/>
+              </w:rPr>
+            </w:pPr>
+            <w:r>
+              <w:rPr>
+                <w:rFonts w:ascii="Times New Roman" w:eastAsia="Times New Roman" w:hAnsi="Times New Roman" w:cs="Times New Roman"/>
+              </w:rPr>
+              <w:t>View take care of waiter's position</w:t>
+            </w:r>
+          </w:p>
+          <w:p>
+            <w:pPr>
               <w:tabs>
                 <w:tab w:val="left" w:pos="2313"/>
               </w:tabs>
@@ -9686,7 +9685,7 @@
               <w:rPr>
                 <w:rFonts w:ascii="Times New Roman" w:eastAsia="Times New Roman" w:hAnsi="Times New Roman" w:cs="Times New Roman"/>
               </w:rPr>
-              <w:t>Schedule work for staff</w:t>
+              <w:tab/>
             </w:r>
           </w:p>
         </w:tc>
@@ -9762,14 +9761,7 @@
               <w:rPr>
                 <w:rFonts w:ascii="Times New Roman" w:eastAsia="Times New Roman" w:hAnsi="Times New Roman" w:cs="Times New Roman"/>
               </w:rPr>
-              <w:t xml:space="preserve">Allows an authorized user to create and assign work schedules for staff </w:t>
-            </w:r>
-            <w:r>
-              <w:rPr>
-                <w:rFonts w:ascii="Times New Roman" w:eastAsia="Times New Roman" w:hAnsi="Times New Roman" w:cs="Times New Roman"/>
-              </w:rPr>
-              <w:lastRenderedPageBreak/>
-              <w:t>members, specifying their roles and shift times.</w:t>
+              <w:t>Enables an authorized user to view the assigned positions or areas that a waiter is responsible for, such as specific tables or sections.</w:t>
             </w:r>
           </w:p>
         </w:tc>
@@ -9801,7 +9793,6 @@
                 <w:rFonts w:ascii="Times New Roman" w:eastAsia="Times New Roman" w:hAnsi="Times New Roman" w:cs="Times New Roman"/>
                 <w:color w:val="000000" w:themeColor="text1"/>
               </w:rPr>
-              <w:lastRenderedPageBreak/>
               <w:t>UC-34</w:t>
             </w:r>
           </w:p>
@@ -9829,7 +9820,7 @@
               <w:rPr>
                 <w:rFonts w:ascii="Times New Roman" w:eastAsia="Times New Roman" w:hAnsi="Times New Roman" w:cs="Times New Roman"/>
               </w:rPr>
-              <w:t>View feedback</w:t>
+              <w:t>Schedule work for staff</w:t>
             </w:r>
           </w:p>
         </w:tc>
@@ -9886,83 +9877,6 @@
               <w:right w:w="100" w:type="dxa"/>
             </w:tcMar>
           </w:tcPr>
-          <w:p>
-            <w:pPr>
-              <w:widowControl w:val="0"/>
-              <w:spacing w:before="240" w:after="240" w:line="240" w:lineRule="auto"/>
-              <w:rPr>
-                <w:rFonts w:ascii="Times New Roman" w:eastAsia="Times New Roman" w:hAnsi="Times New Roman" w:cs="Times New Roman"/>
-              </w:rPr>
-            </w:pPr>
-            <w:r>
-              <w:rPr>
-                <w:rFonts w:ascii="Times New Roman" w:eastAsia="Times New Roman" w:hAnsi="Times New Roman" w:cs="Times New Roman"/>
-              </w:rPr>
-              <w:t>Allows an authorized user to view customer feedback, including:</w:t>
-            </w:r>
-          </w:p>
-          <w:p>
-            <w:pPr>
-              <w:widowControl w:val="0"/>
-              <w:numPr>
-                <w:ilvl w:val="0"/>
-                <w:numId w:val="5"/>
-              </w:numPr>
-              <w:spacing w:before="240" w:after="0" w:line="240" w:lineRule="auto"/>
-            </w:pPr>
-            <w:proofErr w:type="gramStart"/>
-            <w:r>
-              <w:rPr>
-                <w:rFonts w:ascii="Times New Roman" w:eastAsia="Times New Roman" w:hAnsi="Times New Roman" w:cs="Times New Roman"/>
-                <w:b/>
-              </w:rPr>
-              <w:t xml:space="preserve">Dish </w:t>
-            </w:r>
-            <w:r>
-              <w:rPr>
-                <w:rFonts w:ascii="Times New Roman" w:eastAsia="Times New Roman" w:hAnsi="Times New Roman" w:cs="Times New Roman"/>
-              </w:rPr>
-              <w:t>:</w:t>
-            </w:r>
-            <w:proofErr w:type="gramEnd"/>
-            <w:r>
-              <w:rPr>
-                <w:rFonts w:ascii="Times New Roman" w:eastAsia="Times New Roman" w:hAnsi="Times New Roman" w:cs="Times New Roman"/>
-              </w:rPr>
-              <w:t xml:space="preserve"> Comments and ratings on specific dishes.</w:t>
-            </w:r>
-          </w:p>
-          <w:p>
-            <w:pPr>
-              <w:widowControl w:val="0"/>
-              <w:numPr>
-                <w:ilvl w:val="0"/>
-                <w:numId w:val="5"/>
-              </w:numPr>
-              <w:spacing w:after="0" w:line="240" w:lineRule="auto"/>
-            </w:pPr>
-            <w:proofErr w:type="gramStart"/>
-            <w:r>
-              <w:rPr>
-                <w:rFonts w:ascii="Times New Roman" w:eastAsia="Times New Roman" w:hAnsi="Times New Roman" w:cs="Times New Roman"/>
-                <w:b/>
-              </w:rPr>
-              <w:t xml:space="preserve">Staff </w:t>
-            </w:r>
-            <w:r>
-              <w:rPr>
-                <w:rFonts w:ascii="Times New Roman" w:eastAsia="Times New Roman" w:hAnsi="Times New Roman" w:cs="Times New Roman"/>
-              </w:rPr>
-              <w:t>:</w:t>
-            </w:r>
-            <w:proofErr w:type="gramEnd"/>
-            <w:r>
-              <w:rPr>
-                <w:rFonts w:ascii="Times New Roman" w:eastAsia="Times New Roman" w:hAnsi="Times New Roman" w:cs="Times New Roman"/>
-              </w:rPr>
-              <w:t xml:space="preserve"> Feedback related to staff performance or behavior.</w:t>
-            </w:r>
-          </w:p>
           <w:p>
             <w:pPr>
               <w:widowControl w:val="0"/>
@@ -9978,26 +9892,18 @@
                 <w:rFonts w:ascii="Times New Roman" w:eastAsia="Times New Roman" w:hAnsi="Times New Roman" w:cs="Times New Roman"/>
               </w:rPr>
             </w:pPr>
-            <w:proofErr w:type="gramStart"/>
-            <w:r>
-              <w:rPr>
-                <w:rFonts w:ascii="Times New Roman" w:eastAsia="Times New Roman" w:hAnsi="Times New Roman" w:cs="Times New Roman"/>
-                <w:b/>
-              </w:rPr>
-              <w:t xml:space="preserve">Restaurant </w:t>
-            </w:r>
-            <w:r>
-              <w:rPr>
-                <w:rFonts w:ascii="Times New Roman" w:eastAsia="Times New Roman" w:hAnsi="Times New Roman" w:cs="Times New Roman"/>
-              </w:rPr>
-              <w:t>:</w:t>
-            </w:r>
-            <w:proofErr w:type="gramEnd"/>
-            <w:r>
-              <w:rPr>
-                <w:rFonts w:ascii="Times New Roman" w:eastAsia="Times New Roman" w:hAnsi="Times New Roman" w:cs="Times New Roman"/>
-              </w:rPr>
-              <w:t xml:space="preserve"> General feedback on the overall dining experience, ambiance, or service quality.</w:t>
+            <w:r>
+              <w:rPr>
+                <w:rFonts w:ascii="Times New Roman" w:eastAsia="Times New Roman" w:hAnsi="Times New Roman" w:cs="Times New Roman"/>
+              </w:rPr>
+              <w:t xml:space="preserve">Allows an authorized user to create and assign work schedules for staff members, specifying their roles and </w:t>
+            </w:r>
+            <w:r>
+              <w:rPr>
+                <w:rFonts w:ascii="Times New Roman" w:eastAsia="Times New Roman" w:hAnsi="Times New Roman" w:cs="Times New Roman"/>
+              </w:rPr>
+              <w:lastRenderedPageBreak/>
+              <w:t>shift times.</w:t>
             </w:r>
           </w:p>
         </w:tc>
@@ -10032,6 +9938,7 @@
                 <w:rFonts w:ascii="Times New Roman" w:eastAsia="Times New Roman" w:hAnsi="Times New Roman" w:cs="Times New Roman"/>
                 <w:color w:val="000000" w:themeColor="text1"/>
               </w:rPr>
+              <w:lastRenderedPageBreak/>
               <w:t>UC-35</w:t>
             </w:r>
           </w:p>
@@ -10059,7 +9966,7 @@
               <w:rPr>
                 <w:rFonts w:ascii="Times New Roman" w:eastAsia="Times New Roman" w:hAnsi="Times New Roman" w:cs="Times New Roman"/>
               </w:rPr>
-              <w:t>View booking table</w:t>
+              <w:t>View feedback</w:t>
             </w:r>
           </w:p>
         </w:tc>
@@ -10104,21 +10011,6 @@
               <w:t>- Restaurant manager</w:t>
             </w:r>
           </w:p>
-          <w:p>
-            <w:pPr>
-              <w:widowControl w:val="0"/>
-              <w:spacing w:after="0" w:line="240" w:lineRule="auto"/>
-              <w:rPr>
-                <w:rFonts w:ascii="Times New Roman" w:eastAsia="Times New Roman" w:hAnsi="Times New Roman" w:cs="Times New Roman"/>
-              </w:rPr>
-            </w:pPr>
-            <w:r>
-              <w:rPr>
-                <w:rFonts w:ascii="Times New Roman" w:eastAsia="Times New Roman" w:hAnsi="Times New Roman" w:cs="Times New Roman"/>
-              </w:rPr>
-              <w:t>- Waiter</w:t>
-            </w:r>
-          </w:p>
         </w:tc>
         <w:tc>
           <w:tcPr>
@@ -10131,6 +10023,83 @@
               <w:right w:w="100" w:type="dxa"/>
             </w:tcMar>
           </w:tcPr>
+          <w:p>
+            <w:pPr>
+              <w:widowControl w:val="0"/>
+              <w:spacing w:before="240" w:after="240" w:line="240" w:lineRule="auto"/>
+              <w:rPr>
+                <w:rFonts w:ascii="Times New Roman" w:eastAsia="Times New Roman" w:hAnsi="Times New Roman" w:cs="Times New Roman"/>
+              </w:rPr>
+            </w:pPr>
+            <w:r>
+              <w:rPr>
+                <w:rFonts w:ascii="Times New Roman" w:eastAsia="Times New Roman" w:hAnsi="Times New Roman" w:cs="Times New Roman"/>
+              </w:rPr>
+              <w:t>Allows an authorized user to view customer feedback, including:</w:t>
+            </w:r>
+          </w:p>
+          <w:p>
+            <w:pPr>
+              <w:widowControl w:val="0"/>
+              <w:numPr>
+                <w:ilvl w:val="0"/>
+                <w:numId w:val="5"/>
+              </w:numPr>
+              <w:spacing w:before="240" w:after="0" w:line="240" w:lineRule="auto"/>
+            </w:pPr>
+            <w:proofErr w:type="gramStart"/>
+            <w:r>
+              <w:rPr>
+                <w:rFonts w:ascii="Times New Roman" w:eastAsia="Times New Roman" w:hAnsi="Times New Roman" w:cs="Times New Roman"/>
+                <w:b/>
+              </w:rPr>
+              <w:t xml:space="preserve">Dish </w:t>
+            </w:r>
+            <w:r>
+              <w:rPr>
+                <w:rFonts w:ascii="Times New Roman" w:eastAsia="Times New Roman" w:hAnsi="Times New Roman" w:cs="Times New Roman"/>
+              </w:rPr>
+              <w:t>:</w:t>
+            </w:r>
+            <w:proofErr w:type="gramEnd"/>
+            <w:r>
+              <w:rPr>
+                <w:rFonts w:ascii="Times New Roman" w:eastAsia="Times New Roman" w:hAnsi="Times New Roman" w:cs="Times New Roman"/>
+              </w:rPr>
+              <w:t xml:space="preserve"> Comments and ratings on specific dishes.</w:t>
+            </w:r>
+          </w:p>
+          <w:p>
+            <w:pPr>
+              <w:widowControl w:val="0"/>
+              <w:numPr>
+                <w:ilvl w:val="0"/>
+                <w:numId w:val="5"/>
+              </w:numPr>
+              <w:spacing w:after="0" w:line="240" w:lineRule="auto"/>
+            </w:pPr>
+            <w:proofErr w:type="gramStart"/>
+            <w:r>
+              <w:rPr>
+                <w:rFonts w:ascii="Times New Roman" w:eastAsia="Times New Roman" w:hAnsi="Times New Roman" w:cs="Times New Roman"/>
+                <w:b/>
+              </w:rPr>
+              <w:t xml:space="preserve">Staff </w:t>
+            </w:r>
+            <w:r>
+              <w:rPr>
+                <w:rFonts w:ascii="Times New Roman" w:eastAsia="Times New Roman" w:hAnsi="Times New Roman" w:cs="Times New Roman"/>
+              </w:rPr>
+              <w:t>:</w:t>
+            </w:r>
+            <w:proofErr w:type="gramEnd"/>
+            <w:r>
+              <w:rPr>
+                <w:rFonts w:ascii="Times New Roman" w:eastAsia="Times New Roman" w:hAnsi="Times New Roman" w:cs="Times New Roman"/>
+              </w:rPr>
+              <w:t xml:space="preserve"> Feedback related to staff performance or behavior.</w:t>
+            </w:r>
+          </w:p>
           <w:p>
             <w:pPr>
               <w:widowControl w:val="0"/>
@@ -10140,11 +10109,26 @@
               </w:numPr>
               <w:spacing w:after="240" w:line="240" w:lineRule="auto"/>
             </w:pPr>
-            <w:r>
-              <w:rPr>
-                <w:rFonts w:ascii="Times New Roman" w:eastAsia="Times New Roman" w:hAnsi="Times New Roman" w:cs="Times New Roman"/>
-              </w:rPr>
-              <w:t>Allows an authorized user to view the list of table reservations, including details such as customer name, reservation time, and table number</w:t>
+            <w:proofErr w:type="gramStart"/>
+            <w:r>
+              <w:rPr>
+                <w:rFonts w:ascii="Times New Roman" w:eastAsia="Times New Roman" w:hAnsi="Times New Roman" w:cs="Times New Roman"/>
+                <w:b/>
+              </w:rPr>
+              <w:t xml:space="preserve">Restaurant </w:t>
+            </w:r>
+            <w:r>
+              <w:rPr>
+                <w:rFonts w:ascii="Times New Roman" w:eastAsia="Times New Roman" w:hAnsi="Times New Roman" w:cs="Times New Roman"/>
+              </w:rPr>
+              <w:t>:</w:t>
+            </w:r>
+            <w:proofErr w:type="gramEnd"/>
+            <w:r>
+              <w:rPr>
+                <w:rFonts w:ascii="Times New Roman" w:eastAsia="Times New Roman" w:hAnsi="Times New Roman" w:cs="Times New Roman"/>
+              </w:rPr>
+              <w:t xml:space="preserve"> General feedback on the overall dining experience, ambiance, or service quality.</w:t>
             </w:r>
           </w:p>
         </w:tc>
@@ -10203,7 +10187,7 @@
               <w:rPr>
                 <w:rFonts w:ascii="Times New Roman" w:eastAsia="Times New Roman" w:hAnsi="Times New Roman" w:cs="Times New Roman"/>
               </w:rPr>
-              <w:t>Update table status</w:t>
+              <w:t>View booking table</w:t>
             </w:r>
           </w:p>
         </w:tc>
@@ -10246,21 +10230,6 @@
                 <w:rFonts w:ascii="Times New Roman" w:eastAsia="Times New Roman" w:hAnsi="Times New Roman" w:cs="Times New Roman"/>
               </w:rPr>
               <w:t>- Restaurant manager</w:t>
-            </w:r>
-          </w:p>
-          <w:p>
-            <w:pPr>
-              <w:widowControl w:val="0"/>
-              <w:spacing w:after="0" w:line="240" w:lineRule="auto"/>
-              <w:rPr>
-                <w:rFonts w:ascii="Times New Roman" w:eastAsia="Times New Roman" w:hAnsi="Times New Roman" w:cs="Times New Roman"/>
-              </w:rPr>
-            </w:pPr>
-            <w:r>
-              <w:rPr>
-                <w:rFonts w:ascii="Times New Roman" w:eastAsia="Times New Roman" w:hAnsi="Times New Roman" w:cs="Times New Roman"/>
-              </w:rPr>
-              <w:t>- Customer</w:t>
             </w:r>
           </w:p>
           <w:p>
@@ -10309,21 +10278,7 @@
               <w:rPr>
                 <w:rFonts w:ascii="Times New Roman" w:eastAsia="Times New Roman" w:hAnsi="Times New Roman" w:cs="Times New Roman"/>
               </w:rPr>
-              <w:t>Enables an authorized user to change the status of a table (</w:t>
-            </w:r>
-            <w:proofErr w:type="spellStart"/>
-            <w:r>
-              <w:rPr>
-                <w:rFonts w:ascii="Times New Roman" w:eastAsia="Times New Roman" w:hAnsi="Times New Roman" w:cs="Times New Roman"/>
-              </w:rPr>
-              <w:t>eg</w:t>
-            </w:r>
-            <w:proofErr w:type="spellEnd"/>
-            <w:r>
-              <w:rPr>
-                <w:rFonts w:ascii="Times New Roman" w:eastAsia="Times New Roman" w:hAnsi="Times New Roman" w:cs="Times New Roman"/>
-              </w:rPr>
-              <w:t>, available, occupied, reserved, or out of service)</w:t>
+              <w:t>Allows an authorized user to view the list of table reservations, including details such as customer name, reservation time, and table number</w:t>
             </w:r>
           </w:p>
         </w:tc>
@@ -10382,7 +10337,7 @@
               <w:rPr>
                 <w:rFonts w:ascii="Times New Roman" w:eastAsia="Times New Roman" w:hAnsi="Times New Roman" w:cs="Times New Roman"/>
               </w:rPr>
-              <w:t>Receiver order</w:t>
+              <w:t>Update table status</w:t>
             </w:r>
           </w:p>
         </w:tc>
@@ -10409,22 +10364,22 @@
               <w:rPr>
                 <w:rFonts w:ascii="Times New Roman" w:eastAsia="Times New Roman" w:hAnsi="Times New Roman" w:cs="Times New Roman"/>
               </w:rPr>
+              <w:t>- Restaurant owner</w:t>
+            </w:r>
+          </w:p>
+          <w:p>
+            <w:pPr>
+              <w:widowControl w:val="0"/>
+              <w:spacing w:after="0" w:line="240" w:lineRule="auto"/>
+              <w:rPr>
+                <w:rFonts w:ascii="Times New Roman" w:eastAsia="Times New Roman" w:hAnsi="Times New Roman" w:cs="Times New Roman"/>
+              </w:rPr>
+            </w:pPr>
+            <w:r>
+              <w:rPr>
+                <w:rFonts w:ascii="Times New Roman" w:eastAsia="Times New Roman" w:hAnsi="Times New Roman" w:cs="Times New Roman"/>
+              </w:rPr>
               <w:t>- Restaurant manager</w:t>
-            </w:r>
-          </w:p>
-          <w:p>
-            <w:pPr>
-              <w:widowControl w:val="0"/>
-              <w:spacing w:after="0" w:line="240" w:lineRule="auto"/>
-              <w:rPr>
-                <w:rFonts w:ascii="Times New Roman" w:eastAsia="Times New Roman" w:hAnsi="Times New Roman" w:cs="Times New Roman"/>
-              </w:rPr>
-            </w:pPr>
-            <w:r>
-              <w:rPr>
-                <w:rFonts w:ascii="Times New Roman" w:eastAsia="Times New Roman" w:hAnsi="Times New Roman" w:cs="Times New Roman"/>
-              </w:rPr>
-              <w:t>- Customer</w:t>
             </w:r>
           </w:p>
           <w:p>
@@ -10473,7 +10428,21 @@
               <w:rPr>
                 <w:rFonts w:ascii="Times New Roman" w:eastAsia="Times New Roman" w:hAnsi="Times New Roman" w:cs="Times New Roman"/>
               </w:rPr>
-              <w:t>Allows an authorized user to take and confirm customer orders for food and beverages.</w:t>
+              <w:t>Enables an authorized user to change the status of a table (</w:t>
+            </w:r>
+            <w:proofErr w:type="spellStart"/>
+            <w:r>
+              <w:rPr>
+                <w:rFonts w:ascii="Times New Roman" w:eastAsia="Times New Roman" w:hAnsi="Times New Roman" w:cs="Times New Roman"/>
+              </w:rPr>
+              <w:t>eg</w:t>
+            </w:r>
+            <w:proofErr w:type="spellEnd"/>
+            <w:r>
+              <w:rPr>
+                <w:rFonts w:ascii="Times New Roman" w:eastAsia="Times New Roman" w:hAnsi="Times New Roman" w:cs="Times New Roman"/>
+              </w:rPr>
+              <w:t>, available, occupied, reserved, or out of service)</w:t>
             </w:r>
           </w:p>
         </w:tc>
@@ -10532,7 +10501,7 @@
               <w:rPr>
                 <w:rFonts w:ascii="Times New Roman" w:eastAsia="Times New Roman" w:hAnsi="Times New Roman" w:cs="Times New Roman"/>
               </w:rPr>
-              <w:t>View the status of the dish order</w:t>
+              <w:t>Receiver order</w:t>
             </w:r>
           </w:p>
         </w:tc>
@@ -10547,21 +10516,6 @@
               <w:right w:w="100" w:type="dxa"/>
             </w:tcMar>
           </w:tcPr>
-          <w:p>
-            <w:pPr>
-              <w:widowControl w:val="0"/>
-              <w:spacing w:after="0" w:line="240" w:lineRule="auto"/>
-              <w:rPr>
-                <w:rFonts w:ascii="Times New Roman" w:eastAsia="Times New Roman" w:hAnsi="Times New Roman" w:cs="Times New Roman"/>
-              </w:rPr>
-            </w:pPr>
-            <w:r>
-              <w:rPr>
-                <w:rFonts w:ascii="Times New Roman" w:eastAsia="Times New Roman" w:hAnsi="Times New Roman" w:cs="Times New Roman"/>
-              </w:rPr>
-              <w:t>- Restaurant owner</w:t>
-            </w:r>
-          </w:p>
           <w:p>
             <w:pPr>
               <w:widowControl w:val="0"/>
@@ -10638,7 +10592,7 @@
               <w:rPr>
                 <w:rFonts w:ascii="Times New Roman" w:eastAsia="Times New Roman" w:hAnsi="Times New Roman" w:cs="Times New Roman"/>
               </w:rPr>
-              <w:t>Enables an authorized user to check the preparation and delivery status of dishes ordered by customers.</w:t>
+              <w:t>Allows an authorized user to take and confirm customer orders for food and beverages.</w:t>
             </w:r>
           </w:p>
         </w:tc>
@@ -10697,7 +10651,7 @@
               <w:rPr>
                 <w:rFonts w:ascii="Times New Roman" w:eastAsia="Times New Roman" w:hAnsi="Times New Roman" w:cs="Times New Roman"/>
               </w:rPr>
-              <w:t>Process payment</w:t>
+              <w:t>View the status of the dish order</w:t>
             </w:r>
           </w:p>
         </w:tc>
@@ -10724,6 +10678,21 @@
               <w:rPr>
                 <w:rFonts w:ascii="Times New Roman" w:eastAsia="Times New Roman" w:hAnsi="Times New Roman" w:cs="Times New Roman"/>
               </w:rPr>
+              <w:t>- Restaurant owner</w:t>
+            </w:r>
+          </w:p>
+          <w:p>
+            <w:pPr>
+              <w:widowControl w:val="0"/>
+              <w:spacing w:after="0" w:line="240" w:lineRule="auto"/>
+              <w:rPr>
+                <w:rFonts w:ascii="Times New Roman" w:eastAsia="Times New Roman" w:hAnsi="Times New Roman" w:cs="Times New Roman"/>
+              </w:rPr>
+            </w:pPr>
+            <w:r>
+              <w:rPr>
+                <w:rFonts w:ascii="Times New Roman" w:eastAsia="Times New Roman" w:hAnsi="Times New Roman" w:cs="Times New Roman"/>
+              </w:rPr>
               <w:t>- Restaurant manager</w:t>
             </w:r>
           </w:p>
@@ -10739,17 +10708,19 @@
               <w:rPr>
                 <w:rFonts w:ascii="Times New Roman" w:eastAsia="Times New Roman" w:hAnsi="Times New Roman" w:cs="Times New Roman"/>
               </w:rPr>
-              <w:t>- Customer</w:t>
-            </w:r>
-          </w:p>
-          <w:p>
-            <w:pPr>
-              <w:widowControl w:val="0"/>
-              <w:spacing w:after="0" w:line="240" w:lineRule="auto"/>
-              <w:rPr>
-                <w:rFonts w:ascii="Times New Roman" w:eastAsia="Times New Roman" w:hAnsi="Times New Roman" w:cs="Times New Roman"/>
-              </w:rPr>
-            </w:pPr>
+              <w:t>- Kitchen staff</w:t>
+            </w:r>
+          </w:p>
+          <w:p>
+            <w:pPr>
+              <w:widowControl w:val="0"/>
+              <w:spacing w:after="0" w:line="240" w:lineRule="auto"/>
+              <w:rPr>
+                <w:rFonts w:ascii="Times New Roman" w:eastAsia="Times New Roman" w:hAnsi="Times New Roman" w:cs="Times New Roman"/>
+              </w:rPr>
+            </w:pPr>
+            <w:bookmarkStart w:id="19" w:name="_GoBack"/>
+            <w:bookmarkEnd w:id="19"/>
             <w:r>
               <w:rPr>
                 <w:rFonts w:ascii="Times New Roman" w:eastAsia="Times New Roman" w:hAnsi="Times New Roman" w:cs="Times New Roman"/>
@@ -10781,7 +10752,7 @@
               <w:rPr>
                 <w:rFonts w:ascii="Times New Roman" w:eastAsia="Times New Roman" w:hAnsi="Times New Roman" w:cs="Times New Roman"/>
               </w:rPr>
-              <w:t>Allows an authorized user to handle customer payments, including generating bills and recording transactions.</w:t>
+              <w:t>Enables an authorized user to check the preparation and delivery status of dishes ordered by customers.</w:t>
             </w:r>
           </w:p>
         </w:tc>
@@ -10840,7 +10811,7 @@
               <w:rPr>
                 <w:rFonts w:ascii="Times New Roman" w:eastAsia="Times New Roman" w:hAnsi="Times New Roman" w:cs="Times New Roman"/>
               </w:rPr>
-              <w:t>View work schedule</w:t>
+              <w:t>Process payment</w:t>
             </w:r>
           </w:p>
         </w:tc>
@@ -10855,6 +10826,21 @@
               <w:right w:w="100" w:type="dxa"/>
             </w:tcMar>
           </w:tcPr>
+          <w:p>
+            <w:pPr>
+              <w:widowControl w:val="0"/>
+              <w:spacing w:after="0" w:line="240" w:lineRule="auto"/>
+              <w:rPr>
+                <w:rFonts w:ascii="Times New Roman" w:eastAsia="Times New Roman" w:hAnsi="Times New Roman" w:cs="Times New Roman"/>
+              </w:rPr>
+            </w:pPr>
+            <w:r>
+              <w:rPr>
+                <w:rFonts w:ascii="Times New Roman" w:eastAsia="Times New Roman" w:hAnsi="Times New Roman" w:cs="Times New Roman"/>
+              </w:rPr>
+              <w:t>- Restaurant manager</w:t>
+            </w:r>
+          </w:p>
           <w:p>
             <w:pPr>
               <w:widowControl w:val="0"/>
@@ -10916,7 +10902,7 @@
               <w:rPr>
                 <w:rFonts w:ascii="Times New Roman" w:eastAsia="Times New Roman" w:hAnsi="Times New Roman" w:cs="Times New Roman"/>
               </w:rPr>
-              <w:t>Allows an authorized user to view their own work schedule, including assigned shifts and tasks.</w:t>
+              <w:t>Allows an authorized user to handle customer payments, including generating bills and recording transactions.</w:t>
             </w:r>
           </w:p>
         </w:tc>
@@ -10948,7 +10934,6 @@
                 <w:rFonts w:ascii="Times New Roman" w:eastAsia="Times New Roman" w:hAnsi="Times New Roman" w:cs="Times New Roman"/>
                 <w:color w:val="000000" w:themeColor="text1"/>
               </w:rPr>
-              <w:lastRenderedPageBreak/>
               <w:t>UC-41</w:t>
             </w:r>
           </w:p>
@@ -10976,7 +10961,7 @@
               <w:rPr>
                 <w:rFonts w:ascii="Times New Roman" w:eastAsia="Times New Roman" w:hAnsi="Times New Roman" w:cs="Times New Roman"/>
               </w:rPr>
-              <w:t>Update the status of the dish</w:t>
+              <w:t>View work schedule</w:t>
             </w:r>
           </w:p>
         </w:tc>
@@ -11003,7 +10988,28 @@
               <w:rPr>
                 <w:rFonts w:ascii="Times New Roman" w:eastAsia="Times New Roman" w:hAnsi="Times New Roman" w:cs="Times New Roman"/>
               </w:rPr>
-              <w:t>- Kitchen staff</w:t>
+              <w:t xml:space="preserve">- </w:t>
+            </w:r>
+            <w:r>
+              <w:rPr>
+                <w:rFonts w:ascii="Times New Roman" w:eastAsia="Times New Roman" w:hAnsi="Times New Roman" w:cs="Times New Roman"/>
+              </w:rPr>
+              <w:t>Kitchen staff</w:t>
+            </w:r>
+          </w:p>
+          <w:p>
+            <w:pPr>
+              <w:widowControl w:val="0"/>
+              <w:spacing w:after="0" w:line="240" w:lineRule="auto"/>
+              <w:rPr>
+                <w:rFonts w:ascii="Times New Roman" w:eastAsia="Times New Roman" w:hAnsi="Times New Roman" w:cs="Times New Roman"/>
+              </w:rPr>
+            </w:pPr>
+            <w:r>
+              <w:rPr>
+                <w:rFonts w:ascii="Times New Roman" w:eastAsia="Times New Roman" w:hAnsi="Times New Roman" w:cs="Times New Roman"/>
+              </w:rPr>
+              <w:t>- Waiter</w:t>
             </w:r>
           </w:p>
         </w:tc>
@@ -11037,7 +11043,7 @@
               <w:rPr>
                 <w:rFonts w:ascii="Times New Roman" w:eastAsia="Times New Roman" w:hAnsi="Times New Roman" w:cs="Times New Roman"/>
               </w:rPr>
-              <w:t>Allows an authorized user to modify the current status of a dish order, such as "Pending," "In Preparation," "Ready to Serve," or "Served."</w:t>
+              <w:t>Allows an authorized user to view their own work schedule, including assigned shifts and tasks.</w:t>
             </w:r>
           </w:p>
         </w:tc>
@@ -11096,7 +11102,7 @@
               <w:rPr>
                 <w:rFonts w:ascii="Times New Roman" w:eastAsia="Times New Roman" w:hAnsi="Times New Roman" w:cs="Times New Roman"/>
               </w:rPr>
-              <w:t>Booking table</w:t>
+              <w:t>Update the status of the dish</w:t>
             </w:r>
           </w:p>
         </w:tc>
@@ -11130,7 +11136,7 @@
               <w:rPr>
                 <w:rFonts w:ascii="Times New Roman" w:eastAsia="Times New Roman" w:hAnsi="Times New Roman" w:cs="Times New Roman"/>
               </w:rPr>
-              <w:t>- Customer</w:t>
+              <w:t>- Kitchen staff</w:t>
             </w:r>
           </w:p>
         </w:tc>
@@ -11164,7 +11170,7 @@
               <w:rPr>
                 <w:rFonts w:ascii="Times New Roman" w:eastAsia="Times New Roman" w:hAnsi="Times New Roman" w:cs="Times New Roman"/>
               </w:rPr>
-              <w:t>Allows a customer to make a reservation for a table at the restaurant by selecting a date, time, and table preference.</w:t>
+              <w:t>Allows an authorized user to modify the current status of a dish order, such as "Pending," "In Preparation," "Ready to Serve," or "Served."</w:t>
             </w:r>
           </w:p>
         </w:tc>
@@ -11245,7 +11251,7 @@
               <w:rPr>
                 <w:rFonts w:ascii="Times New Roman" w:eastAsia="Times New Roman" w:hAnsi="Times New Roman" w:cs="Times New Roman"/>
               </w:rPr>
-              <w:t>Order dishes online</w:t>
+              <w:t>Booking table</w:t>
             </w:r>
           </w:p>
         </w:tc>
@@ -11306,7 +11312,7 @@
               <w:rPr>
                 <w:rFonts w:ascii="Times New Roman" w:eastAsia="Times New Roman" w:hAnsi="Times New Roman" w:cs="Times New Roman"/>
               </w:rPr>
-              <w:t>Allows a customer to place an order for food and beverages through the restaurant's online platform, select items from the menu and complete the order for delivery or pick-up.</w:t>
+              <w:t>Allows a customer to make a reservation for a table at the restaurant by selecting a date, time, and table preference.</w:t>
             </w:r>
           </w:p>
         </w:tc>
@@ -11344,6 +11350,7 @@
                 <w:rFonts w:ascii="Times New Roman" w:eastAsia="Times New Roman" w:hAnsi="Times New Roman" w:cs="Times New Roman"/>
                 <w:color w:val="000000" w:themeColor="text1"/>
               </w:rPr>
+              <w:lastRenderedPageBreak/>
               <w:t>UC-45</w:t>
             </w:r>
           </w:p>
@@ -11371,7 +11378,7 @@
               <w:rPr>
                 <w:rFonts w:ascii="Times New Roman" w:eastAsia="Times New Roman" w:hAnsi="Times New Roman" w:cs="Times New Roman"/>
               </w:rPr>
-              <w:t>View booking history</w:t>
+              <w:t>Order dishes online</w:t>
             </w:r>
           </w:p>
         </w:tc>
@@ -11432,7 +11439,7 @@
               <w:rPr>
                 <w:rFonts w:ascii="Times New Roman" w:eastAsia="Times New Roman" w:hAnsi="Times New Roman" w:cs="Times New Roman"/>
               </w:rPr>
-              <w:t>Allows a customer to view their past table reservations, including the date, time, and table details</w:t>
+              <w:t>Allows a customer to place an order for food and beverages through the restaurant's online platform, select items from the menu and complete the order for delivery or pick-up.</w:t>
             </w:r>
           </w:p>
         </w:tc>
@@ -11497,7 +11504,7 @@
               <w:rPr>
                 <w:rFonts w:ascii="Times New Roman" w:eastAsia="Times New Roman" w:hAnsi="Times New Roman" w:cs="Times New Roman"/>
               </w:rPr>
-              <w:t>Update booking</w:t>
+              <w:t>View booking history</w:t>
             </w:r>
           </w:p>
         </w:tc>
@@ -11558,7 +11565,7 @@
               <w:rPr>
                 <w:rFonts w:ascii="Times New Roman" w:eastAsia="Times New Roman" w:hAnsi="Times New Roman" w:cs="Times New Roman"/>
               </w:rPr>
-              <w:t>Allows a customer to modify their existing table reservation, such as changing the reservation time, number of guests, or special requests.</w:t>
+              <w:t>Allows a customer to view their past table reservations, including the date, time, and table details</w:t>
             </w:r>
           </w:p>
         </w:tc>
@@ -11623,7 +11630,7 @@
               <w:rPr>
                 <w:rFonts w:ascii="Times New Roman" w:eastAsia="Times New Roman" w:hAnsi="Times New Roman" w:cs="Times New Roman"/>
               </w:rPr>
-              <w:t>Cancel booking</w:t>
+              <w:t>Update booking</w:t>
             </w:r>
           </w:p>
         </w:tc>
@@ -11684,7 +11691,7 @@
               <w:rPr>
                 <w:rFonts w:ascii="Times New Roman" w:eastAsia="Times New Roman" w:hAnsi="Times New Roman" w:cs="Times New Roman"/>
               </w:rPr>
-              <w:t>Enables a customer to cancel their existing table reservation if plans change or they no longer wish to dine at the restaurant</w:t>
+              <w:t>Allows a customer to modify their existing table reservation, such as changing the reservation time, number of guests, or special requests.</w:t>
             </w:r>
           </w:p>
         </w:tc>
@@ -11742,7 +11749,7 @@
               <w:rPr>
                 <w:rFonts w:ascii="Times New Roman" w:eastAsia="Times New Roman" w:hAnsi="Times New Roman" w:cs="Times New Roman"/>
               </w:rPr>
-              <w:t>Feedback</w:t>
+              <w:t>Cancel booking</w:t>
             </w:r>
           </w:p>
         </w:tc>
@@ -11784,83 +11791,6 @@
               <w:right w:w="100" w:type="dxa"/>
             </w:tcMar>
           </w:tcPr>
-          <w:p>
-            <w:pPr>
-              <w:widowControl w:val="0"/>
-              <w:spacing w:before="240" w:after="240" w:line="240" w:lineRule="auto"/>
-              <w:rPr>
-                <w:rFonts w:ascii="Times New Roman" w:eastAsia="Times New Roman" w:hAnsi="Times New Roman" w:cs="Times New Roman"/>
-              </w:rPr>
-            </w:pPr>
-            <w:r>
-              <w:rPr>
-                <w:rFonts w:ascii="Times New Roman" w:eastAsia="Times New Roman" w:hAnsi="Times New Roman" w:cs="Times New Roman"/>
-              </w:rPr>
-              <w:t>Allows a customer to provide feedback on their dining experience, including:</w:t>
-            </w:r>
-          </w:p>
-          <w:p>
-            <w:pPr>
-              <w:widowControl w:val="0"/>
-              <w:numPr>
-                <w:ilvl w:val="0"/>
-                <w:numId w:val="2"/>
-              </w:numPr>
-              <w:spacing w:before="240" w:after="0" w:line="240" w:lineRule="auto"/>
-            </w:pPr>
-            <w:proofErr w:type="gramStart"/>
-            <w:r>
-              <w:rPr>
-                <w:rFonts w:ascii="Times New Roman" w:eastAsia="Times New Roman" w:hAnsi="Times New Roman" w:cs="Times New Roman"/>
-                <w:b/>
-              </w:rPr>
-              <w:t xml:space="preserve">Dish </w:t>
-            </w:r>
-            <w:r>
-              <w:rPr>
-                <w:rFonts w:ascii="Times New Roman" w:eastAsia="Times New Roman" w:hAnsi="Times New Roman" w:cs="Times New Roman"/>
-              </w:rPr>
-              <w:t>:</w:t>
-            </w:r>
-            <w:proofErr w:type="gramEnd"/>
-            <w:r>
-              <w:rPr>
-                <w:rFonts w:ascii="Times New Roman" w:eastAsia="Times New Roman" w:hAnsi="Times New Roman" w:cs="Times New Roman"/>
-              </w:rPr>
-              <w:t xml:space="preserve"> Feedback on the quality, taste, and presentation of the dishes.</w:t>
-            </w:r>
-          </w:p>
-          <w:p>
-            <w:pPr>
-              <w:widowControl w:val="0"/>
-              <w:numPr>
-                <w:ilvl w:val="0"/>
-                <w:numId w:val="2"/>
-              </w:numPr>
-              <w:spacing w:after="0" w:line="240" w:lineRule="auto"/>
-            </w:pPr>
-            <w:proofErr w:type="gramStart"/>
-            <w:r>
-              <w:rPr>
-                <w:rFonts w:ascii="Times New Roman" w:eastAsia="Times New Roman" w:hAnsi="Times New Roman" w:cs="Times New Roman"/>
-                <w:b/>
-              </w:rPr>
-              <w:t xml:space="preserve">Waiter </w:t>
-            </w:r>
-            <w:r>
-              <w:rPr>
-                <w:rFonts w:ascii="Times New Roman" w:eastAsia="Times New Roman" w:hAnsi="Times New Roman" w:cs="Times New Roman"/>
-              </w:rPr>
-              <w:t>:</w:t>
-            </w:r>
-            <w:proofErr w:type="gramEnd"/>
-            <w:r>
-              <w:rPr>
-                <w:rFonts w:ascii="Times New Roman" w:eastAsia="Times New Roman" w:hAnsi="Times New Roman" w:cs="Times New Roman"/>
-              </w:rPr>
-              <w:t xml:space="preserve"> Comments on the service and behavior of the waiter.</w:t>
-            </w:r>
-          </w:p>
           <w:p>
             <w:pPr>
               <w:widowControl w:val="0"/>
@@ -11872,6 +11802,195 @@
                 <w:between w:val="nil"/>
               </w:pBdr>
               <w:spacing w:after="0" w:line="240" w:lineRule="auto"/>
+              <w:rPr>
+                <w:rFonts w:ascii="Times New Roman" w:eastAsia="Times New Roman" w:hAnsi="Times New Roman" w:cs="Times New Roman"/>
+              </w:rPr>
+            </w:pPr>
+            <w:r>
+              <w:rPr>
+                <w:rFonts w:ascii="Times New Roman" w:eastAsia="Times New Roman" w:hAnsi="Times New Roman" w:cs="Times New Roman"/>
+              </w:rPr>
+              <w:t>Enables a customer to cancel their existing table reservation if plans change or they no longer wish to dine at the restaurant</w:t>
+            </w:r>
+          </w:p>
+        </w:tc>
+      </w:tr>
+      <w:tr>
+        <w:tc>
+          <w:tcPr>
+            <w:tcW w:w="1095" w:type="dxa"/>
+            <w:shd w:val="clear" w:color="auto" w:fill="auto"/>
+            <w:tcMar>
+              <w:top w:w="100" w:type="dxa"/>
+              <w:left w:w="100" w:type="dxa"/>
+              <w:bottom w:w="100" w:type="dxa"/>
+              <w:right w:w="100" w:type="dxa"/>
+            </w:tcMar>
+          </w:tcPr>
+          <w:p>
+            <w:pPr>
+              <w:widowControl w:val="0"/>
+              <w:spacing w:after="0" w:line="240" w:lineRule="auto"/>
+              <w:rPr>
+                <w:rFonts w:ascii="Times New Roman" w:eastAsia="Times New Roman" w:hAnsi="Times New Roman" w:cs="Times New Roman"/>
+                <w:color w:val="000000" w:themeColor="text1"/>
+              </w:rPr>
+            </w:pPr>
+            <w:r>
+              <w:rPr>
+                <w:rFonts w:ascii="Times New Roman" w:eastAsia="Times New Roman" w:hAnsi="Times New Roman" w:cs="Times New Roman"/>
+                <w:color w:val="000000" w:themeColor="text1"/>
+              </w:rPr>
+              <w:t>UC-49</w:t>
+            </w:r>
+          </w:p>
+        </w:tc>
+        <w:tc>
+          <w:tcPr>
+            <w:tcW w:w="3300" w:type="dxa"/>
+            <w:shd w:val="clear" w:color="auto" w:fill="auto"/>
+            <w:tcMar>
+              <w:top w:w="100" w:type="dxa"/>
+              <w:left w:w="100" w:type="dxa"/>
+              <w:bottom w:w="100" w:type="dxa"/>
+              <w:right w:w="100" w:type="dxa"/>
+            </w:tcMar>
+          </w:tcPr>
+          <w:p>
+            <w:pPr>
+              <w:widowControl w:val="0"/>
+              <w:spacing w:after="0" w:line="240" w:lineRule="auto"/>
+              <w:rPr>
+                <w:rFonts w:ascii="Times New Roman" w:eastAsia="Times New Roman" w:hAnsi="Times New Roman" w:cs="Times New Roman"/>
+              </w:rPr>
+            </w:pPr>
+            <w:r>
+              <w:rPr>
+                <w:rFonts w:ascii="Times New Roman" w:eastAsia="Times New Roman" w:hAnsi="Times New Roman" w:cs="Times New Roman"/>
+              </w:rPr>
+              <w:t>Feedback</w:t>
+            </w:r>
+          </w:p>
+        </w:tc>
+        <w:tc>
+          <w:tcPr>
+            <w:tcW w:w="2180" w:type="dxa"/>
+            <w:shd w:val="clear" w:color="auto" w:fill="auto"/>
+            <w:tcMar>
+              <w:top w:w="100" w:type="dxa"/>
+              <w:left w:w="100" w:type="dxa"/>
+              <w:bottom w:w="100" w:type="dxa"/>
+              <w:right w:w="100" w:type="dxa"/>
+            </w:tcMar>
+          </w:tcPr>
+          <w:p>
+            <w:pPr>
+              <w:widowControl w:val="0"/>
+              <w:spacing w:after="0" w:line="240" w:lineRule="auto"/>
+              <w:rPr>
+                <w:rFonts w:ascii="Times New Roman" w:eastAsia="Times New Roman" w:hAnsi="Times New Roman" w:cs="Times New Roman"/>
+              </w:rPr>
+            </w:pPr>
+            <w:r>
+              <w:rPr>
+                <w:rFonts w:ascii="Times New Roman" w:eastAsia="Times New Roman" w:hAnsi="Times New Roman" w:cs="Times New Roman"/>
+              </w:rPr>
+              <w:t>- Customer</w:t>
+            </w:r>
+          </w:p>
+        </w:tc>
+        <w:tc>
+          <w:tcPr>
+            <w:tcW w:w="3505" w:type="dxa"/>
+            <w:shd w:val="clear" w:color="auto" w:fill="auto"/>
+            <w:tcMar>
+              <w:top w:w="100" w:type="dxa"/>
+              <w:left w:w="100" w:type="dxa"/>
+              <w:bottom w:w="100" w:type="dxa"/>
+              <w:right w:w="100" w:type="dxa"/>
+            </w:tcMar>
+          </w:tcPr>
+          <w:p>
+            <w:pPr>
+              <w:widowControl w:val="0"/>
+              <w:spacing w:before="240" w:after="240" w:line="240" w:lineRule="auto"/>
+              <w:rPr>
+                <w:rFonts w:ascii="Times New Roman" w:eastAsia="Times New Roman" w:hAnsi="Times New Roman" w:cs="Times New Roman"/>
+              </w:rPr>
+            </w:pPr>
+            <w:r>
+              <w:rPr>
+                <w:rFonts w:ascii="Times New Roman" w:eastAsia="Times New Roman" w:hAnsi="Times New Roman" w:cs="Times New Roman"/>
+              </w:rPr>
+              <w:t>Allows a customer to provide feedback on their dining experience, including:</w:t>
+            </w:r>
+          </w:p>
+          <w:p>
+            <w:pPr>
+              <w:widowControl w:val="0"/>
+              <w:numPr>
+                <w:ilvl w:val="0"/>
+                <w:numId w:val="2"/>
+              </w:numPr>
+              <w:spacing w:before="240" w:after="0" w:line="240" w:lineRule="auto"/>
+            </w:pPr>
+            <w:proofErr w:type="gramStart"/>
+            <w:r>
+              <w:rPr>
+                <w:rFonts w:ascii="Times New Roman" w:eastAsia="Times New Roman" w:hAnsi="Times New Roman" w:cs="Times New Roman"/>
+                <w:b/>
+              </w:rPr>
+              <w:t xml:space="preserve">Dish </w:t>
+            </w:r>
+            <w:r>
+              <w:rPr>
+                <w:rFonts w:ascii="Times New Roman" w:eastAsia="Times New Roman" w:hAnsi="Times New Roman" w:cs="Times New Roman"/>
+              </w:rPr>
+              <w:t>:</w:t>
+            </w:r>
+            <w:proofErr w:type="gramEnd"/>
+            <w:r>
+              <w:rPr>
+                <w:rFonts w:ascii="Times New Roman" w:eastAsia="Times New Roman" w:hAnsi="Times New Roman" w:cs="Times New Roman"/>
+              </w:rPr>
+              <w:t xml:space="preserve"> Feedback on the quality, taste, and presentation of the dishes.</w:t>
+            </w:r>
+          </w:p>
+          <w:p>
+            <w:pPr>
+              <w:widowControl w:val="0"/>
+              <w:numPr>
+                <w:ilvl w:val="0"/>
+                <w:numId w:val="2"/>
+              </w:numPr>
+              <w:spacing w:after="0" w:line="240" w:lineRule="auto"/>
+            </w:pPr>
+            <w:proofErr w:type="gramStart"/>
+            <w:r>
+              <w:rPr>
+                <w:rFonts w:ascii="Times New Roman" w:eastAsia="Times New Roman" w:hAnsi="Times New Roman" w:cs="Times New Roman"/>
+                <w:b/>
+              </w:rPr>
+              <w:t xml:space="preserve">Waiter </w:t>
+            </w:r>
+            <w:r>
+              <w:rPr>
+                <w:rFonts w:ascii="Times New Roman" w:eastAsia="Times New Roman" w:hAnsi="Times New Roman" w:cs="Times New Roman"/>
+              </w:rPr>
+              <w:t>:</w:t>
+            </w:r>
+            <w:proofErr w:type="gramEnd"/>
+            <w:r>
+              <w:rPr>
+                <w:rFonts w:ascii="Times New Roman" w:eastAsia="Times New Roman" w:hAnsi="Times New Roman" w:cs="Times New Roman"/>
+              </w:rPr>
+              <w:t xml:space="preserve"> Comments on the service and behavior of the waiter.</w:t>
+            </w:r>
+          </w:p>
+          <w:p>
+            <w:pPr>
+              <w:widowControl w:val="0"/>
+              <w:spacing w:before="240" w:after="240" w:line="240" w:lineRule="auto"/>
               <w:rPr>
                 <w:rFonts w:ascii="Times New Roman" w:eastAsia="Times New Roman" w:hAnsi="Times New Roman" w:cs="Times New Roman"/>
               </w:rPr>
@@ -11965,7 +12084,6 @@
           <w:sz w:val="26"/>
           <w:szCs w:val="26"/>
         </w:rPr>
-        <w:lastRenderedPageBreak/>
         <w:t>NON-FUNCTIONAL AND OTHER REQUIREMENTS</w:t>
       </w:r>
       <w:bookmarkEnd w:id="22"/>
@@ -12146,6 +12264,7 @@
           <w:sz w:val="26"/>
           <w:szCs w:val="26"/>
         </w:rPr>
+        <w:lastRenderedPageBreak/>
         <w:t>Multilingual: No multilingual support</w:t>
       </w:r>
     </w:p>
@@ -14996,6 +15115,7 @@
   <w:style w:type="paragraph" w:default="1" w:styleId="Normal">
     <w:name w:val="Normal"/>
     <w:qFormat/>
+    <w:rsid w:val="006544E9"/>
   </w:style>
   <w:style w:type="paragraph" w:styleId="Heading1">
     <w:name w:val="heading 1"/>
@@ -15120,7 +15240,6 @@
   <w:style w:type="character" w:default="1" w:styleId="DefaultParagraphFont">
     <w:name w:val="Default Paragraph Font"/>
     <w:uiPriority w:val="1"/>
-    <w:semiHidden/>
     <w:unhideWhenUsed/>
   </w:style>
   <w:style w:type="table" w:default="1" w:styleId="TableNormal">
@@ -15627,7 +15746,7 @@
 </file>
 
 <file path=customXml/itemProps1.xml><?xml version="1.0" encoding="utf-8"?>
-<ds:datastoreItem xmlns:ds="http://schemas.openxmlformats.org/officeDocument/2006/customXml" ds:itemID="{895E16EB-A101-4547-98F0-C08AD1643FC0}">
+<ds:datastoreItem xmlns:ds="http://schemas.openxmlformats.org/officeDocument/2006/customXml" ds:itemID="{580E6A81-31DB-48CE-A47B-23C14C6022F5}">
   <ds:schemaRefs>
     <ds:schemaRef ds:uri="http://schemas.openxmlformats.org/officeDocument/2006/bibliography"/>
   </ds:schemaRefs>
